--- a/论文.docx
+++ b/论文.docx
@@ -1,6 +1,6 @@
 
 <file path=word/document.xml><?xml version="1.0" encoding="utf-8"?>
-<w:document xmlns:wpc="http://schemas.microsoft.com/office/word/2010/wordprocessingCanvas" xmlns:mc="http://schemas.openxmlformats.org/markup-compatibility/2006" xmlns:o="urn:schemas-microsoft-com:office:office" xmlns:r="http://schemas.openxmlformats.org/officeDocument/2006/relationships" xmlns:m="http://schemas.openxmlformats.org/officeDocument/2006/math" xmlns:v="urn:schemas-microsoft-com:vml" xmlns:wp14="http://schemas.microsoft.com/office/word/2010/wordprocessingDrawing" xmlns:wp="http://schemas.openxmlformats.org/drawingml/2006/wordprocessingDrawing" xmlns:w10="urn:schemas-microsoft-com:office:word" xmlns:w="http://schemas.openxmlformats.org/wordprocessingml/2006/main" xmlns:w14="http://schemas.microsoft.com/office/word/2010/wordml" xmlns:wpg="http://schemas.microsoft.com/office/word/2010/wordprocessingGroup" xmlns:wpi="http://schemas.microsoft.com/office/word/2010/wordprocessingInk" xmlns:wne="http://schemas.microsoft.com/office/word/2006/wordml" xmlns:wps="http://schemas.microsoft.com/office/word/2010/wordprocessingShape" mc:Ignorable="w14 wp14">
+<w:document xmlns:wpc="http://schemas.microsoft.com/office/word/2010/wordprocessingCanvas" xmlns:cx="http://schemas.microsoft.com/office/drawing/2014/chartex" xmlns:cx1="http://schemas.microsoft.com/office/drawing/2015/9/8/chartex" xmlns:cx2="http://schemas.microsoft.com/office/drawing/2015/10/21/chartex" xmlns:cx3="http://schemas.microsoft.com/office/drawing/2016/5/9/chartex" xmlns:cx4="http://schemas.microsoft.com/office/drawing/2016/5/10/chartex" xmlns:cx5="http://schemas.microsoft.com/office/drawing/2016/5/11/chartex" xmlns:cx6="http://schemas.microsoft.com/office/drawing/2016/5/12/chartex" xmlns:cx7="http://schemas.microsoft.com/office/drawing/2016/5/13/chartex" xmlns:cx8="http://schemas.microsoft.com/office/drawing/2016/5/14/chartex" xmlns:mc="http://schemas.openxmlformats.org/markup-compatibility/2006" xmlns:aink="http://schemas.microsoft.com/office/drawing/2016/ink" xmlns:am3d="http://schemas.microsoft.com/office/drawing/2017/model3d" xmlns:o="urn:schemas-microsoft-com:office:office" xmlns:r="http://schemas.openxmlformats.org/officeDocument/2006/relationships" xmlns:m="http://schemas.openxmlformats.org/officeDocument/2006/math" xmlns:v="urn:schemas-microsoft-com:vml" xmlns:wp14="http://schemas.microsoft.com/office/word/2010/wordprocessingDrawing" xmlns:wp="http://schemas.openxmlformats.org/drawingml/2006/wordprocessingDrawing" xmlns:w10="urn:schemas-microsoft-com:office:word" xmlns:w="http://schemas.openxmlformats.org/wordprocessingml/2006/main" xmlns:w14="http://schemas.microsoft.com/office/word/2010/wordml" xmlns:w15="http://schemas.microsoft.com/office/word/2012/wordml" xmlns:w16cid="http://schemas.microsoft.com/office/word/2016/wordml/cid" xmlns:w16se="http://schemas.microsoft.com/office/word/2015/wordml/symex" xmlns:wpg="http://schemas.microsoft.com/office/word/2010/wordprocessingGroup" xmlns:wpi="http://schemas.microsoft.com/office/word/2010/wordprocessingInk" xmlns:wne="http://schemas.microsoft.com/office/word/2006/wordml" xmlns:wps="http://schemas.microsoft.com/office/word/2010/wordprocessingShape" mc:Ignorable="w14 w15 w16se w16cid wp14">
   <w:body>
     <w:p>
       <w:r>
@@ -51,11 +51,6 @@
       </w:r>
     </w:p>
     <w:p>
-      <w:pPr>
-        <w:rPr>
-          <w:rFonts w:hint="eastAsia"/>
-        </w:rPr>
-      </w:pPr>
       <w:r>
         <w:rPr>
           <w:rFonts w:hint="eastAsia"/>
@@ -64,11 +59,6 @@
       </w:r>
     </w:p>
     <w:p>
-      <w:pPr>
-        <w:rPr>
-          <w:rFonts w:hint="eastAsia"/>
-        </w:rPr>
-      </w:pPr>
       <w:r>
         <w:rPr>
           <w:rFonts w:hint="eastAsia"/>
@@ -79,9 +69,6 @@
     <w:p>
       <w:pPr>
         <w:ind w:firstLineChars="100" w:firstLine="210"/>
-        <w:rPr>
-          <w:rFonts w:hint="eastAsia"/>
-        </w:rPr>
       </w:pPr>
       <w:r>
         <w:rPr>
@@ -102,7 +89,7 @@
     <w:p/>
     <w:tbl>
       <w:tblPr>
-        <w:tblStyle w:val="a5"/>
+        <w:tblStyle w:val="a7"/>
         <w:tblW w:w="0" w:type="auto"/>
         <w:tblLook w:val="04A0" w:firstRow="1" w:lastRow="0" w:firstColumn="1" w:lastColumn="0" w:noHBand="0" w:noVBand="1"/>
       </w:tblPr>
@@ -188,7 +175,6 @@
             <w:pPr>
               <w:jc w:val="center"/>
               <w:rPr>
-                <w:rFonts w:hint="eastAsia"/>
                 <w:sz w:val="18"/>
               </w:rPr>
             </w:pPr>
@@ -244,7 +230,6 @@
             <w:pPr>
               <w:jc w:val="center"/>
               <w:rPr>
-                <w:rFonts w:hint="eastAsia"/>
                 <w:sz w:val="18"/>
               </w:rPr>
             </w:pPr>
@@ -1559,9 +1544,6 @@
     <w:p>
       <w:pPr>
         <w:ind w:firstLineChars="100" w:firstLine="210"/>
-        <w:rPr>
-          <w:rFonts w:hint="eastAsia"/>
-        </w:rPr>
       </w:pPr>
       <w:r>
         <w:rPr>
@@ -1572,7 +1554,7 @@
     </w:p>
     <w:tbl>
       <w:tblPr>
-        <w:tblStyle w:val="a5"/>
+        <w:tblStyle w:val="a7"/>
         <w:tblW w:w="9498" w:type="dxa"/>
         <w:tblInd w:w="-459" w:type="dxa"/>
         <w:tblLayout w:type="fixed"/>
@@ -2791,9 +2773,6 @@
     <w:p>
       <w:pPr>
         <w:ind w:firstLineChars="100" w:firstLine="210"/>
-        <w:rPr>
-          <w:rFonts w:hint="eastAsia"/>
-        </w:rPr>
       </w:pPr>
       <w:bookmarkStart w:id="0" w:name="OLE_LINK1"/>
       <w:r>
@@ -2830,29 +2809,10 @@
     <w:p>
       <w:pPr>
         <w:ind w:firstLineChars="100" w:firstLine="210"/>
-        <w:rPr>
-          <w:rFonts w:hint="eastAsia"/>
-        </w:rPr>
       </w:pPr>
       <w:r>
         <w:t>This famous theory also has its shortcomings, the theory of purchasing power parity is that it is based on the theory of money, money quantity theory assumes that money was the only factor affecting the price, so long as the production structure and consumption structure of the two countries and the price system roughly the same, then the exchange rate changes between the two countries may be very close. This shows that the purchasing power is not as accurate as the purchasing power parity between the parity and the real exchange rate is a big deviation, which is the weakness of the purchasing power parity theory.</w:t>
       </w:r>
-    </w:p>
-    <w:p>
-      <w:pPr>
-        <w:ind w:firstLineChars="100" w:firstLine="210"/>
-        <w:rPr>
-          <w:rFonts w:hint="eastAsia"/>
-        </w:rPr>
-      </w:pPr>
-      <w:r>
-        <w:rPr>
-          <w:rFonts w:hint="eastAsia"/>
-        </w:rPr>
-        <w:t>写到这里</w:t>
-      </w:r>
-      <w:bookmarkStart w:id="1" w:name="_GoBack"/>
-      <w:bookmarkEnd w:id="1"/>
     </w:p>
     <w:p>
       <w:pPr>
@@ -2862,16 +2822,7 @@
         <w:rPr>
           <w:rFonts w:hint="eastAsia"/>
         </w:rPr>
-        <w:t>Now, I put forward another theory:</w:t>
-      </w:r>
-      <w:r>
-        <w:t xml:space="preserve"> </w:t>
-      </w:r>
-      <w:r>
-        <w:rPr>
-          <w:rFonts w:hint="eastAsia"/>
-        </w:rPr>
-        <w:t>Interest rate parity theory holds that the relationship between the spot exchange rate between the two countries and the forward exchange rate is closely related to the interest rates of the two countries. The main starting point of the theory is that the short-term interest rate income obtained by investors in China should be equal to the short-term investment income obtained by converting foreign exchange into foreign exchange at the spot exchange rate and buying back the currency at the forward exchange rate.</w:t>
+        <w:t>写到这里</w:t>
       </w:r>
     </w:p>
     <w:p>
@@ -2879,28 +2830,7 @@
         <w:ind w:firstLineChars="100" w:firstLine="210"/>
       </w:pPr>
       <w:r>
-        <w:rPr>
-          <w:rFonts w:hint="eastAsia"/>
-        </w:rPr>
-        <w:t xml:space="preserve">Since interest rates were raised for the first time since the 1920s, interest rate parity was valued by Western economists. What it differs from purchasing power parity is the study of the relationship between capital flows (not commodity flows) and exchange rate decisions, which illustrate the reasons for the change in exchange rates - the flow of capital in the international context. Interest rate parity is not a perfect exchange rate decision theory, because some of the assumptions of interest rate parity theory are difficult to set up in reality, coupled with the complexity of factors that affect future exchange rate changes, the interest rate parity theory in the short-term exchange rate speculation in practice, </w:t>
-      </w:r>
-      <w:r>
-        <w:t>t</w:t>
-      </w:r>
-      <w:r>
-        <w:rPr>
-          <w:rFonts w:hint="eastAsia"/>
-        </w:rPr>
-        <w:t>he actual effect of interest rate parity is uncertain.</w:t>
-      </w:r>
-    </w:p>
-    <w:p/>
-    <w:p>
-      <w:r>
-        <w:rPr>
-          <w:rFonts w:hint="eastAsia"/>
-        </w:rPr>
-        <w:t>c)</w:t>
+        <w:t>Now let me say another theory: the interest rate parity theory, the main point of the theory is that the relationship between the spot exchange rate and the forward exchange rate of the two countries is closely related to the interest rates of the two countries. The main starting point of the theory is that the short-term interest rate income obtained by Chinese investors should be equal to the short-term investment income obtained by exchanging foreign exchange rates with foreign exchange rates, and buying the currency forward exchange rate at the spot exchange rate.</w:t>
       </w:r>
     </w:p>
     <w:p>
@@ -2908,10 +2838,25 @@
         <w:ind w:firstLineChars="100" w:firstLine="210"/>
       </w:pPr>
       <w:r>
-        <w:rPr>
-          <w:rFonts w:hint="eastAsia"/>
-        </w:rPr>
-        <w:t>In the current financial environment, corporate mergers and acquisitions mainly have two major sources: own funds and bank loans. Equity financing due to the financing side to be listed companies, and to meet certain financing conditions, the implementation of the corresponding audit procedures and other reasons, the financing costs are too high and fewer audiences; bond financing, corporate bonds, corporate bonds issued, Strict, and the low credit rating of the bond issue has a very strict restriction. It is precisely because of the financing bottleneck constraints, the current existing M &amp; A business is mostly self-owned funds, which is very serious restrictions on the number of mergers and acquisitions, quality and efficiency.</w:t>
+        <w:t>In 1920s, the interest rate parity theory gradually attracted the attention of Western economists. The interest rate parity theory and the theory of purchasing power parity difference is the former focus on the relationship between the flow and the exchange rate decision on capital, that is because of international capital flows on the causes of changes in the exchange rate (PPP theory is based on the flow of goods). However, the theory of interest rate parity is not a perfect interest rate decision theory, which is due to the theory of some of the assumptions in fact difficult to achieve, coupled with the impact factors of the complexity of changes in interest rates, in the short-term rate of operation, its effect is not stable.</w:t>
+      </w:r>
+    </w:p>
+    <w:p>
+      <w:r>
+        <w:rPr>
+          <w:rFonts w:hint="eastAsia"/>
+        </w:rPr>
+        <w:t>写到这里</w:t>
+      </w:r>
+      <w:bookmarkStart w:id="1" w:name="_GoBack"/>
+      <w:bookmarkEnd w:id="1"/>
+    </w:p>
+    <w:p>
+      <w:r>
+        <w:rPr>
+          <w:rFonts w:hint="eastAsia"/>
+        </w:rPr>
+        <w:t>c)</w:t>
       </w:r>
     </w:p>
     <w:p>
@@ -2922,14 +2867,7 @@
         <w:rPr>
           <w:rFonts w:hint="eastAsia"/>
         </w:rPr>
-        <w:t xml:space="preserve">Another source of funding is the M &amp; A fund. Throughout the history of mergers and acquisitions, every time the peak of mergers and acquisitions, all kinds of funds involved in </w:t>
-      </w:r>
-      <w:r>
-        <w:rPr>
-          <w:rFonts w:hint="eastAsia"/>
-        </w:rPr>
-        <w:lastRenderedPageBreak/>
-        <w:t>mergers and acquisitions market, M &amp; A fund played a big role.</w:t>
+        <w:t>In the current financial environment, corporate mergers and acquisitions mainly have two major sources: own funds and bank loans. Equity financing due to the financing side to be listed companies, and to meet certain financing conditions, the implementation of the corresponding audit procedures and other reasons, the financing costs are too high and fewer audiences; bond financing, corporate bonds, corporate bonds issued, Strict, and the low credit rating of the bond issue has a very strict restriction. It is precisely because of the financing bottleneck constraints, the current existing M &amp; A business is mostly self-owned funds, which is very serious restrictions on the number of mergers and acquisitions, quality and efficiency.</w:t>
       </w:r>
     </w:p>
     <w:p>
@@ -2940,7 +2878,7 @@
         <w:rPr>
           <w:rFonts w:hint="eastAsia"/>
         </w:rPr>
-        <w:t>Therefore, the company in the financing process may encounter problems:</w:t>
+        <w:t>Another source of funding is the M &amp; A fund. Throughout the history of mergers and acquisitions, every time the peak of mergers and acquisitions, all kinds of funds involved in mergers and acquisitions market, M &amp; A fund played a big role.</w:t>
       </w:r>
     </w:p>
     <w:p>
@@ -2951,19 +2889,8 @@
         <w:rPr>
           <w:rFonts w:hint="eastAsia"/>
         </w:rPr>
-        <w:t>1. Financing channels are single. For now, the financing of corporate mergers and acquisitions, in the current business efficiency is generally poor situation, the amount of financing is very limited. In terms of loan financing, some banks will only lend to better-performing companies, and many banks are reluctant to allow speculative firms to operate, which increases the difficulty of financing to a certain extent. If the listed compan</w:t>
-      </w:r>
-      <w:r>
-        <w:rPr>
-          <w:rFonts w:hint="eastAsia"/>
-        </w:rPr>
-        <w:t>y</w:t>
-      </w:r>
-      <w:r>
-        <w:rPr>
-          <w:rFonts w:hint="eastAsia"/>
-        </w:rPr>
-        <w:t xml:space="preserve"> mergers and acquisitions of non-listed companies, then the new part of the stock market there are obstacles.</w:t>
+        <w:lastRenderedPageBreak/>
+        <w:t>Therefore, the company in the financing process may encounter problems:</w:t>
       </w:r>
     </w:p>
     <w:p>
@@ -2974,7 +2901,19 @@
         <w:rPr>
           <w:rFonts w:hint="eastAsia"/>
         </w:rPr>
-        <w:t>2. At present, when mergers and acquisitions mainly rely on bank loans, the issue of shares to raise funds, financing tools more monotonous. Coupled with the current capital market itself has been the shortcomings, making the difficulty of financing M &amp; A increased.</w:t>
+        <w:t>1. Financing channels are single. For now, the financing of corporate mergers and acquisitions, in the current business efficiency is generally poor situation, the amount of financing is very limited. In terms of loan financing, some banks will only lend to better-performing companies, and many banks are reluctant to allow speculative firms to operate, which increases the difficulty of financing to a certain extent. If the listed compan</w:t>
+      </w:r>
+      <w:r>
+        <w:rPr>
+          <w:rFonts w:hint="eastAsia"/>
+        </w:rPr>
+        <w:t>y</w:t>
+      </w:r>
+      <w:r>
+        <w:rPr>
+          <w:rFonts w:hint="eastAsia"/>
+        </w:rPr>
+        <w:t xml:space="preserve"> mergers and acquisitions of non-listed companies, then the new part of the stock market there are obstacles.</w:t>
       </w:r>
     </w:p>
     <w:p>
@@ -2985,7 +2924,7 @@
         <w:rPr>
           <w:rFonts w:hint="eastAsia"/>
         </w:rPr>
-        <w:t>3. If the listed company as a mergers and acquisitions, but also to consider the ownership structure of listed companies, due to the particularity of the shares of listed companies, the proportion of outstanding shares, so this way for the acquirer, it is often to pay higher than Non-tradable shares transfer several times the cost. The increase in the cost of mergers and acquisitions will undoubtedly lead to an increase in the number of financing, indirectly increasing the difficulty of financing, risk, and success rate.</w:t>
+        <w:t>2. At present, when mergers and acquisitions mainly rely on bank loans, the issue of shares to raise funds, financing tools more monotonous. Coupled with the current capital market itself has been the shortcomings, making the difficulty of financing M &amp; A increased.</w:t>
       </w:r>
     </w:p>
     <w:p>
@@ -2996,25 +2935,7 @@
         <w:rPr>
           <w:rFonts w:hint="eastAsia"/>
         </w:rPr>
-        <w:t>4. Through the market means of mergers and acquisitions, not only to consider the situation before the acquisition of funds, but also to consider the merger of funds after the refinancing situation. Mergers and acquisitions are paid to the target business owners, do not enter the target business; after the acquisition of funds into the reimbursement of financing when borrowing and so on the business operation has a crucial role, but also the key to the success of M &amp; A activities. And the current corporate mergers and acquisitions is only concerned about the financial needs of mergers and acquisitions, mergers and acquisitions after the lack of funds to prepare, this is not only easy to cause M &amp; A activities halfway, but also a waste of early investment funds.</w:t>
-      </w:r>
-    </w:p>
-    <w:p/>
-    <w:p/>
-    <w:p>
-      <w:r>
-        <w:rPr>
-          <w:rFonts w:hint="eastAsia"/>
-        </w:rPr>
-        <w:t>d)</w:t>
-      </w:r>
-    </w:p>
-    <w:p>
-      <w:r>
-        <w:rPr>
-          <w:rFonts w:hint="eastAsia"/>
-        </w:rPr>
-        <w:t>i)</w:t>
+        <w:t>3. If the listed company as a mergers and acquisitions, but also to consider the ownership structure of listed companies, due to the particularity of the shares of listed companies, the proportion of outstanding shares, so this way for the acquirer, it is often to pay higher than Non-tradable shares transfer several times the cost. The increase in the cost of mergers and acquisitions will undoubtedly lead to an increase in the number of financing, indirectly increasing the difficulty of financing, risk, and success rate.</w:t>
       </w:r>
     </w:p>
     <w:p>
@@ -3025,13 +2946,25 @@
         <w:rPr>
           <w:rFonts w:hint="eastAsia"/>
         </w:rPr>
-        <w:t>1.</w:t>
-      </w:r>
-      <w:r>
-        <w:rPr>
-          <w:rFonts w:hint="eastAsia"/>
-        </w:rPr>
-        <w:t>Through the internal transfer pricing using the national income tax rate difference to achieve tax avoidance.</w:t>
+        <w:t>4. Through the market means of mergers and acquisitions, not only to consider the situation before the acquisition of funds, but also to consider the merger of funds after the refinancing situation. Mergers and acquisitions are paid to the target business owners, do not enter the target business; after the acquisition of funds into the reimbursement of financing when borrowing and so on the business operation has a crucial role, but also the key to the success of M &amp; A activities. And the current corporate mergers and acquisitions is only concerned about the financial needs of mergers and acquisitions, mergers and acquisitions after the lack of funds to prepare, this is not only easy to cause M &amp; A activities halfway, but also a waste of early investment funds.</w:t>
+      </w:r>
+    </w:p>
+    <w:p/>
+    <w:p/>
+    <w:p>
+      <w:r>
+        <w:rPr>
+          <w:rFonts w:hint="eastAsia"/>
+        </w:rPr>
+        <w:t>d)</w:t>
+      </w:r>
+    </w:p>
+    <w:p>
+      <w:r>
+        <w:rPr>
+          <w:rFonts w:hint="eastAsia"/>
+        </w:rPr>
+        <w:t>i)</w:t>
       </w:r>
     </w:p>
     <w:p>
@@ -3042,7 +2975,13 @@
         <w:rPr>
           <w:rFonts w:hint="eastAsia"/>
         </w:rPr>
-        <w:t>First, the commodity trade between affiliated companies uses a low-priced approach to sell the goods in order to achieve tax avoidance.</w:t>
+        <w:t>1.</w:t>
+      </w:r>
+      <w:r>
+        <w:rPr>
+          <w:rFonts w:hint="eastAsia"/>
+        </w:rPr>
+        <w:t>Through the internal transfer pricing using the national income tax rate difference to achieve tax avoidance.</w:t>
       </w:r>
     </w:p>
     <w:p>
@@ -3053,7 +2992,7 @@
         <w:rPr>
           <w:rFonts w:hint="eastAsia"/>
         </w:rPr>
-        <w:t>Second, the commodity trade between affiliated enterprises adopts the way of raising the price, so as to achieve the purpose of tax avoidance.</w:t>
+        <w:t>First, the commodity trade between affiliated companies uses a low-priced approach to sell the goods in order to achieve tax avoidance.</w:t>
       </w:r>
     </w:p>
     <w:p>
@@ -3064,7 +3003,7 @@
         <w:rPr>
           <w:rFonts w:hint="eastAsia"/>
         </w:rPr>
-        <w:t>Thirdly, between the affiliated enterprises, the profits are transferred through the full use of intangible assets, the co-ordination of funds, or the full use of the transfer of pricing methods.</w:t>
+        <w:t>Second, the commodity trade between affiliated enterprises adopts the way of raising the price, so as to achieve the purpose of tax avoidance.</w:t>
       </w:r>
     </w:p>
     <w:p>
@@ -3075,13 +3014,7 @@
         <w:rPr>
           <w:rFonts w:hint="eastAsia"/>
         </w:rPr>
-        <w:t>2.</w:t>
-      </w:r>
-      <w:r>
-        <w:rPr>
-          <w:rFonts w:hint="eastAsia"/>
-        </w:rPr>
-        <w:t>Tax avoidance through taxpayers through internal transfer pricing.</w:t>
+        <w:t>Thirdly, between the affiliated enterprises, the profits are transferred through the full use of intangible assets, the co-ordination of funds, or the full use of the transfer of pricing methods.</w:t>
       </w:r>
     </w:p>
     <w:p>
@@ -3092,16 +3025,15 @@
         <w:rPr>
           <w:rFonts w:hint="eastAsia"/>
         </w:rPr>
-        <w:t>3.</w:t>
-      </w:r>
-      <w:r>
-        <w:rPr>
-          <w:rFonts w:hint="eastAsia"/>
-        </w:rPr>
-        <w:t>Through the internal transfer pricing use of tariffs to achieve tax savings.</w:t>
-      </w:r>
-    </w:p>
-    <w:p/>
+        <w:t>2.</w:t>
+      </w:r>
+      <w:r>
+        <w:rPr>
+          <w:rFonts w:hint="eastAsia"/>
+        </w:rPr>
+        <w:t>Tax avoidance through taxpayers through internal transfer pricing.</w:t>
+      </w:r>
+    </w:p>
     <w:p>
       <w:pPr>
         <w:ind w:firstLineChars="100" w:firstLine="210"/>
@@ -3110,51 +3042,32 @@
         <w:rPr>
           <w:rFonts w:hint="eastAsia"/>
         </w:rPr>
-        <w:t xml:space="preserve">Although the transfer pricing to the enterprise to bring huge profits, but it will result in the loss of a country's tax revenue. So each country has adopted the appropriate policy and legal means to prevent enterprises to take improper means to transfer profits, to avoid tax. Transfer pricing is </w:t>
-      </w:r>
-      <w:r>
-        <w:rPr>
-          <w:rFonts w:hint="eastAsia"/>
-        </w:rPr>
-        <w:lastRenderedPageBreak/>
-        <w:t>a double-edged sword, enterprises in the use of transfer pricing tax planning, it is necessary to legitimate and legitimate to achieve tax savings, but also to avoid slippage tax misunderstanding, and the tax, multi-tax rate between the tax structure, Local, immediate and long-term interests of the relationship to be considered in order to prevent the transfer pricing and business process of taxation, law and other risks.</w:t>
-      </w:r>
-    </w:p>
-    <w:p>
-      <w:pPr>
-        <w:ind w:firstLineChars="100" w:firstLine="210"/>
-        <w:rPr>
-          <w:rFonts w:hint="eastAsia"/>
-        </w:rPr>
-      </w:pPr>
-      <w:r>
-        <w:rPr>
-          <w:rFonts w:hint="eastAsia"/>
-        </w:rPr>
-        <w:t>In short, the effective use of this approach through internal transfer pricing can change the income and costs of the enterprises associated with each country, and so on. For multinationals, in this way, To achieve a variety of ways to achieve the transfer of profits and to achieve the tax burden of regulation, so as to effectively avoid tax, and ultimately maximize the profits of enterprises.</w:t>
-      </w:r>
-    </w:p>
-    <w:p>
-      <w:pPr>
-        <w:rPr>
-          <w:rFonts w:hint="eastAsia"/>
-        </w:rPr>
-      </w:pPr>
-    </w:p>
+        <w:t>3.</w:t>
+      </w:r>
+      <w:r>
+        <w:rPr>
+          <w:rFonts w:hint="eastAsia"/>
+        </w:rPr>
+        <w:t>Through the internal transfer pricing use of tariffs to achieve tax savings.</w:t>
+      </w:r>
+    </w:p>
+    <w:p/>
     <w:p>
       <w:pPr>
         <w:ind w:firstLineChars="100" w:firstLine="210"/>
       </w:pPr>
       <w:r>
-        <w:t>According to the relevant website data, China's import duty rate for seasoning sauce is 8.4%, while the Australian tax rate is 17.6%, then you can let the Australian subsidiary of the sauce at a very low price to sell to the branch in China, although Australia's subsidiary lost, but the profits of the Chinese branch has risen, and China's import tax rate is relatively low, then you can avoid the difference between the two tax rates formed by the amount of tax.</w:t>
-      </w:r>
-    </w:p>
-    <w:p>
-      <w:r>
-        <w:rPr>
-          <w:rFonts w:hint="eastAsia"/>
-        </w:rPr>
-        <w:t>ii)</w:t>
+        <w:rPr>
+          <w:rFonts w:hint="eastAsia"/>
+        </w:rPr>
+        <w:t xml:space="preserve">Although the transfer pricing to the enterprise to bring huge profits, but it will result in the loss of a country's tax revenue. So each country has adopted the appropriate policy and legal means to prevent enterprises to take improper means to transfer profits, to avoid tax. Transfer pricing is a double-edged sword, enterprises in the use of transfer pricing tax planning, it is necessary to </w:t>
+      </w:r>
+      <w:r>
+        <w:rPr>
+          <w:rFonts w:hint="eastAsia"/>
+        </w:rPr>
+        <w:lastRenderedPageBreak/>
+        <w:t>legitimate and legitimate to achieve tax savings, but also to avoid slippage tax misunderstanding, and the tax, multi-tax rate between the tax structure, Local, immediate and long-term interests of the relationship to be considered in order to prevent the transfer pricing and business process of taxation, law and other risks.</w:t>
       </w:r>
     </w:p>
     <w:p>
@@ -3165,24 +3078,24 @@
         <w:rPr>
           <w:rFonts w:hint="eastAsia"/>
         </w:rPr>
-        <w:sym w:font="Wingdings" w:char="006C"/>
-      </w:r>
-      <w:r>
-        <w:rPr>
-          <w:rFonts w:hint="eastAsia"/>
-        </w:rPr>
-        <w:t>Many large multinational companies operating the financial sector is still subject to the financial value chain of incomplete control and supervision, information dispersion and capacity imperfections. In addition, smaller companies often lack the technical and human resources needed to optimize their funding. These gaps in the optimization of the Treasury are particularly dangerous in today's environment due to the tightening of the credit market, the accelerating pace of globalization, the speed of operations, and the unprecedented level of financial risk in the market. Today, a well-functioning financial sector can be a difference between financial success and failure than ever before.</w:t>
-      </w:r>
-    </w:p>
+        <w:t>In short, the effective use of this approach through internal transfer pricing can change the income and costs of the enterprises associated with each country, and so on. For multinationals, in this way, To achieve a variety of ways to achieve the transfer of profits and to achieve the tax burden of regulation, so as to effectively avoid tax, and ultimately maximize the profits of enterprises.</w:t>
+      </w:r>
+    </w:p>
+    <w:p/>
     <w:p>
       <w:pPr>
         <w:ind w:firstLineChars="100" w:firstLine="210"/>
       </w:pPr>
       <w:r>
-        <w:rPr>
-          <w:rFonts w:hint="eastAsia"/>
-        </w:rPr>
-        <w:t>One drawback of central technology management is that it may take longer to send assistance from the central location when the device is locally disabled. Centralized accounting facilitates the integration of financial data in remote areas to provide a comprehensive view of the company's performance. One drawback of centralized accounting is that large staff with related costs must be maintained at headquarters locations. As labor costs in remote areas fall, it may be cheaper to allocate some accounting functions to other areas.</w:t>
+        <w:t>According to the relevant website data, China's import duty rate for seasoning sauce is 8.4%, while the Australian tax rate is 17.6%, then you can let the Australian subsidiary of the sauce at a very low price to sell to the branch in China, although Australia's subsidiary lost, but the profits of the Chinese branch has risen, and China's import tax rate is relatively low, then you can avoid the difference between the two tax rates formed by the amount of tax.</w:t>
+      </w:r>
+    </w:p>
+    <w:p>
+      <w:r>
+        <w:rPr>
+          <w:rFonts w:hint="eastAsia"/>
+        </w:rPr>
+        <w:t>ii)</w:t>
       </w:r>
     </w:p>
     <w:p>
@@ -3193,7 +3106,13 @@
         <w:rPr>
           <w:rFonts w:hint="eastAsia"/>
         </w:rPr>
-        <w:t>One drawback of centralized disaster management is that it may take longer to send resources if a problem occurs at a remote location.</w:t>
+        <w:sym w:font="Wingdings" w:char="006C"/>
+      </w:r>
+      <w:r>
+        <w:rPr>
+          <w:rFonts w:hint="eastAsia"/>
+        </w:rPr>
+        <w:t>Many large multinational companies operating the financial sector is still subject to the financial value chain of incomplete control and supervision, information dispersion and capacity imperfections. In addition, smaller companies often lack the technical and human resources needed to optimize their funding. These gaps in the optimization of the Treasury are particularly dangerous in today's environment due to the tightening of the credit market, the accelerating pace of globalization, the speed of operations, and the unprecedented level of financial risk in the market. Today, a well-functioning financial sector can be a difference between financial success and failure than ever before.</w:t>
       </w:r>
     </w:p>
     <w:p>
@@ -3204,13 +3123,7 @@
         <w:rPr>
           <w:rFonts w:hint="eastAsia"/>
         </w:rPr>
-        <w:sym w:font="Wingdings" w:char="006C"/>
-      </w:r>
-      <w:r>
-        <w:rPr>
-          <w:rFonts w:hint="eastAsia"/>
-        </w:rPr>
-        <w:t>Centralization is the key to reduce the cost of debt, increase the return on investment, provide professional knowledge for the business department, reduce the financial risk and ensure the liquidity of the whole group.</w:t>
+        <w:t>One drawback of central technology management is that it may take longer to send assistance from the central location when the device is locally disabled. Centralized accounting facilitates the integration of financial data in remote areas to provide a comprehensive view of the company's performance. One drawback of centralized accounting is that large staff with related costs must be maintained at headquarters locations. As labor costs in remote areas fall, it may be cheaper to allocate some accounting functions to other areas.</w:t>
       </w:r>
     </w:p>
     <w:p>
@@ -3221,16 +3134,9 @@
         <w:rPr>
           <w:rFonts w:hint="eastAsia"/>
         </w:rPr>
-        <w:t>Through the centralized payment process, the company can achieve significant efficiency and maximum revenue from financial management</w:t>
-      </w:r>
-      <w:r>
-        <w:rPr>
-          <w:rFonts w:hint="eastAsia"/>
-        </w:rPr>
-        <w:t>.</w:t>
-      </w:r>
-    </w:p>
-    <w:p/>
+        <w:t>One drawback of centralized disaster management is that it may take longer to send resources if a problem occurs at a remote location.</w:t>
+      </w:r>
+    </w:p>
     <w:p>
       <w:pPr>
         <w:ind w:firstLineChars="100" w:firstLine="210"/>
@@ -3239,7 +3145,13 @@
         <w:rPr>
           <w:rFonts w:hint="eastAsia"/>
         </w:rPr>
-        <w:t>A centralised treasury offers a number of tangible and intangible benefits to the corporation, including:</w:t>
+        <w:sym w:font="Wingdings" w:char="006C"/>
+      </w:r>
+      <w:r>
+        <w:rPr>
+          <w:rFonts w:hint="eastAsia"/>
+        </w:rPr>
+        <w:t>Centralization is the key to reduce the cost of debt, increase the return on investment, provide professional knowledge for the business department, reduce the financial risk and ensure the liquidity of the whole group.</w:t>
       </w:r>
     </w:p>
     <w:p>
@@ -3250,6 +3162,35 @@
         <w:rPr>
           <w:rFonts w:hint="eastAsia"/>
         </w:rPr>
+        <w:t>Through the centralized payment process, the company can achieve significant efficiency and maximum revenue from financial management</w:t>
+      </w:r>
+      <w:r>
+        <w:rPr>
+          <w:rFonts w:hint="eastAsia"/>
+        </w:rPr>
+        <w:t>.</w:t>
+      </w:r>
+    </w:p>
+    <w:p/>
+    <w:p>
+      <w:pPr>
+        <w:ind w:firstLineChars="100" w:firstLine="210"/>
+      </w:pPr>
+      <w:r>
+        <w:rPr>
+          <w:rFonts w:hint="eastAsia"/>
+        </w:rPr>
+        <w:t>A centralised treasury offers a number of tangible and intangible benefits to the corporation, including:</w:t>
+      </w:r>
+    </w:p>
+    <w:p>
+      <w:pPr>
+        <w:ind w:firstLineChars="100" w:firstLine="210"/>
+      </w:pPr>
+      <w:r>
+        <w:rPr>
+          <w:rFonts w:hint="eastAsia"/>
+        </w:rPr>
         <w:t xml:space="preserve">Economic </w:t>
       </w:r>
     </w:p>
@@ -3266,15 +3207,15 @@
         <w:rPr>
           <w:rFonts w:hint="eastAsia"/>
         </w:rPr>
+        <w:t>Reduced number of cash flows leading to improved management of liquidity.</w:t>
+      </w:r>
+    </w:p>
+    <w:p>
+      <w:r>
+        <w:rPr>
+          <w:rFonts w:hint="eastAsia"/>
+        </w:rPr>
         <w:lastRenderedPageBreak/>
-        <w:t>Reduced number of cash flows leading to improved management of liquidity.</w:t>
-      </w:r>
-    </w:p>
-    <w:p>
-      <w:r>
-        <w:rPr>
-          <w:rFonts w:hint="eastAsia"/>
-        </w:rPr>
         <w:t>Reduced number of bank accounts, which translates to lower transaction costs and bank fees.</w:t>
       </w:r>
     </w:p>
@@ -3522,8 +3463,13 @@
         <w:t>s future commitment to providing a particular service is essential prior to awarding the business.</w:t>
       </w:r>
     </w:p>
-    <w:p/>
-    <w:p/>
+    <w:p>
+      <w:pPr>
+        <w:rPr>
+          <w:rFonts w:hint="eastAsia"/>
+        </w:rPr>
+      </w:pPr>
+    </w:p>
     <w:sectPr>
       <w:pgSz w:w="11906" w:h="16838"/>
       <w:pgMar w:top="1440" w:right="1800" w:bottom="1440" w:left="1800" w:header="851" w:footer="992" w:gutter="0"/>
@@ -3535,7 +3481,7 @@
 </file>
 
 <file path=word/endnotes.xml><?xml version="1.0" encoding="utf-8"?>
-<w:endnotes xmlns:wpc="http://schemas.microsoft.com/office/word/2010/wordprocessingCanvas" xmlns:mc="http://schemas.openxmlformats.org/markup-compatibility/2006" xmlns:o="urn:schemas-microsoft-com:office:office" xmlns:r="http://schemas.openxmlformats.org/officeDocument/2006/relationships" xmlns:m="http://schemas.openxmlformats.org/officeDocument/2006/math" xmlns:v="urn:schemas-microsoft-com:vml" xmlns:wp14="http://schemas.microsoft.com/office/word/2010/wordprocessingDrawing" xmlns:wp="http://schemas.openxmlformats.org/drawingml/2006/wordprocessingDrawing" xmlns:w10="urn:schemas-microsoft-com:office:word" xmlns:w="http://schemas.openxmlformats.org/wordprocessingml/2006/main" xmlns:w14="http://schemas.microsoft.com/office/word/2010/wordml" xmlns:wpg="http://schemas.microsoft.com/office/word/2010/wordprocessingGroup" xmlns:wpi="http://schemas.microsoft.com/office/word/2010/wordprocessingInk" xmlns:wne="http://schemas.microsoft.com/office/word/2006/wordml" xmlns:wps="http://schemas.microsoft.com/office/word/2010/wordprocessingShape" mc:Ignorable="w14 wp14">
+<w:endnotes xmlns:wpc="http://schemas.microsoft.com/office/word/2010/wordprocessingCanvas" xmlns:cx="http://schemas.microsoft.com/office/drawing/2014/chartex" xmlns:cx1="http://schemas.microsoft.com/office/drawing/2015/9/8/chartex" xmlns:cx2="http://schemas.microsoft.com/office/drawing/2015/10/21/chartex" xmlns:cx3="http://schemas.microsoft.com/office/drawing/2016/5/9/chartex" xmlns:cx4="http://schemas.microsoft.com/office/drawing/2016/5/10/chartex" xmlns:cx5="http://schemas.microsoft.com/office/drawing/2016/5/11/chartex" xmlns:cx6="http://schemas.microsoft.com/office/drawing/2016/5/12/chartex" xmlns:cx7="http://schemas.microsoft.com/office/drawing/2016/5/13/chartex" xmlns:cx8="http://schemas.microsoft.com/office/drawing/2016/5/14/chartex" xmlns:mc="http://schemas.openxmlformats.org/markup-compatibility/2006" xmlns:aink="http://schemas.microsoft.com/office/drawing/2016/ink" xmlns:am3d="http://schemas.microsoft.com/office/drawing/2017/model3d" xmlns:o="urn:schemas-microsoft-com:office:office" xmlns:r="http://schemas.openxmlformats.org/officeDocument/2006/relationships" xmlns:m="http://schemas.openxmlformats.org/officeDocument/2006/math" xmlns:v="urn:schemas-microsoft-com:vml" xmlns:wp14="http://schemas.microsoft.com/office/word/2010/wordprocessingDrawing" xmlns:wp="http://schemas.openxmlformats.org/drawingml/2006/wordprocessingDrawing" xmlns:w10="urn:schemas-microsoft-com:office:word" xmlns:w="http://schemas.openxmlformats.org/wordprocessingml/2006/main" xmlns:w14="http://schemas.microsoft.com/office/word/2010/wordml" xmlns:w15="http://schemas.microsoft.com/office/word/2012/wordml" xmlns:w16cid="http://schemas.microsoft.com/office/word/2016/wordml/cid" xmlns:w16se="http://schemas.microsoft.com/office/word/2015/wordml/symex" xmlns:wpg="http://schemas.microsoft.com/office/word/2010/wordprocessingGroup" xmlns:wpi="http://schemas.microsoft.com/office/word/2010/wordprocessingInk" xmlns:wne="http://schemas.microsoft.com/office/word/2006/wordml" xmlns:wps="http://schemas.microsoft.com/office/word/2010/wordprocessingShape" mc:Ignorable="w14 w15 w16se w16cid wp14">
   <w:endnote w:type="separator" w:id="-1">
     <w:p>
       <w:r>
@@ -3554,7 +3500,7 @@
 </file>
 
 <file path=word/footnotes.xml><?xml version="1.0" encoding="utf-8"?>
-<w:footnotes xmlns:wpc="http://schemas.microsoft.com/office/word/2010/wordprocessingCanvas" xmlns:mc="http://schemas.openxmlformats.org/markup-compatibility/2006" xmlns:o="urn:schemas-microsoft-com:office:office" xmlns:r="http://schemas.openxmlformats.org/officeDocument/2006/relationships" xmlns:m="http://schemas.openxmlformats.org/officeDocument/2006/math" xmlns:v="urn:schemas-microsoft-com:vml" xmlns:wp14="http://schemas.microsoft.com/office/word/2010/wordprocessingDrawing" xmlns:wp="http://schemas.openxmlformats.org/drawingml/2006/wordprocessingDrawing" xmlns:w10="urn:schemas-microsoft-com:office:word" xmlns:w="http://schemas.openxmlformats.org/wordprocessingml/2006/main" xmlns:w14="http://schemas.microsoft.com/office/word/2010/wordml" xmlns:wpg="http://schemas.microsoft.com/office/word/2010/wordprocessingGroup" xmlns:wpi="http://schemas.microsoft.com/office/word/2010/wordprocessingInk" xmlns:wne="http://schemas.microsoft.com/office/word/2006/wordml" xmlns:wps="http://schemas.microsoft.com/office/word/2010/wordprocessingShape" mc:Ignorable="w14 wp14">
+<w:footnotes xmlns:wpc="http://schemas.microsoft.com/office/word/2010/wordprocessingCanvas" xmlns:cx="http://schemas.microsoft.com/office/drawing/2014/chartex" xmlns:cx1="http://schemas.microsoft.com/office/drawing/2015/9/8/chartex" xmlns:cx2="http://schemas.microsoft.com/office/drawing/2015/10/21/chartex" xmlns:cx3="http://schemas.microsoft.com/office/drawing/2016/5/9/chartex" xmlns:cx4="http://schemas.microsoft.com/office/drawing/2016/5/10/chartex" xmlns:cx5="http://schemas.microsoft.com/office/drawing/2016/5/11/chartex" xmlns:cx6="http://schemas.microsoft.com/office/drawing/2016/5/12/chartex" xmlns:cx7="http://schemas.microsoft.com/office/drawing/2016/5/13/chartex" xmlns:cx8="http://schemas.microsoft.com/office/drawing/2016/5/14/chartex" xmlns:mc="http://schemas.openxmlformats.org/markup-compatibility/2006" xmlns:aink="http://schemas.microsoft.com/office/drawing/2016/ink" xmlns:am3d="http://schemas.microsoft.com/office/drawing/2017/model3d" xmlns:o="urn:schemas-microsoft-com:office:office" xmlns:r="http://schemas.openxmlformats.org/officeDocument/2006/relationships" xmlns:m="http://schemas.openxmlformats.org/officeDocument/2006/math" xmlns:v="urn:schemas-microsoft-com:vml" xmlns:wp14="http://schemas.microsoft.com/office/word/2010/wordprocessingDrawing" xmlns:wp="http://schemas.openxmlformats.org/drawingml/2006/wordprocessingDrawing" xmlns:w10="urn:schemas-microsoft-com:office:word" xmlns:w="http://schemas.openxmlformats.org/wordprocessingml/2006/main" xmlns:w14="http://schemas.microsoft.com/office/word/2010/wordml" xmlns:w15="http://schemas.microsoft.com/office/word/2012/wordml" xmlns:w16cid="http://schemas.microsoft.com/office/word/2016/wordml/cid" xmlns:w16se="http://schemas.microsoft.com/office/word/2015/wordml/symex" xmlns:wpg="http://schemas.microsoft.com/office/word/2010/wordprocessingGroup" xmlns:wpi="http://schemas.microsoft.com/office/word/2010/wordprocessingInk" xmlns:wne="http://schemas.microsoft.com/office/word/2006/wordml" xmlns:wps="http://schemas.microsoft.com/office/word/2010/wordprocessingShape" mc:Ignorable="w14 w15 w16se w16cid wp14">
   <w:footnote w:type="separator" w:id="-1">
     <w:p>
       <w:r>
@@ -3573,8 +3519,8 @@
 </file>
 
 <file path=word/numbering.xml><?xml version="1.0" encoding="utf-8"?>
-<w:numbering xmlns:wpc="http://schemas.microsoft.com/office/word/2010/wordprocessingCanvas" xmlns:mc="http://schemas.openxmlformats.org/markup-compatibility/2006" xmlns:o="urn:schemas-microsoft-com:office:office" xmlns:r="http://schemas.openxmlformats.org/officeDocument/2006/relationships" xmlns:m="http://schemas.openxmlformats.org/officeDocument/2006/math" xmlns:v="urn:schemas-microsoft-com:vml" xmlns:wp14="http://schemas.microsoft.com/office/word/2010/wordprocessingDrawing" xmlns:wp="http://schemas.openxmlformats.org/drawingml/2006/wordprocessingDrawing" xmlns:w10="urn:schemas-microsoft-com:office:word" xmlns:w="http://schemas.openxmlformats.org/wordprocessingml/2006/main" xmlns:w14="http://schemas.microsoft.com/office/word/2010/wordml" xmlns:wpg="http://schemas.microsoft.com/office/word/2010/wordprocessingGroup" xmlns:wpi="http://schemas.microsoft.com/office/word/2010/wordprocessingInk" xmlns:wne="http://schemas.microsoft.com/office/word/2006/wordml" xmlns:wps="http://schemas.microsoft.com/office/word/2010/wordprocessingShape" mc:Ignorable="w14 wp14">
-  <w:abstractNum w:abstractNumId="0">
+<w:numbering xmlns:wpc="http://schemas.microsoft.com/office/word/2010/wordprocessingCanvas" xmlns:cx="http://schemas.microsoft.com/office/drawing/2014/chartex" xmlns:cx1="http://schemas.microsoft.com/office/drawing/2015/9/8/chartex" xmlns:cx2="http://schemas.microsoft.com/office/drawing/2015/10/21/chartex" xmlns:cx3="http://schemas.microsoft.com/office/drawing/2016/5/9/chartex" xmlns:cx4="http://schemas.microsoft.com/office/drawing/2016/5/10/chartex" xmlns:cx5="http://schemas.microsoft.com/office/drawing/2016/5/11/chartex" xmlns:cx6="http://schemas.microsoft.com/office/drawing/2016/5/12/chartex" xmlns:cx7="http://schemas.microsoft.com/office/drawing/2016/5/13/chartex" xmlns:cx8="http://schemas.microsoft.com/office/drawing/2016/5/14/chartex" xmlns:mc="http://schemas.openxmlformats.org/markup-compatibility/2006" xmlns:aink="http://schemas.microsoft.com/office/drawing/2016/ink" xmlns:am3d="http://schemas.microsoft.com/office/drawing/2017/model3d" xmlns:o="urn:schemas-microsoft-com:office:office" xmlns:r="http://schemas.openxmlformats.org/officeDocument/2006/relationships" xmlns:m="http://schemas.openxmlformats.org/officeDocument/2006/math" xmlns:v="urn:schemas-microsoft-com:vml" xmlns:wp14="http://schemas.microsoft.com/office/word/2010/wordprocessingDrawing" xmlns:wp="http://schemas.openxmlformats.org/drawingml/2006/wordprocessingDrawing" xmlns:w10="urn:schemas-microsoft-com:office:word" xmlns:w="http://schemas.openxmlformats.org/wordprocessingml/2006/main" xmlns:w14="http://schemas.microsoft.com/office/word/2010/wordml" xmlns:w15="http://schemas.microsoft.com/office/word/2012/wordml" xmlns:w16cid="http://schemas.microsoft.com/office/word/2016/wordml/cid" xmlns:w16se="http://schemas.microsoft.com/office/word/2015/wordml/symex" xmlns:wpg="http://schemas.microsoft.com/office/word/2010/wordprocessingGroup" xmlns:wpi="http://schemas.microsoft.com/office/word/2010/wordprocessingInk" xmlns:wne="http://schemas.microsoft.com/office/word/2006/wordml" xmlns:wps="http://schemas.microsoft.com/office/word/2010/wordprocessingShape" mc:Ignorable="w14 w15 w16se w16cid wp14">
+  <w:abstractNum w:abstractNumId="0" w15:restartNumberingAfterBreak="0">
     <w:nsid w:val="5974616F"/>
     <w:multiLevelType w:val="singleLevel"/>
     <w:tmpl w:val="5974616F"/>
@@ -3593,7 +3539,7 @@
 </file>
 
 <file path=word/styles.xml><?xml version="1.0" encoding="utf-8"?>
-<w:styles xmlns:mc="http://schemas.openxmlformats.org/markup-compatibility/2006" xmlns:r="http://schemas.openxmlformats.org/officeDocument/2006/relationships" xmlns:w="http://schemas.openxmlformats.org/wordprocessingml/2006/main" xmlns:w14="http://schemas.microsoft.com/office/word/2010/wordml" mc:Ignorable="w14">
+<w:styles xmlns:mc="http://schemas.openxmlformats.org/markup-compatibility/2006" xmlns:r="http://schemas.openxmlformats.org/officeDocument/2006/relationships" xmlns:w="http://schemas.openxmlformats.org/wordprocessingml/2006/main" xmlns:w14="http://schemas.microsoft.com/office/word/2010/wordml" xmlns:w15="http://schemas.microsoft.com/office/word/2012/wordml" xmlns:w16cid="http://schemas.microsoft.com/office/word/2016/wordml/cid" xmlns:w16se="http://schemas.microsoft.com/office/word/2015/wordml/symex" mc:Ignorable="w14 w15 w16se w16cid">
   <w:docDefaults>
     <w:rPrDefault>
       <w:rPr>
@@ -3603,7 +3549,7 @@
     </w:rPrDefault>
     <w:pPrDefault/>
   </w:docDefaults>
-  <w:latentStyles w:defLockedState="0" w:defUIPriority="0" w:defSemiHidden="0" w:defUnhideWhenUsed="0" w:defQFormat="0" w:count="267">
+  <w:latentStyles w:defLockedState="0" w:defUIPriority="0" w:defSemiHidden="0" w:defUnhideWhenUsed="0" w:defQFormat="0" w:count="375">
     <w:lsdException w:name="Normal" w:qFormat="1"/>
     <w:lsdException w:name="heading 1" w:qFormat="1"/>
     <w:lsdException w:name="heading 2" w:semiHidden="1" w:unhideWhenUsed="1" w:qFormat="1"/>
@@ -3614,15 +3560,96 @@
     <w:lsdException w:name="heading 7" w:semiHidden="1" w:unhideWhenUsed="1" w:qFormat="1"/>
     <w:lsdException w:name="heading 8" w:semiHidden="1" w:unhideWhenUsed="1" w:qFormat="1"/>
     <w:lsdException w:name="heading 9" w:semiHidden="1" w:unhideWhenUsed="1" w:qFormat="1"/>
+    <w:lsdException w:name="index 1" w:semiHidden="1" w:unhideWhenUsed="1"/>
+    <w:lsdException w:name="index 2" w:semiHidden="1" w:unhideWhenUsed="1"/>
+    <w:lsdException w:name="index 3" w:semiHidden="1" w:unhideWhenUsed="1"/>
+    <w:lsdException w:name="index 4" w:semiHidden="1" w:unhideWhenUsed="1"/>
+    <w:lsdException w:name="index 5" w:semiHidden="1" w:unhideWhenUsed="1"/>
+    <w:lsdException w:name="index 6" w:semiHidden="1" w:unhideWhenUsed="1"/>
+    <w:lsdException w:name="index 7" w:semiHidden="1" w:unhideWhenUsed="1"/>
+    <w:lsdException w:name="index 8" w:semiHidden="1" w:unhideWhenUsed="1"/>
+    <w:lsdException w:name="index 9" w:semiHidden="1" w:unhideWhenUsed="1"/>
+    <w:lsdException w:name="toc 1" w:semiHidden="1" w:unhideWhenUsed="1"/>
+    <w:lsdException w:name="toc 2" w:semiHidden="1" w:unhideWhenUsed="1"/>
+    <w:lsdException w:name="toc 3" w:semiHidden="1" w:unhideWhenUsed="1"/>
+    <w:lsdException w:name="toc 4" w:semiHidden="1" w:unhideWhenUsed="1"/>
+    <w:lsdException w:name="toc 5" w:semiHidden="1" w:unhideWhenUsed="1"/>
+    <w:lsdException w:name="toc 6" w:semiHidden="1" w:unhideWhenUsed="1"/>
+    <w:lsdException w:name="toc 7" w:semiHidden="1" w:unhideWhenUsed="1"/>
+    <w:lsdException w:name="toc 8" w:semiHidden="1" w:unhideWhenUsed="1"/>
+    <w:lsdException w:name="toc 9" w:semiHidden="1" w:unhideWhenUsed="1"/>
+    <w:lsdException w:name="Normal Indent" w:semiHidden="1" w:unhideWhenUsed="1"/>
+    <w:lsdException w:name="footnote text" w:semiHidden="1" w:unhideWhenUsed="1"/>
+    <w:lsdException w:name="annotation text" w:semiHidden="1" w:unhideWhenUsed="1"/>
+    <w:lsdException w:name="header" w:semiHidden="1" w:unhideWhenUsed="1"/>
+    <w:lsdException w:name="footer" w:semiHidden="1" w:unhideWhenUsed="1"/>
+    <w:lsdException w:name="index heading" w:semiHidden="1" w:unhideWhenUsed="1"/>
     <w:lsdException w:name="caption" w:semiHidden="1" w:unhideWhenUsed="1" w:qFormat="1"/>
+    <w:lsdException w:name="table of figures" w:semiHidden="1" w:unhideWhenUsed="1"/>
+    <w:lsdException w:name="envelope address" w:semiHidden="1" w:unhideWhenUsed="1"/>
+    <w:lsdException w:name="envelope return" w:semiHidden="1" w:unhideWhenUsed="1"/>
+    <w:lsdException w:name="footnote reference" w:semiHidden="1" w:unhideWhenUsed="1"/>
+    <w:lsdException w:name="annotation reference" w:semiHidden="1" w:unhideWhenUsed="1"/>
+    <w:lsdException w:name="line number" w:semiHidden="1" w:unhideWhenUsed="1"/>
+    <w:lsdException w:name="page number" w:semiHidden="1" w:unhideWhenUsed="1"/>
+    <w:lsdException w:name="endnote reference" w:semiHidden="1" w:unhideWhenUsed="1"/>
+    <w:lsdException w:name="endnote text" w:semiHidden="1" w:unhideWhenUsed="1"/>
+    <w:lsdException w:name="table of authorities" w:semiHidden="1" w:unhideWhenUsed="1"/>
+    <w:lsdException w:name="toa heading" w:semiHidden="1" w:unhideWhenUsed="1"/>
+    <w:lsdException w:name="List" w:semiHidden="1" w:unhideWhenUsed="1"/>
+    <w:lsdException w:name="List 2" w:semiHidden="1" w:unhideWhenUsed="1"/>
+    <w:lsdException w:name="List 3" w:semiHidden="1" w:unhideWhenUsed="1"/>
+    <w:lsdException w:name="List 4" w:semiHidden="1" w:unhideWhenUsed="1"/>
+    <w:lsdException w:name="List 5" w:semiHidden="1" w:unhideWhenUsed="1"/>
+    <w:lsdException w:name="List Bullet 2" w:semiHidden="1" w:unhideWhenUsed="1"/>
+    <w:lsdException w:name="List Bullet 3" w:semiHidden="1" w:unhideWhenUsed="1"/>
+    <w:lsdException w:name="List Bullet 4" w:semiHidden="1" w:unhideWhenUsed="1"/>
+    <w:lsdException w:name="List Bullet 5" w:semiHidden="1" w:unhideWhenUsed="1"/>
+    <w:lsdException w:name="List Number 2" w:semiHidden="1" w:unhideWhenUsed="1"/>
+    <w:lsdException w:name="List Number 3" w:semiHidden="1" w:unhideWhenUsed="1"/>
+    <w:lsdException w:name="List Number 4" w:semiHidden="1" w:unhideWhenUsed="1"/>
+    <w:lsdException w:name="List Number 5" w:semiHidden="1" w:unhideWhenUsed="1"/>
     <w:lsdException w:name="Title" w:qFormat="1"/>
-    <w:lsdException w:name="Default Paragraph Font" w:semiHidden="1"/>
+    <w:lsdException w:name="Closing" w:semiHidden="1" w:unhideWhenUsed="1"/>
+    <w:lsdException w:name="Signature" w:semiHidden="1" w:unhideWhenUsed="1"/>
+    <w:lsdException w:name="Default Paragraph Font" w:semiHidden="1" w:unhideWhenUsed="1"/>
+    <w:lsdException w:name="Body Text" w:semiHidden="1" w:unhideWhenUsed="1"/>
+    <w:lsdException w:name="Body Text Indent" w:semiHidden="1" w:unhideWhenUsed="1"/>
+    <w:lsdException w:name="List Continue" w:semiHidden="1" w:unhideWhenUsed="1"/>
+    <w:lsdException w:name="List Continue 2" w:semiHidden="1" w:unhideWhenUsed="1"/>
     <w:lsdException w:name="Subtitle" w:qFormat="1"/>
+    <w:lsdException w:name="Salutation" w:semiHidden="1" w:unhideWhenUsed="1"/>
+    <w:lsdException w:name="Date" w:semiHidden="1" w:unhideWhenUsed="1"/>
+    <w:lsdException w:name="Body Text First Indent" w:semiHidden="1" w:unhideWhenUsed="1"/>
+    <w:lsdException w:name="Body Text First Indent 2" w:semiHidden="1" w:unhideWhenUsed="1"/>
+    <w:lsdException w:name="Note Heading" w:semiHidden="1" w:unhideWhenUsed="1"/>
+    <w:lsdException w:name="Body Text 2" w:semiHidden="1" w:unhideWhenUsed="1"/>
+    <w:lsdException w:name="Body Text 3" w:semiHidden="1" w:unhideWhenUsed="1"/>
+    <w:lsdException w:name="Body Text Indent 2" w:semiHidden="1" w:unhideWhenUsed="1"/>
+    <w:lsdException w:name="Body Text Indent 3" w:semiHidden="1" w:unhideWhenUsed="1"/>
+    <w:lsdException w:name="Block Text" w:semiHidden="1" w:unhideWhenUsed="1"/>
+    <w:lsdException w:name="Hyperlink" w:semiHidden="1" w:unhideWhenUsed="1"/>
+    <w:lsdException w:name="FollowedHyperlink" w:semiHidden="1" w:unhideWhenUsed="1"/>
     <w:lsdException w:name="Strong" w:qFormat="1"/>
     <w:lsdException w:name="Emphasis" w:qFormat="1"/>
+    <w:lsdException w:name="Document Map" w:semiHidden="1" w:unhideWhenUsed="1"/>
+    <w:lsdException w:name="Plain Text" w:semiHidden="1" w:unhideWhenUsed="1"/>
+    <w:lsdException w:name="E-mail Signature" w:semiHidden="1" w:unhideWhenUsed="1"/>
     <w:lsdException w:name="HTML Top of Form" w:semiHidden="1" w:uiPriority="99" w:unhideWhenUsed="1"/>
     <w:lsdException w:name="HTML Bottom of Form" w:semiHidden="1" w:uiPriority="99" w:unhideWhenUsed="1"/>
+    <w:lsdException w:name="Normal (Web)" w:semiHidden="1" w:unhideWhenUsed="1"/>
+    <w:lsdException w:name="HTML Acronym" w:semiHidden="1" w:unhideWhenUsed="1"/>
+    <w:lsdException w:name="HTML Address" w:semiHidden="1" w:unhideWhenUsed="1"/>
+    <w:lsdException w:name="HTML Cite" w:semiHidden="1" w:unhideWhenUsed="1"/>
+    <w:lsdException w:name="HTML Code" w:semiHidden="1" w:unhideWhenUsed="1"/>
+    <w:lsdException w:name="HTML Definition" w:semiHidden="1" w:unhideWhenUsed="1"/>
+    <w:lsdException w:name="HTML Keyboard" w:semiHidden="1" w:unhideWhenUsed="1"/>
+    <w:lsdException w:name="HTML Preformatted" w:semiHidden="1" w:unhideWhenUsed="1"/>
+    <w:lsdException w:name="HTML Sample" w:semiHidden="1" w:unhideWhenUsed="1"/>
+    <w:lsdException w:name="HTML Typewriter" w:semiHidden="1" w:unhideWhenUsed="1"/>
+    <w:lsdException w:name="HTML Variable" w:semiHidden="1" w:unhideWhenUsed="1"/>
     <w:lsdException w:name="Normal Table" w:semiHidden="1" w:unhideWhenUsed="1"/>
+    <w:lsdException w:name="annotation subject" w:semiHidden="1" w:unhideWhenUsed="1"/>
     <w:lsdException w:name="No List" w:semiHidden="1" w:uiPriority="99" w:unhideWhenUsed="1"/>
     <w:lsdException w:name="Outline List 1" w:semiHidden="1" w:uiPriority="99" w:unhideWhenUsed="1"/>
     <w:lsdException w:name="Outline List 2" w:semiHidden="1" w:uiPriority="99" w:unhideWhenUsed="1"/>
@@ -3668,9 +3695,6 @@
     <w:lsdException w:name="Table Subtle 2" w:semiHidden="1" w:unhideWhenUsed="1"/>
     <w:lsdException w:name="Table Web 1" w:semiHidden="1" w:unhideWhenUsed="1"/>
     <w:lsdException w:name="Table Web 2" w:semiHidden="1" w:unhideWhenUsed="1"/>
-    <w:lsdException w:name="Table Web 3" w:semiHidden="1" w:unhideWhenUsed="1"/>
-    <w:lsdException w:name="Table Grid" w:semiHidden="1" w:unhideWhenUsed="1"/>
-    <w:lsdException w:name="Table Theme" w:semiHidden="1" w:unhideWhenUsed="1"/>
     <w:lsdException w:name="Placeholder Text" w:semiHidden="1" w:uiPriority="99"/>
     <w:lsdException w:name="No Spacing" w:uiPriority="99"/>
     <w:lsdException w:name="Light Shading" w:uiPriority="60"/>
@@ -3782,6 +3806,114 @@
     <w:lsdException w:name="Book Title" w:uiPriority="33" w:qFormat="1"/>
     <w:lsdException w:name="Bibliography" w:semiHidden="1" w:uiPriority="37" w:unhideWhenUsed="1"/>
     <w:lsdException w:name="TOC Heading" w:semiHidden="1" w:uiPriority="39" w:unhideWhenUsed="1" w:qFormat="1"/>
+    <w:lsdException w:name="Plain Table 1" w:uiPriority="41"/>
+    <w:lsdException w:name="Plain Table 2" w:uiPriority="42"/>
+    <w:lsdException w:name="Plain Table 3" w:uiPriority="43"/>
+    <w:lsdException w:name="Plain Table 4" w:uiPriority="44"/>
+    <w:lsdException w:name="Plain Table 5" w:uiPriority="45"/>
+    <w:lsdException w:name="Grid Table Light" w:uiPriority="40"/>
+    <w:lsdException w:name="Grid Table 1 Light" w:uiPriority="46"/>
+    <w:lsdException w:name="Grid Table 2" w:uiPriority="47"/>
+    <w:lsdException w:name="Grid Table 3" w:uiPriority="48"/>
+    <w:lsdException w:name="Grid Table 4" w:uiPriority="49"/>
+    <w:lsdException w:name="Grid Table 5 Dark" w:uiPriority="50"/>
+    <w:lsdException w:name="Grid Table 6 Colorful" w:uiPriority="51"/>
+    <w:lsdException w:name="Grid Table 7 Colorful" w:uiPriority="52"/>
+    <w:lsdException w:name="Grid Table 1 Light Accent 1" w:uiPriority="46"/>
+    <w:lsdException w:name="Grid Table 2 Accent 1" w:uiPriority="47"/>
+    <w:lsdException w:name="Grid Table 3 Accent 1" w:uiPriority="48"/>
+    <w:lsdException w:name="Grid Table 4 Accent 1" w:uiPriority="49"/>
+    <w:lsdException w:name="Grid Table 5 Dark Accent 1" w:uiPriority="50"/>
+    <w:lsdException w:name="Grid Table 6 Colorful Accent 1" w:uiPriority="51"/>
+    <w:lsdException w:name="Grid Table 7 Colorful Accent 1" w:uiPriority="52"/>
+    <w:lsdException w:name="Grid Table 1 Light Accent 2" w:uiPriority="46"/>
+    <w:lsdException w:name="Grid Table 2 Accent 2" w:uiPriority="47"/>
+    <w:lsdException w:name="Grid Table 3 Accent 2" w:uiPriority="48"/>
+    <w:lsdException w:name="Grid Table 4 Accent 2" w:uiPriority="49"/>
+    <w:lsdException w:name="Grid Table 5 Dark Accent 2" w:uiPriority="50"/>
+    <w:lsdException w:name="Grid Table 6 Colorful Accent 2" w:uiPriority="51"/>
+    <w:lsdException w:name="Grid Table 7 Colorful Accent 2" w:uiPriority="52"/>
+    <w:lsdException w:name="Grid Table 1 Light Accent 3" w:uiPriority="46"/>
+    <w:lsdException w:name="Grid Table 2 Accent 3" w:uiPriority="47"/>
+    <w:lsdException w:name="Grid Table 3 Accent 3" w:uiPriority="48"/>
+    <w:lsdException w:name="Grid Table 4 Accent 3" w:uiPriority="49"/>
+    <w:lsdException w:name="Grid Table 5 Dark Accent 3" w:uiPriority="50"/>
+    <w:lsdException w:name="Grid Table 6 Colorful Accent 3" w:uiPriority="51"/>
+    <w:lsdException w:name="Grid Table 7 Colorful Accent 3" w:uiPriority="52"/>
+    <w:lsdException w:name="Grid Table 1 Light Accent 4" w:uiPriority="46"/>
+    <w:lsdException w:name="Grid Table 2 Accent 4" w:uiPriority="47"/>
+    <w:lsdException w:name="Grid Table 3 Accent 4" w:uiPriority="48"/>
+    <w:lsdException w:name="Grid Table 4 Accent 4" w:uiPriority="49"/>
+    <w:lsdException w:name="Grid Table 5 Dark Accent 4" w:uiPriority="50"/>
+    <w:lsdException w:name="Grid Table 6 Colorful Accent 4" w:uiPriority="51"/>
+    <w:lsdException w:name="Grid Table 7 Colorful Accent 4" w:uiPriority="52"/>
+    <w:lsdException w:name="Grid Table 1 Light Accent 5" w:uiPriority="46"/>
+    <w:lsdException w:name="Grid Table 2 Accent 5" w:uiPriority="47"/>
+    <w:lsdException w:name="Grid Table 3 Accent 5" w:uiPriority="48"/>
+    <w:lsdException w:name="Grid Table 4 Accent 5" w:uiPriority="49"/>
+    <w:lsdException w:name="Grid Table 5 Dark Accent 5" w:uiPriority="50"/>
+    <w:lsdException w:name="Grid Table 6 Colorful Accent 5" w:uiPriority="51"/>
+    <w:lsdException w:name="Grid Table 7 Colorful Accent 5" w:uiPriority="52"/>
+    <w:lsdException w:name="Grid Table 1 Light Accent 6" w:uiPriority="46"/>
+    <w:lsdException w:name="Grid Table 2 Accent 6" w:uiPriority="47"/>
+    <w:lsdException w:name="Grid Table 3 Accent 6" w:uiPriority="48"/>
+    <w:lsdException w:name="Grid Table 4 Accent 6" w:uiPriority="49"/>
+    <w:lsdException w:name="Grid Table 5 Dark Accent 6" w:uiPriority="50"/>
+    <w:lsdException w:name="Grid Table 6 Colorful Accent 6" w:uiPriority="51"/>
+    <w:lsdException w:name="Grid Table 7 Colorful Accent 6" w:uiPriority="52"/>
+    <w:lsdException w:name="List Table 1 Light" w:uiPriority="46"/>
+    <w:lsdException w:name="List Table 2" w:uiPriority="47"/>
+    <w:lsdException w:name="List Table 3" w:uiPriority="48"/>
+    <w:lsdException w:name="List Table 4" w:uiPriority="49"/>
+    <w:lsdException w:name="List Table 5 Dark" w:uiPriority="50"/>
+    <w:lsdException w:name="List Table 6 Colorful" w:uiPriority="51"/>
+    <w:lsdException w:name="List Table 7 Colorful" w:uiPriority="52"/>
+    <w:lsdException w:name="List Table 1 Light Accent 1" w:uiPriority="46"/>
+    <w:lsdException w:name="List Table 2 Accent 1" w:uiPriority="47"/>
+    <w:lsdException w:name="List Table 3 Accent 1" w:uiPriority="48"/>
+    <w:lsdException w:name="List Table 4 Accent 1" w:uiPriority="49"/>
+    <w:lsdException w:name="List Table 5 Dark Accent 1" w:uiPriority="50"/>
+    <w:lsdException w:name="List Table 6 Colorful Accent 1" w:uiPriority="51"/>
+    <w:lsdException w:name="List Table 7 Colorful Accent 1" w:uiPriority="52"/>
+    <w:lsdException w:name="List Table 1 Light Accent 2" w:uiPriority="46"/>
+    <w:lsdException w:name="List Table 2 Accent 2" w:uiPriority="47"/>
+    <w:lsdException w:name="List Table 3 Accent 2" w:uiPriority="48"/>
+    <w:lsdException w:name="List Table 4 Accent 2" w:uiPriority="49"/>
+    <w:lsdException w:name="List Table 5 Dark Accent 2" w:uiPriority="50"/>
+    <w:lsdException w:name="List Table 6 Colorful Accent 2" w:uiPriority="51"/>
+    <w:lsdException w:name="List Table 7 Colorful Accent 2" w:uiPriority="52"/>
+    <w:lsdException w:name="List Table 1 Light Accent 3" w:uiPriority="46"/>
+    <w:lsdException w:name="List Table 2 Accent 3" w:uiPriority="47"/>
+    <w:lsdException w:name="List Table 3 Accent 3" w:uiPriority="48"/>
+    <w:lsdException w:name="List Table 4 Accent 3" w:uiPriority="49"/>
+    <w:lsdException w:name="List Table 5 Dark Accent 3" w:uiPriority="50"/>
+    <w:lsdException w:name="List Table 6 Colorful Accent 3" w:uiPriority="51"/>
+    <w:lsdException w:name="List Table 7 Colorful Accent 3" w:uiPriority="52"/>
+    <w:lsdException w:name="List Table 1 Light Accent 4" w:uiPriority="46"/>
+    <w:lsdException w:name="List Table 2 Accent 4" w:uiPriority="47"/>
+    <w:lsdException w:name="List Table 3 Accent 4" w:uiPriority="48"/>
+    <w:lsdException w:name="List Table 4 Accent 4" w:uiPriority="49"/>
+    <w:lsdException w:name="List Table 5 Dark Accent 4" w:uiPriority="50"/>
+    <w:lsdException w:name="List Table 6 Colorful Accent 4" w:uiPriority="51"/>
+    <w:lsdException w:name="List Table 7 Colorful Accent 4" w:uiPriority="52"/>
+    <w:lsdException w:name="List Table 1 Light Accent 5" w:uiPriority="46"/>
+    <w:lsdException w:name="List Table 2 Accent 5" w:uiPriority="47"/>
+    <w:lsdException w:name="List Table 3 Accent 5" w:uiPriority="48"/>
+    <w:lsdException w:name="List Table 4 Accent 5" w:uiPriority="49"/>
+    <w:lsdException w:name="List Table 5 Dark Accent 5" w:uiPriority="50"/>
+    <w:lsdException w:name="List Table 6 Colorful Accent 5" w:uiPriority="51"/>
+    <w:lsdException w:name="List Table 7 Colorful Accent 5" w:uiPriority="52"/>
+    <w:lsdException w:name="List Table 1 Light Accent 6" w:uiPriority="46"/>
+    <w:lsdException w:name="List Table 2 Accent 6" w:uiPriority="47"/>
+    <w:lsdException w:name="List Table 3 Accent 6" w:uiPriority="48"/>
+    <w:lsdException w:name="List Table 4 Accent 6" w:uiPriority="49"/>
+    <w:lsdException w:name="List Table 5 Dark Accent 6" w:uiPriority="50"/>
+    <w:lsdException w:name="List Table 6 Colorful Accent 6" w:uiPriority="51"/>
+    <w:lsdException w:name="List Table 7 Colorful Accent 6" w:uiPriority="52"/>
+    <w:lsdException w:name="Mention" w:semiHidden="1" w:uiPriority="99" w:unhideWhenUsed="1"/>
+    <w:lsdException w:name="Smart Hyperlink" w:semiHidden="1" w:uiPriority="99" w:unhideWhenUsed="1"/>
+    <w:lsdException w:name="Hashtag" w:semiHidden="1" w:uiPriority="99" w:unhideWhenUsed="1"/>
+    <w:lsdException w:name="Unresolved Mention" w:semiHidden="1" w:uiPriority="99" w:unhideWhenUsed="1"/>
   </w:latentStyles>
   <w:style w:type="paragraph" w:default="1" w:styleId="a">
     <w:name w:val="Normal"/>
@@ -3826,7 +3958,7 @@
   <w:style w:type="paragraph" w:styleId="a3">
     <w:name w:val="header"/>
     <w:basedOn w:val="a"/>
-    <w:link w:val="Char"/>
+    <w:link w:val="a4"/>
     <w:rsid w:val="0040699B"/>
     <w:pPr>
       <w:pBdr>
@@ -3844,8 +3976,8 @@
       <w:szCs w:val="18"/>
     </w:rPr>
   </w:style>
-  <w:style w:type="character" w:customStyle="1" w:styleId="Char">
-    <w:name w:val="页眉 Char"/>
+  <w:style w:type="character" w:customStyle="1" w:styleId="a4">
+    <w:name w:val="页眉 字符"/>
     <w:basedOn w:val="a0"/>
     <w:link w:val="a3"/>
     <w:rsid w:val="0040699B"/>
@@ -3855,10 +3987,10 @@
       <w:szCs w:val="18"/>
     </w:rPr>
   </w:style>
-  <w:style w:type="paragraph" w:styleId="a4">
+  <w:style w:type="paragraph" w:styleId="a5">
     <w:name w:val="footer"/>
     <w:basedOn w:val="a"/>
-    <w:link w:val="Char0"/>
+    <w:link w:val="a6"/>
     <w:rsid w:val="0040699B"/>
     <w:pPr>
       <w:tabs>
@@ -3873,10 +4005,10 @@
       <w:szCs w:val="18"/>
     </w:rPr>
   </w:style>
-  <w:style w:type="character" w:customStyle="1" w:styleId="Char0">
-    <w:name w:val="页脚 Char"/>
+  <w:style w:type="character" w:customStyle="1" w:styleId="a6">
+    <w:name w:val="页脚 字符"/>
     <w:basedOn w:val="a0"/>
-    <w:link w:val="a4"/>
+    <w:link w:val="a5"/>
     <w:rsid w:val="0040699B"/>
     <w:rPr>
       <w:kern w:val="2"/>
@@ -3884,13 +4016,12 @@
       <w:szCs w:val="18"/>
     </w:rPr>
   </w:style>
-  <w:style w:type="table" w:styleId="a5">
+  <w:style w:type="table" w:styleId="a7">
     <w:name w:val="Table Grid"/>
     <w:basedOn w:val="a1"/>
     <w:unhideWhenUsed/>
     <w:rsid w:val="0040699B"/>
     <w:tblPr>
-      <w:tblInd w:w="0" w:type="dxa"/>
       <w:tblBorders>
         <w:top w:val="single" w:sz="4" w:space="0" w:color="auto"/>
         <w:left w:val="single" w:sz="4" w:space="0" w:color="auto"/>
@@ -3899,15 +4030,9 @@
         <w:insideH w:val="single" w:sz="4" w:space="0" w:color="auto"/>
         <w:insideV w:val="single" w:sz="4" w:space="0" w:color="auto"/>
       </w:tblBorders>
-      <w:tblCellMar>
-        <w:top w:w="0" w:type="dxa"/>
-        <w:left w:w="108" w:type="dxa"/>
-        <w:bottom w:w="0" w:type="dxa"/>
-        <w:right w:w="108" w:type="dxa"/>
-      </w:tblCellMar>
     </w:tblPr>
   </w:style>
-  <w:style w:type="character" w:styleId="a6">
+  <w:style w:type="character" w:styleId="a8">
     <w:name w:val="Placeholder Text"/>
     <w:basedOn w:val="a0"/>
     <w:uiPriority w:val="99"/>
@@ -3917,369 +4042,20 @@
       <w:color w:val="808080"/>
     </w:rPr>
   </w:style>
-  <w:style w:type="paragraph" w:styleId="a7">
+  <w:style w:type="paragraph" w:styleId="a9">
     <w:name w:val="Balloon Text"/>
     <w:basedOn w:val="a"/>
-    <w:link w:val="Char1"/>
+    <w:link w:val="aa"/>
     <w:rsid w:val="0040699B"/>
     <w:rPr>
       <w:sz w:val="18"/>
       <w:szCs w:val="18"/>
     </w:rPr>
   </w:style>
-  <w:style w:type="character" w:customStyle="1" w:styleId="Char1">
-    <w:name w:val="批注框文本 Char"/>
+  <w:style w:type="character" w:customStyle="1" w:styleId="aa">
+    <w:name w:val="批注框文本 字符"/>
     <w:basedOn w:val="a0"/>
-    <w:link w:val="a7"/>
-    <w:rsid w:val="0040699B"/>
-    <w:rPr>
-      <w:kern w:val="2"/>
-      <w:sz w:val="18"/>
-      <w:szCs w:val="18"/>
-    </w:rPr>
-  </w:style>
-</w:styles>
-</file>
-
-<file path=word/stylesWithEffects.xml><?xml version="1.0" encoding="utf-8"?>
-<w:styles xmlns:wpc="http://schemas.microsoft.com/office/word/2010/wordprocessingCanvas" xmlns:mc="http://schemas.openxmlformats.org/markup-compatibility/2006" xmlns:o="urn:schemas-microsoft-com:office:office" xmlns:r="http://schemas.openxmlformats.org/officeDocument/2006/relationships" xmlns:m="http://schemas.openxmlformats.org/officeDocument/2006/math" xmlns:v="urn:schemas-microsoft-com:vml" xmlns:wp14="http://schemas.microsoft.com/office/word/2010/wordprocessingDrawing" xmlns:wp="http://schemas.openxmlformats.org/drawingml/2006/wordprocessingDrawing" xmlns:w10="urn:schemas-microsoft-com:office:word" xmlns:w="http://schemas.openxmlformats.org/wordprocessingml/2006/main" xmlns:w14="http://schemas.microsoft.com/office/word/2010/wordml" xmlns:wpg="http://schemas.microsoft.com/office/word/2010/wordprocessingGroup" xmlns:wpi="http://schemas.microsoft.com/office/word/2010/wordprocessingInk" xmlns:wne="http://schemas.microsoft.com/office/word/2006/wordml" xmlns:wps="http://schemas.microsoft.com/office/word/2010/wordprocessingShape" mc:Ignorable="w14 wp14">
-  <w:docDefaults>
-    <w:rPrDefault>
-      <w:rPr>
-        <w:rFonts w:asciiTheme="minorHAnsi" w:eastAsiaTheme="minorEastAsia" w:hAnsiTheme="minorHAnsi" w:cstheme="minorBidi"/>
-        <w:lang w:val="en-US" w:eastAsia="zh-CN" w:bidi="ar-SA"/>
-      </w:rPr>
-    </w:rPrDefault>
-    <w:pPrDefault/>
-  </w:docDefaults>
-  <w:latentStyles w:defLockedState="0" w:defUIPriority="0" w:defSemiHidden="0" w:defUnhideWhenUsed="0" w:defQFormat="0" w:count="267">
-    <w:lsdException w:name="Normal" w:qFormat="1"/>
-    <w:lsdException w:name="heading 1" w:qFormat="1"/>
-    <w:lsdException w:name="heading 2" w:semiHidden="1" w:unhideWhenUsed="1" w:qFormat="1"/>
-    <w:lsdException w:name="heading 3" w:semiHidden="1" w:unhideWhenUsed="1" w:qFormat="1"/>
-    <w:lsdException w:name="heading 4" w:semiHidden="1" w:unhideWhenUsed="1" w:qFormat="1"/>
-    <w:lsdException w:name="heading 5" w:semiHidden="1" w:unhideWhenUsed="1" w:qFormat="1"/>
-    <w:lsdException w:name="heading 6" w:semiHidden="1" w:unhideWhenUsed="1" w:qFormat="1"/>
-    <w:lsdException w:name="heading 7" w:semiHidden="1" w:unhideWhenUsed="1" w:qFormat="1"/>
-    <w:lsdException w:name="heading 8" w:semiHidden="1" w:unhideWhenUsed="1" w:qFormat="1"/>
-    <w:lsdException w:name="heading 9" w:semiHidden="1" w:unhideWhenUsed="1" w:qFormat="1"/>
-    <w:lsdException w:name="caption" w:semiHidden="1" w:unhideWhenUsed="1" w:qFormat="1"/>
-    <w:lsdException w:name="Title" w:qFormat="1"/>
-    <w:lsdException w:name="Default Paragraph Font" w:semiHidden="1"/>
-    <w:lsdException w:name="Subtitle" w:qFormat="1"/>
-    <w:lsdException w:name="Strong" w:qFormat="1"/>
-    <w:lsdException w:name="Emphasis" w:qFormat="1"/>
-    <w:lsdException w:name="HTML Top of Form" w:semiHidden="1" w:uiPriority="99" w:unhideWhenUsed="1"/>
-    <w:lsdException w:name="HTML Bottom of Form" w:semiHidden="1" w:uiPriority="99" w:unhideWhenUsed="1"/>
-    <w:lsdException w:name="Normal Table" w:semiHidden="1" w:unhideWhenUsed="1"/>
-    <w:lsdException w:name="No List" w:semiHidden="1" w:uiPriority="99" w:unhideWhenUsed="1"/>
-    <w:lsdException w:name="Outline List 1" w:semiHidden="1" w:uiPriority="99" w:unhideWhenUsed="1"/>
-    <w:lsdException w:name="Outline List 2" w:semiHidden="1" w:uiPriority="99" w:unhideWhenUsed="1"/>
-    <w:lsdException w:name="Outline List 3" w:semiHidden="1" w:uiPriority="99" w:unhideWhenUsed="1"/>
-    <w:lsdException w:name="Table Simple 1" w:semiHidden="1" w:unhideWhenUsed="1"/>
-    <w:lsdException w:name="Table Simple 2" w:semiHidden="1" w:unhideWhenUsed="1"/>
-    <w:lsdException w:name="Table Simple 3" w:semiHidden="1" w:unhideWhenUsed="1"/>
-    <w:lsdException w:name="Table Classic 1" w:semiHidden="1" w:unhideWhenUsed="1"/>
-    <w:lsdException w:name="Table Classic 2" w:semiHidden="1" w:unhideWhenUsed="1"/>
-    <w:lsdException w:name="Table Classic 3" w:semiHidden="1" w:unhideWhenUsed="1"/>
-    <w:lsdException w:name="Table Classic 4" w:semiHidden="1" w:unhideWhenUsed="1"/>
-    <w:lsdException w:name="Table Colorful 1" w:semiHidden="1" w:unhideWhenUsed="1"/>
-    <w:lsdException w:name="Table Colorful 2" w:semiHidden="1" w:unhideWhenUsed="1"/>
-    <w:lsdException w:name="Table Colorful 3" w:semiHidden="1" w:unhideWhenUsed="1"/>
-    <w:lsdException w:name="Table Columns 1" w:semiHidden="1" w:unhideWhenUsed="1"/>
-    <w:lsdException w:name="Table Columns 2" w:semiHidden="1" w:unhideWhenUsed="1"/>
-    <w:lsdException w:name="Table Columns 3" w:semiHidden="1" w:unhideWhenUsed="1"/>
-    <w:lsdException w:name="Table Columns 4" w:semiHidden="1" w:unhideWhenUsed="1"/>
-    <w:lsdException w:name="Table Columns 5" w:semiHidden="1" w:unhideWhenUsed="1"/>
-    <w:lsdException w:name="Table Grid 1" w:semiHidden="1" w:unhideWhenUsed="1"/>
-    <w:lsdException w:name="Table Grid 2" w:semiHidden="1" w:unhideWhenUsed="1"/>
-    <w:lsdException w:name="Table Grid 3" w:semiHidden="1" w:unhideWhenUsed="1"/>
-    <w:lsdException w:name="Table Grid 4" w:semiHidden="1" w:unhideWhenUsed="1"/>
-    <w:lsdException w:name="Table Grid 5" w:semiHidden="1" w:unhideWhenUsed="1"/>
-    <w:lsdException w:name="Table Grid 6" w:semiHidden="1" w:unhideWhenUsed="1"/>
-    <w:lsdException w:name="Table Grid 7" w:semiHidden="1" w:unhideWhenUsed="1"/>
-    <w:lsdException w:name="Table Grid 8" w:semiHidden="1" w:unhideWhenUsed="1"/>
-    <w:lsdException w:name="Table List 1" w:semiHidden="1" w:unhideWhenUsed="1"/>
-    <w:lsdException w:name="Table List 2" w:semiHidden="1" w:unhideWhenUsed="1"/>
-    <w:lsdException w:name="Table List 3" w:semiHidden="1" w:unhideWhenUsed="1"/>
-    <w:lsdException w:name="Table List 4" w:semiHidden="1" w:unhideWhenUsed="1"/>
-    <w:lsdException w:name="Table List 5" w:semiHidden="1" w:unhideWhenUsed="1"/>
-    <w:lsdException w:name="Table List 6" w:semiHidden="1" w:unhideWhenUsed="1"/>
-    <w:lsdException w:name="Table List 7" w:semiHidden="1" w:unhideWhenUsed="1"/>
-    <w:lsdException w:name="Table List 8" w:semiHidden="1" w:unhideWhenUsed="1"/>
-    <w:lsdException w:name="Table 3D effects 1" w:semiHidden="1" w:unhideWhenUsed="1"/>
-    <w:lsdException w:name="Table 3D effects 2" w:semiHidden="1" w:unhideWhenUsed="1"/>
-    <w:lsdException w:name="Table 3D effects 3" w:semiHidden="1" w:unhideWhenUsed="1"/>
-    <w:lsdException w:name="Table Contemporary" w:semiHidden="1" w:unhideWhenUsed="1"/>
-    <w:lsdException w:name="Table Elegant" w:semiHidden="1" w:unhideWhenUsed="1"/>
-    <w:lsdException w:name="Table Professional" w:semiHidden="1" w:unhideWhenUsed="1"/>
-    <w:lsdException w:name="Table Subtle 1" w:semiHidden="1" w:unhideWhenUsed="1"/>
-    <w:lsdException w:name="Table Subtle 2" w:semiHidden="1" w:unhideWhenUsed="1"/>
-    <w:lsdException w:name="Table Web 1" w:semiHidden="1" w:unhideWhenUsed="1"/>
-    <w:lsdException w:name="Table Web 2" w:semiHidden="1" w:unhideWhenUsed="1"/>
-    <w:lsdException w:name="Table Web 3" w:semiHidden="1" w:unhideWhenUsed="1"/>
-    <w:lsdException w:name="Table Grid" w:semiHidden="1" w:unhideWhenUsed="1"/>
-    <w:lsdException w:name="Table Theme" w:semiHidden="1" w:unhideWhenUsed="1"/>
-    <w:lsdException w:name="Placeholder Text" w:semiHidden="1" w:uiPriority="99"/>
-    <w:lsdException w:name="No Spacing" w:uiPriority="99"/>
-    <w:lsdException w:name="Light Shading" w:uiPriority="60"/>
-    <w:lsdException w:name="Light List" w:uiPriority="61"/>
-    <w:lsdException w:name="Light Grid" w:uiPriority="62"/>
-    <w:lsdException w:name="Medium Shading 1" w:uiPriority="63"/>
-    <w:lsdException w:name="Medium Shading 2" w:uiPriority="64"/>
-    <w:lsdException w:name="Medium List 1" w:uiPriority="65"/>
-    <w:lsdException w:name="Medium List 2" w:uiPriority="66"/>
-    <w:lsdException w:name="Medium Grid 1" w:uiPriority="67"/>
-    <w:lsdException w:name="Medium Grid 2" w:uiPriority="68"/>
-    <w:lsdException w:name="Medium Grid 3" w:uiPriority="69"/>
-    <w:lsdException w:name="Dark List" w:uiPriority="70"/>
-    <w:lsdException w:name="Colorful Shading" w:uiPriority="71"/>
-    <w:lsdException w:name="Colorful List" w:uiPriority="72"/>
-    <w:lsdException w:name="Colorful Grid" w:uiPriority="73"/>
-    <w:lsdException w:name="Light Shading Accent 1" w:uiPriority="60"/>
-    <w:lsdException w:name="Light List Accent 1" w:uiPriority="61"/>
-    <w:lsdException w:name="Light Grid Accent 1" w:uiPriority="62"/>
-    <w:lsdException w:name="Medium Shading 1 Accent 1" w:uiPriority="63"/>
-    <w:lsdException w:name="Medium Shading 2 Accent 1" w:uiPriority="64"/>
-    <w:lsdException w:name="Medium List 1 Accent 1" w:uiPriority="65"/>
-    <w:lsdException w:name="Revision" w:semiHidden="1" w:uiPriority="99"/>
-    <w:lsdException w:name="List Paragraph" w:uiPriority="99"/>
-    <w:lsdException w:name="Quote" w:uiPriority="99"/>
-    <w:lsdException w:name="Intense Quote" w:uiPriority="99"/>
-    <w:lsdException w:name="Medium List 2 Accent 1" w:uiPriority="66"/>
-    <w:lsdException w:name="Medium Grid 1 Accent 1" w:uiPriority="67"/>
-    <w:lsdException w:name="Medium Grid 2 Accent 1" w:uiPriority="68"/>
-    <w:lsdException w:name="Medium Grid 3 Accent 1" w:uiPriority="69"/>
-    <w:lsdException w:name="Dark List Accent 1" w:uiPriority="70"/>
-    <w:lsdException w:name="Colorful Shading Accent 1" w:uiPriority="71"/>
-    <w:lsdException w:name="Colorful List Accent 1" w:uiPriority="72"/>
-    <w:lsdException w:name="Colorful Grid Accent 1" w:uiPriority="73"/>
-    <w:lsdException w:name="Light Shading Accent 2" w:uiPriority="60"/>
-    <w:lsdException w:name="Light List Accent 2" w:uiPriority="61"/>
-    <w:lsdException w:name="Light Grid Accent 2" w:uiPriority="62"/>
-    <w:lsdException w:name="Medium Shading 1 Accent 2" w:uiPriority="63"/>
-    <w:lsdException w:name="Medium Shading 2 Accent 2" w:uiPriority="64"/>
-    <w:lsdException w:name="Medium List 1 Accent 2" w:uiPriority="65"/>
-    <w:lsdException w:name="Medium List 2 Accent 2" w:uiPriority="66"/>
-    <w:lsdException w:name="Medium Grid 1 Accent 2" w:uiPriority="67"/>
-    <w:lsdException w:name="Medium Grid 2 Accent 2" w:uiPriority="68"/>
-    <w:lsdException w:name="Medium Grid 3 Accent 2" w:uiPriority="69"/>
-    <w:lsdException w:name="Dark List Accent 2" w:uiPriority="70"/>
-    <w:lsdException w:name="Colorful Shading Accent 2" w:uiPriority="71"/>
-    <w:lsdException w:name="Colorful List Accent 2" w:uiPriority="72"/>
-    <w:lsdException w:name="Colorful Grid Accent 2" w:uiPriority="73"/>
-    <w:lsdException w:name="Light Shading Accent 3" w:uiPriority="60"/>
-    <w:lsdException w:name="Light List Accent 3" w:uiPriority="61"/>
-    <w:lsdException w:name="Light Grid Accent 3" w:uiPriority="62"/>
-    <w:lsdException w:name="Medium Shading 1 Accent 3" w:uiPriority="63"/>
-    <w:lsdException w:name="Medium Shading 2 Accent 3" w:uiPriority="64"/>
-    <w:lsdException w:name="Medium List 1 Accent 3" w:uiPriority="65"/>
-    <w:lsdException w:name="Medium List 2 Accent 3" w:uiPriority="66"/>
-    <w:lsdException w:name="Medium Grid 1 Accent 3" w:uiPriority="67"/>
-    <w:lsdException w:name="Medium Grid 2 Accent 3" w:uiPriority="68"/>
-    <w:lsdException w:name="Medium Grid 3 Accent 3" w:uiPriority="69"/>
-    <w:lsdException w:name="Dark List Accent 3" w:uiPriority="70"/>
-    <w:lsdException w:name="Colorful Shading Accent 3" w:uiPriority="71"/>
-    <w:lsdException w:name="Colorful List Accent 3" w:uiPriority="72"/>
-    <w:lsdException w:name="Colorful Grid Accent 3" w:uiPriority="73"/>
-    <w:lsdException w:name="Light Shading Accent 4" w:uiPriority="60"/>
-    <w:lsdException w:name="Light List Accent 4" w:uiPriority="61"/>
-    <w:lsdException w:name="Light Grid Accent 4" w:uiPriority="62"/>
-    <w:lsdException w:name="Medium Shading 1 Accent 4" w:uiPriority="63"/>
-    <w:lsdException w:name="Medium Shading 2 Accent 4" w:uiPriority="64"/>
-    <w:lsdException w:name="Medium List 1 Accent 4" w:uiPriority="65"/>
-    <w:lsdException w:name="Medium List 2 Accent 4" w:uiPriority="66"/>
-    <w:lsdException w:name="Medium Grid 1 Accent 4" w:uiPriority="67"/>
-    <w:lsdException w:name="Medium Grid 2 Accent 4" w:uiPriority="68"/>
-    <w:lsdException w:name="Medium Grid 3 Accent 4" w:uiPriority="69"/>
-    <w:lsdException w:name="Dark List Accent 4" w:uiPriority="70"/>
-    <w:lsdException w:name="Colorful Shading Accent 4" w:uiPriority="71"/>
-    <w:lsdException w:name="Colorful List Accent 4" w:uiPriority="72"/>
-    <w:lsdException w:name="Colorful Grid Accent 4" w:uiPriority="73"/>
-    <w:lsdException w:name="Light Shading Accent 5" w:uiPriority="60"/>
-    <w:lsdException w:name="Light List Accent 5" w:uiPriority="61"/>
-    <w:lsdException w:name="Light Grid Accent 5" w:uiPriority="62"/>
-    <w:lsdException w:name="Medium Shading 1 Accent 5" w:uiPriority="63"/>
-    <w:lsdException w:name="Medium Shading 2 Accent 5" w:uiPriority="64"/>
-    <w:lsdException w:name="Medium List 1 Accent 5" w:uiPriority="65"/>
-    <w:lsdException w:name="Medium List 2 Accent 5" w:uiPriority="66"/>
-    <w:lsdException w:name="Medium Grid 1 Accent 5" w:uiPriority="67"/>
-    <w:lsdException w:name="Medium Grid 2 Accent 5" w:uiPriority="68"/>
-    <w:lsdException w:name="Medium Grid 3 Accent 5" w:uiPriority="69"/>
-    <w:lsdException w:name="Dark List Accent 5" w:uiPriority="70"/>
-    <w:lsdException w:name="Colorful Shading Accent 5" w:uiPriority="71"/>
-    <w:lsdException w:name="Colorful List Accent 5" w:uiPriority="72"/>
-    <w:lsdException w:name="Colorful Grid Accent 5" w:uiPriority="73"/>
-    <w:lsdException w:name="Light Shading Accent 6" w:uiPriority="60"/>
-    <w:lsdException w:name="Light List Accent 6" w:uiPriority="61"/>
-    <w:lsdException w:name="Light Grid Accent 6" w:uiPriority="62"/>
-    <w:lsdException w:name="Medium Shading 1 Accent 6" w:uiPriority="63"/>
-    <w:lsdException w:name="Medium Shading 2 Accent 6" w:uiPriority="64"/>
-    <w:lsdException w:name="Medium List 1 Accent 6" w:uiPriority="65"/>
-    <w:lsdException w:name="Medium List 2 Accent 6" w:uiPriority="66"/>
-    <w:lsdException w:name="Medium Grid 1 Accent 6" w:uiPriority="67"/>
-    <w:lsdException w:name="Medium Grid 2 Accent 6" w:uiPriority="68"/>
-    <w:lsdException w:name="Medium Grid 3 Accent 6" w:uiPriority="69"/>
-    <w:lsdException w:name="Dark List Accent 6" w:uiPriority="70"/>
-    <w:lsdException w:name="Colorful Shading Accent 6" w:uiPriority="71"/>
-    <w:lsdException w:name="Colorful List Accent 6" w:uiPriority="72"/>
-    <w:lsdException w:name="Colorful Grid Accent 6" w:uiPriority="73"/>
-    <w:lsdException w:name="Subtle Emphasis" w:uiPriority="19" w:qFormat="1"/>
-    <w:lsdException w:name="Intense Emphasis" w:uiPriority="21" w:qFormat="1"/>
-    <w:lsdException w:name="Subtle Reference" w:uiPriority="31" w:qFormat="1"/>
-    <w:lsdException w:name="Intense Reference" w:uiPriority="32" w:qFormat="1"/>
-    <w:lsdException w:name="Book Title" w:uiPriority="33" w:qFormat="1"/>
-    <w:lsdException w:name="Bibliography" w:semiHidden="1" w:uiPriority="37" w:unhideWhenUsed="1"/>
-    <w:lsdException w:name="TOC Heading" w:semiHidden="1" w:uiPriority="39" w:unhideWhenUsed="1" w:qFormat="1"/>
-  </w:latentStyles>
-  <w:style w:type="paragraph" w:default="1" w:styleId="a">
-    <w:name w:val="Normal"/>
-    <w:qFormat/>
-    <w:pPr>
-      <w:widowControl w:val="0"/>
-      <w:jc w:val="both"/>
-    </w:pPr>
-    <w:rPr>
-      <w:kern w:val="2"/>
-      <w:sz w:val="21"/>
-      <w:szCs w:val="24"/>
-    </w:rPr>
-  </w:style>
-  <w:style w:type="character" w:default="1" w:styleId="a0">
-    <w:name w:val="Default Paragraph Font"/>
-    <w:uiPriority w:val="1"/>
-    <w:semiHidden/>
-    <w:unhideWhenUsed/>
-  </w:style>
-  <w:style w:type="table" w:default="1" w:styleId="a1">
-    <w:name w:val="Normal Table"/>
-    <w:uiPriority w:val="99"/>
-    <w:semiHidden/>
-    <w:unhideWhenUsed/>
-    <w:tblPr>
-      <w:tblInd w:w="0" w:type="dxa"/>
-      <w:tblCellMar>
-        <w:top w:w="0" w:type="dxa"/>
-        <w:left w:w="108" w:type="dxa"/>
-        <w:bottom w:w="0" w:type="dxa"/>
-        <w:right w:w="108" w:type="dxa"/>
-      </w:tblCellMar>
-    </w:tblPr>
-  </w:style>
-  <w:style w:type="numbering" w:default="1" w:styleId="a2">
-    <w:name w:val="No List"/>
-    <w:uiPriority w:val="99"/>
-    <w:semiHidden/>
-    <w:unhideWhenUsed/>
-  </w:style>
-  <w:style w:type="paragraph" w:styleId="a3">
-    <w:name w:val="header"/>
-    <w:basedOn w:val="a"/>
-    <w:link w:val="Char"/>
-    <w:rsid w:val="0040699B"/>
-    <w:pPr>
-      <w:pBdr>
-        <w:bottom w:val="single" w:sz="6" w:space="1" w:color="auto"/>
-      </w:pBdr>
-      <w:tabs>
-        <w:tab w:val="center" w:pos="4153"/>
-        <w:tab w:val="right" w:pos="8306"/>
-      </w:tabs>
-      <w:snapToGrid w:val="0"/>
-      <w:jc w:val="center"/>
-    </w:pPr>
-    <w:rPr>
-      <w:sz w:val="18"/>
-      <w:szCs w:val="18"/>
-    </w:rPr>
-  </w:style>
-  <w:style w:type="character" w:customStyle="1" w:styleId="Char">
-    <w:name w:val="页眉 Char"/>
-    <w:basedOn w:val="a0"/>
-    <w:link w:val="a3"/>
-    <w:rsid w:val="0040699B"/>
-    <w:rPr>
-      <w:kern w:val="2"/>
-      <w:sz w:val="18"/>
-      <w:szCs w:val="18"/>
-    </w:rPr>
-  </w:style>
-  <w:style w:type="paragraph" w:styleId="a4">
-    <w:name w:val="footer"/>
-    <w:basedOn w:val="a"/>
-    <w:link w:val="Char0"/>
-    <w:rsid w:val="0040699B"/>
-    <w:pPr>
-      <w:tabs>
-        <w:tab w:val="center" w:pos="4153"/>
-        <w:tab w:val="right" w:pos="8306"/>
-      </w:tabs>
-      <w:snapToGrid w:val="0"/>
-      <w:jc w:val="left"/>
-    </w:pPr>
-    <w:rPr>
-      <w:sz w:val="18"/>
-      <w:szCs w:val="18"/>
-    </w:rPr>
-  </w:style>
-  <w:style w:type="character" w:customStyle="1" w:styleId="Char0">
-    <w:name w:val="页脚 Char"/>
-    <w:basedOn w:val="a0"/>
-    <w:link w:val="a4"/>
-    <w:rsid w:val="0040699B"/>
-    <w:rPr>
-      <w:kern w:val="2"/>
-      <w:sz w:val="18"/>
-      <w:szCs w:val="18"/>
-    </w:rPr>
-  </w:style>
-  <w:style w:type="table" w:styleId="a5">
-    <w:name w:val="Table Grid"/>
-    <w:basedOn w:val="a1"/>
-    <w:unhideWhenUsed/>
-    <w:rsid w:val="0040699B"/>
-    <w:tblPr>
-      <w:tblInd w:w="0" w:type="dxa"/>
-      <w:tblBorders>
-        <w:top w:val="single" w:sz="4" w:space="0" w:color="auto"/>
-        <w:left w:val="single" w:sz="4" w:space="0" w:color="auto"/>
-        <w:bottom w:val="single" w:sz="4" w:space="0" w:color="auto"/>
-        <w:right w:val="single" w:sz="4" w:space="0" w:color="auto"/>
-        <w:insideH w:val="single" w:sz="4" w:space="0" w:color="auto"/>
-        <w:insideV w:val="single" w:sz="4" w:space="0" w:color="auto"/>
-      </w:tblBorders>
-      <w:tblCellMar>
-        <w:top w:w="0" w:type="dxa"/>
-        <w:left w:w="108" w:type="dxa"/>
-        <w:bottom w:w="0" w:type="dxa"/>
-        <w:right w:w="108" w:type="dxa"/>
-      </w:tblCellMar>
-    </w:tblPr>
-  </w:style>
-  <w:style w:type="character" w:styleId="a6">
-    <w:name w:val="Placeholder Text"/>
-    <w:basedOn w:val="a0"/>
-    <w:uiPriority w:val="99"/>
-    <w:semiHidden/>
-    <w:rsid w:val="0040699B"/>
-    <w:rPr>
-      <w:color w:val="808080"/>
-    </w:rPr>
-  </w:style>
-  <w:style w:type="paragraph" w:styleId="a7">
-    <w:name w:val="Balloon Text"/>
-    <w:basedOn w:val="a"/>
-    <w:link w:val="Char1"/>
-    <w:rsid w:val="0040699B"/>
-    <w:rPr>
-      <w:sz w:val="18"/>
-      <w:szCs w:val="18"/>
-    </w:rPr>
-  </w:style>
-  <w:style w:type="character" w:customStyle="1" w:styleId="Char1">
-    <w:name w:val="批注框文本 Char"/>
-    <w:basedOn w:val="a0"/>
-    <w:link w:val="a7"/>
+    <w:link w:val="a9"/>
     <w:rsid w:val="0040699B"/>
     <w:rPr>
       <w:kern w:val="2"/>

--- a/论文.docx
+++ b/论文.docx
@@ -1,21 +1,134 @@
 
 <file path=word/document.xml><?xml version="1.0" encoding="utf-8"?>
-<w:document xmlns:wpc="http://schemas.microsoft.com/office/word/2010/wordprocessingCanvas" xmlns:cx="http://schemas.microsoft.com/office/drawing/2014/chartex" xmlns:cx1="http://schemas.microsoft.com/office/drawing/2015/9/8/chartex" xmlns:cx2="http://schemas.microsoft.com/office/drawing/2015/10/21/chartex" xmlns:cx3="http://schemas.microsoft.com/office/drawing/2016/5/9/chartex" xmlns:cx4="http://schemas.microsoft.com/office/drawing/2016/5/10/chartex" xmlns:cx5="http://schemas.microsoft.com/office/drawing/2016/5/11/chartex" xmlns:cx6="http://schemas.microsoft.com/office/drawing/2016/5/12/chartex" xmlns:cx7="http://schemas.microsoft.com/office/drawing/2016/5/13/chartex" xmlns:cx8="http://schemas.microsoft.com/office/drawing/2016/5/14/chartex" xmlns:mc="http://schemas.openxmlformats.org/markup-compatibility/2006" xmlns:aink="http://schemas.microsoft.com/office/drawing/2016/ink" xmlns:am3d="http://schemas.microsoft.com/office/drawing/2017/model3d" xmlns:o="urn:schemas-microsoft-com:office:office" xmlns:r="http://schemas.openxmlformats.org/officeDocument/2006/relationships" xmlns:m="http://schemas.openxmlformats.org/officeDocument/2006/math" xmlns:v="urn:schemas-microsoft-com:vml" xmlns:wp14="http://schemas.microsoft.com/office/word/2010/wordprocessingDrawing" xmlns:wp="http://schemas.openxmlformats.org/drawingml/2006/wordprocessingDrawing" xmlns:w10="urn:schemas-microsoft-com:office:word" xmlns:w="http://schemas.openxmlformats.org/wordprocessingml/2006/main" xmlns:w14="http://schemas.microsoft.com/office/word/2010/wordml" xmlns:w15="http://schemas.microsoft.com/office/word/2012/wordml" xmlns:w16cid="http://schemas.microsoft.com/office/word/2016/wordml/cid" xmlns:w16se="http://schemas.microsoft.com/office/word/2015/wordml/symex" xmlns:wpg="http://schemas.microsoft.com/office/word/2010/wordprocessingGroup" xmlns:wpi="http://schemas.microsoft.com/office/word/2010/wordprocessingInk" xmlns:wne="http://schemas.microsoft.com/office/word/2006/wordml" xmlns:wps="http://schemas.microsoft.com/office/word/2010/wordprocessingShape" mc:Ignorable="w14 w15 w16se w16cid wp14">
+<w:document xmlns:wpc="http://schemas.microsoft.com/office/word/2010/wordprocessingCanvas" xmlns:mc="http://schemas.openxmlformats.org/markup-compatibility/2006" xmlns:o="urn:schemas-microsoft-com:office:office" xmlns:r="http://schemas.openxmlformats.org/officeDocument/2006/relationships" xmlns:m="http://schemas.openxmlformats.org/officeDocument/2006/math" xmlns:v="urn:schemas-microsoft-com:vml" xmlns:wp14="http://schemas.microsoft.com/office/word/2010/wordprocessingDrawing" xmlns:wp="http://schemas.openxmlformats.org/drawingml/2006/wordprocessingDrawing" xmlns:w10="urn:schemas-microsoft-com:office:word" xmlns:w="http://schemas.openxmlformats.org/wordprocessingml/2006/main" xmlns:w14="http://schemas.microsoft.com/office/word/2010/wordml" xmlns:wpg="http://schemas.microsoft.com/office/word/2010/wordprocessingGroup" xmlns:wpi="http://schemas.microsoft.com/office/word/2010/wordprocessingInk" xmlns:wne="http://schemas.microsoft.com/office/word/2006/wordml" xmlns:wps="http://schemas.microsoft.com/office/word/2010/wordprocessingShape" mc:Ignorable="w14 wp14">
   <w:body>
     <w:p>
+      <w:pPr>
+        <w:jc w:val="center"/>
+        <w:rPr>
+          <w:b/>
+          <w:sz w:val="24"/>
+        </w:rPr>
+      </w:pPr>
       <w:r>
         <w:rPr>
           <w:rFonts w:hint="eastAsia"/>
+          <w:b/>
+          <w:sz w:val="24"/>
         </w:rPr>
         <w:t>a)</w:t>
       </w:r>
+      <w:r>
+        <w:t xml:space="preserve"> </w:t>
+      </w:r>
+      <w:r>
+        <w:rPr>
+          <w:b/>
+          <w:sz w:val="24"/>
+        </w:rPr>
+        <w:t xml:space="preserve">An </w:t>
+      </w:r>
+      <w:r>
+        <w:rPr>
+          <w:b/>
+          <w:sz w:val="24"/>
+        </w:rPr>
+        <w:t>O</w:t>
+      </w:r>
+      <w:r>
+        <w:rPr>
+          <w:b/>
+          <w:sz w:val="24"/>
+        </w:rPr>
+        <w:t>vera</w:t>
+      </w:r>
+      <w:r>
+        <w:rPr>
+          <w:b/>
+          <w:sz w:val="24"/>
+        </w:rPr>
+        <w:t>ll Outline of the ways F</w:t>
+      </w:r>
+      <w:r>
+        <w:rPr>
+          <w:b/>
+          <w:sz w:val="24"/>
+        </w:rPr>
+        <w:t xml:space="preserve">inancial </w:t>
+      </w:r>
+      <w:r>
+        <w:rPr>
+          <w:b/>
+          <w:sz w:val="24"/>
+        </w:rPr>
+        <w:t>M</w:t>
+      </w:r>
+      <w:r>
+        <w:rPr>
+          <w:b/>
+          <w:sz w:val="24"/>
+        </w:rPr>
+        <w:t xml:space="preserve">anagement of the </w:t>
+      </w:r>
+      <w:r>
+        <w:rPr>
+          <w:b/>
+          <w:sz w:val="24"/>
+        </w:rPr>
+        <w:t>C</w:t>
+      </w:r>
+      <w:r>
+        <w:rPr>
+          <w:b/>
+          <w:sz w:val="24"/>
+        </w:rPr>
+        <w:t xml:space="preserve">ompany </w:t>
+      </w:r>
+      <w:r>
+        <w:rPr>
+          <w:b/>
+          <w:sz w:val="24"/>
+        </w:rPr>
+        <w:t>M</w:t>
+      </w:r>
+      <w:r>
+        <w:rPr>
+          <w:b/>
+          <w:sz w:val="24"/>
+        </w:rPr>
+        <w:t xml:space="preserve">ight </w:t>
+      </w:r>
+      <w:r>
+        <w:rPr>
+          <w:b/>
+          <w:sz w:val="24"/>
+        </w:rPr>
+        <w:t>C</w:t>
+      </w:r>
+      <w:r>
+        <w:rPr>
+          <w:b/>
+          <w:sz w:val="24"/>
+        </w:rPr>
+        <w:t>hange</w:t>
+      </w:r>
     </w:p>
     <w:p>
       <w:pPr>
         <w:ind w:firstLineChars="100" w:firstLine="210"/>
       </w:pPr>
       <w:r>
-        <w:t>A large group with multiple member companies, its financial management structure can be divided into two types, namely, decentralized and centralized. The connotation of decentralized financial model is the financial fragmentation of each member enterprise, which decides the financial problem, while the group company can pay attention to the strategy and so on. The connotation of the centralized financial model is that all the financial rights of the enterprise are concentrated in the group company, and the members of the group must strictly implement the financial decisions of the group.</w:t>
+        <w:t>A large group with multiple member companies, its financial management structure can be divided into two types, namely, decentralized and centralized. The connotation of decentralized financial model is the financial fragmentation of each member enterprise, which decides the financial problem, while the group company can pay attention to the strategy and so on. The connotation of the centralized financial model is that all the financial rights of the enterprise are concentrated in the group company, and the members of the group must strictly implement the financial decisions of the group</w:t>
+      </w:r>
+      <w:r>
+        <w:rPr>
+          <w:rFonts w:hint="eastAsia"/>
+          <w:vertAlign w:val="superscript"/>
+        </w:rPr>
+        <w:t>[1]</w:t>
+      </w:r>
+      <w:r>
+        <w:t>.</w:t>
       </w:r>
     </w:p>
     <w:p>
@@ -39,7 +152,22 @@
         <w:ind w:firstLineChars="100" w:firstLine="210"/>
       </w:pPr>
       <w:r>
-        <w:t>And the centralized financial management mode should follow the following principles: conducive to resource utilization; to encourage subsidiaries and employees of various departments; conducive to the subsidiary and part of the performance evaluation; to achieve the overall strategic objectives for the company.</w:t>
+        <w:t>And the centralized financial management mode should follow the following principles: conducive to resource utilization; to encourage subsidiaries and employees of various departments; conducive to the subsidiary and part of the performance evaluation; to</w:t>
+      </w:r>
+      <w:bookmarkStart w:id="0" w:name="_GoBack"/>
+      <w:bookmarkEnd w:id="0"/>
+      <w:r>
+        <w:t xml:space="preserve"> achieve the overall strategic objectives for the company</w:t>
+      </w:r>
+      <w:r>
+        <w:rPr>
+          <w:rFonts w:hint="eastAsia"/>
+          <w:vertAlign w:val="superscript"/>
+        </w:rPr>
+        <w:t>[2]</w:t>
+      </w:r>
+      <w:r>
+        <w:t>.</w:t>
       </w:r>
     </w:p>
     <w:p>
@@ -51,19 +179,72 @@
       </w:r>
     </w:p>
     <w:p>
+      <w:pPr>
+        <w:rPr>
+          <w:b/>
+          <w:sz w:val="24"/>
+        </w:rPr>
+      </w:pPr>
       <w:r>
         <w:rPr>
           <w:rFonts w:hint="eastAsia"/>
+          <w:b/>
+          <w:sz w:val="24"/>
         </w:rPr>
         <w:t>b)</w:t>
       </w:r>
     </w:p>
     <w:p>
+      <w:pPr>
+        <w:rPr>
+          <w:b/>
+        </w:rPr>
+      </w:pPr>
       <w:r>
         <w:rPr>
           <w:rFonts w:hint="eastAsia"/>
+          <w:b/>
         </w:rPr>
         <w:t>i)</w:t>
+      </w:r>
+      <w:r>
+        <w:t xml:space="preserve"> </w:t>
+      </w:r>
+      <w:r>
+        <w:rPr>
+          <w:b/>
+        </w:rPr>
+        <w:t>F</w:t>
+      </w:r>
+      <w:r>
+        <w:rPr>
+          <w:b/>
+        </w:rPr>
+        <w:t xml:space="preserve">inancial </w:t>
+      </w:r>
+      <w:r>
+        <w:rPr>
+          <w:b/>
+        </w:rPr>
+        <w:t>E</w:t>
+      </w:r>
+      <w:r>
+        <w:rPr>
+          <w:b/>
+        </w:rPr>
+        <w:t xml:space="preserve">valuation of the </w:t>
+      </w:r>
+      <w:r>
+        <w:rPr>
+          <w:b/>
+        </w:rPr>
+        <w:t>B</w:t>
+      </w:r>
+      <w:r>
+        <w:rPr>
+          <w:b/>
+        </w:rPr>
+        <w:t>uyout</w:t>
       </w:r>
     </w:p>
     <w:p>
@@ -89,7 +270,7 @@
     <w:p/>
     <w:tbl>
       <w:tblPr>
-        <w:tblStyle w:val="a7"/>
+        <w:tblStyle w:val="a5"/>
         <w:tblW w:w="0" w:type="auto"/>
         <w:tblLook w:val="04A0" w:firstRow="1" w:lastRow="0" w:firstColumn="1" w:lastColumn="0" w:noHBand="0" w:noVBand="1"/>
       </w:tblPr>
@@ -614,6 +795,7 @@
                 <w:rFonts w:hint="eastAsia"/>
                 <w:sz w:val="18"/>
               </w:rPr>
+              <w:lastRenderedPageBreak/>
               <w:t>In four year</w:t>
             </w:r>
           </w:p>
@@ -746,7 +928,6 @@
                 <w:rFonts w:hint="eastAsia"/>
                 <w:sz w:val="18"/>
               </w:rPr>
-              <w:lastRenderedPageBreak/>
               <w:t>In five year</w:t>
             </w:r>
           </w:p>
@@ -1549,13 +1730,19 @@
         <w:rPr>
           <w:rFonts w:hint="eastAsia"/>
         </w:rPr>
-        <w:t>Then, we can calculatee the net present value in pounds.</w:t>
+        <w:t>Then, we can calculat</w:t>
+      </w:r>
+      <w:r>
+        <w:rPr>
+          <w:rFonts w:hint="eastAsia"/>
+        </w:rPr>
+        <w:t>e the net present value in pounds.</w:t>
       </w:r>
     </w:p>
     <w:tbl>
       <w:tblPr>
-        <w:tblStyle w:val="a7"/>
-        <w:tblW w:w="9498" w:type="dxa"/>
+        <w:tblStyle w:val="a5"/>
+        <w:tblW w:w="10207" w:type="dxa"/>
         <w:tblInd w:w="-459" w:type="dxa"/>
         <w:tblLayout w:type="fixed"/>
         <w:tblLook w:val="04A0" w:firstRow="1" w:lastRow="0" w:firstColumn="1" w:lastColumn="0" w:noHBand="0" w:noVBand="1"/>
@@ -1569,6 +1756,7 @@
         <w:gridCol w:w="765"/>
         <w:gridCol w:w="709"/>
         <w:gridCol w:w="709"/>
+        <w:gridCol w:w="709"/>
         <w:gridCol w:w="708"/>
         <w:gridCol w:w="709"/>
         <w:gridCol w:w="709"/>
@@ -1670,6 +1858,12 @@
           <w:tcPr>
             <w:tcW w:w="709" w:type="dxa"/>
           </w:tcPr>
+          <w:p/>
+        </w:tc>
+        <w:tc>
+          <w:tcPr>
+            <w:tcW w:w="709" w:type="dxa"/>
+          </w:tcPr>
           <w:p>
             <w:r>
               <w:rPr>
@@ -1828,6 +2022,12 @@
           <w:tcPr>
             <w:tcW w:w="709" w:type="dxa"/>
           </w:tcPr>
+          <w:p/>
+        </w:tc>
+        <w:tc>
+          <w:tcPr>
+            <w:tcW w:w="709" w:type="dxa"/>
+          </w:tcPr>
           <w:p>
             <w:r>
               <w:rPr>
@@ -1986,6 +2186,12 @@
           <w:tcPr>
             <w:tcW w:w="709" w:type="dxa"/>
           </w:tcPr>
+          <w:p/>
+        </w:tc>
+        <w:tc>
+          <w:tcPr>
+            <w:tcW w:w="709" w:type="dxa"/>
+          </w:tcPr>
           <w:p>
             <w:r>
               <w:rPr>
@@ -2144,6 +2350,12 @@
           <w:tcPr>
             <w:tcW w:w="709" w:type="dxa"/>
           </w:tcPr>
+          <w:p/>
+        </w:tc>
+        <w:tc>
+          <w:tcPr>
+            <w:tcW w:w="709" w:type="dxa"/>
+          </w:tcPr>
           <w:p>
             <w:r>
               <w:rPr>
@@ -2302,6 +2514,12 @@
           <w:tcPr>
             <w:tcW w:w="709" w:type="dxa"/>
           </w:tcPr>
+          <w:p/>
+        </w:tc>
+        <w:tc>
+          <w:tcPr>
+            <w:tcW w:w="709" w:type="dxa"/>
+          </w:tcPr>
           <w:p>
             <w:r>
               <w:rPr>
@@ -2455,6 +2673,12 @@
               <w:t>0.24</w:t>
             </w:r>
           </w:p>
+        </w:tc>
+        <w:tc>
+          <w:tcPr>
+            <w:tcW w:w="709" w:type="dxa"/>
+          </w:tcPr>
+          <w:p/>
         </w:tc>
         <w:tc>
           <w:tcPr>
@@ -2724,12 +2948,109 @@
       </w:r>
     </w:p>
     <w:p>
+      <w:pPr>
+        <w:ind w:firstLineChars="100" w:firstLine="210"/>
+      </w:pPr>
       <w:r>
         <w:rPr>
           <w:rFonts w:hint="eastAsia"/>
         </w:rPr>
+        <w:t>As the net reorganisation costs for china and Australia are respectively 2.4 million Yuan and AUD 400000, which both exceeds the net present value for each country. Therefore, we can come to the conclusion that it</w:t>
+      </w:r>
+      <w:r>
+        <w:t xml:space="preserve"> may be not so ideal for Monsaldale Sauces to make the buyout</w:t>
+      </w:r>
+      <w:r>
+        <w:rPr>
+          <w:rFonts w:hint="eastAsia"/>
+          <w:vertAlign w:val="superscript"/>
+        </w:rPr>
+        <w:t>[3</w:t>
+      </w:r>
+      <w:r>
+        <w:rPr>
+          <w:vertAlign w:val="superscript"/>
+        </w:rPr>
+        <w:t>]</w:t>
+      </w:r>
+      <w:r>
+        <w:t>.</w:t>
+      </w:r>
+    </w:p>
+    <w:p/>
+    <w:p>
+      <w:pPr>
+        <w:rPr>
+          <w:b/>
+        </w:rPr>
+      </w:pPr>
+      <w:r>
+        <w:rPr>
+          <w:rFonts w:hint="eastAsia"/>
+          <w:b/>
+        </w:rPr>
         <w:t>ii)</w:t>
       </w:r>
+      <w:r>
+        <w:rPr>
+          <w:b/>
+        </w:rPr>
+        <w:t>A</w:t>
+      </w:r>
+      <w:r>
+        <w:rPr>
+          <w:b/>
+        </w:rPr>
+        <w:t xml:space="preserve">dvice on the </w:t>
+      </w:r>
+      <w:r>
+        <w:rPr>
+          <w:b/>
+        </w:rPr>
+        <w:t>E</w:t>
+      </w:r>
+      <w:r>
+        <w:rPr>
+          <w:b/>
+        </w:rPr>
+        <w:t xml:space="preserve">ffect of the </w:t>
+      </w:r>
+      <w:r>
+        <w:rPr>
+          <w:b/>
+        </w:rPr>
+        <w:t>F</w:t>
+      </w:r>
+      <w:r>
+        <w:rPr>
+          <w:b/>
+        </w:rPr>
+        <w:t xml:space="preserve">ollowing </w:t>
+      </w:r>
+      <w:r>
+        <w:rPr>
+          <w:b/>
+        </w:rPr>
+        <w:t>P</w:t>
+      </w:r>
+      <w:r>
+        <w:rPr>
+          <w:b/>
+        </w:rPr>
+        <w:t xml:space="preserve">ossible </w:t>
+      </w:r>
+      <w:r>
+        <w:rPr>
+          <w:b/>
+        </w:rPr>
+        <w:t>O</w:t>
+      </w:r>
+      <w:r>
+        <w:rPr>
+          <w:b/>
+        </w:rPr>
+        <w:t>ccurrences</w:t>
+      </w:r>
     </w:p>
     <w:p>
       <w:pPr>
@@ -2767,6 +3088,7 @@
         <w:rPr>
           <w:rFonts w:hint="eastAsia"/>
         </w:rPr>
+        <w:lastRenderedPageBreak/>
         <w:t>If using the full payment of the payment method, then the enterprise will need to plan for the next financial issues to ease the financial constraints.</w:t>
       </w:r>
     </w:p>
@@ -2774,28 +3096,326 @@
       <w:pPr>
         <w:ind w:firstLineChars="100" w:firstLine="210"/>
       </w:pPr>
-      <w:bookmarkStart w:id="0" w:name="OLE_LINK1"/>
+      <w:bookmarkStart w:id="1" w:name="OLE_LINK1"/>
       <w:r>
         <w:rPr>
           <w:rFonts w:hint="eastAsia"/>
         </w:rPr>
         <w:sym w:font="Wingdings" w:char="006C"/>
       </w:r>
-      <w:bookmarkEnd w:id="0"/>
-      <w:r>
-        <w:t xml:space="preserve"> After the acquisition of the new subsidiary, general cash flow will rise, if the actual cash flow in the actual operation process of the cash flow is lower than the previous forecast, so on the one hand that a merger plan may not be so ideal, in this case a strategic plan to re look at the Target Corp specific indicators and corporate. On the other hand, it shows that after the merger, the </w:t>
+      <w:bookmarkEnd w:id="1"/>
+      <w:r>
+        <w:t xml:space="preserve"> After the acquisition of the new subsidiary, general cash flow will rise, if the actual cash flow in the actual operation process of the cash flow is lower than the previous forecast, so on the one hand that a merger plan may not be so ideal, in this case a strategic plan to re look at the Target Corp specific indicators and corporate. On the other hand, it shows that after the merger, the cooperation between the two companies may not be good enough, so it is necessary to make much effort in the field of cooperation and make more business exchanges. The worst case is to sell the subsidiary again</w:t>
+      </w:r>
+      <w:r>
+        <w:rPr>
+          <w:rFonts w:hint="eastAsia"/>
+          <w:vertAlign w:val="superscript"/>
+        </w:rPr>
+        <w:t>[4]</w:t>
+      </w:r>
+      <w:r>
+        <w:t>.</w:t>
+      </w:r>
+    </w:p>
+    <w:p>
+      <w:pPr>
+        <w:rPr>
+          <w:b/>
+        </w:rPr>
+      </w:pPr>
+      <w:r>
+        <w:rPr>
+          <w:rFonts w:hint="eastAsia"/>
+          <w:b/>
+        </w:rPr>
+        <w:t>iii)</w:t>
+      </w:r>
+      <w:r>
+        <w:t xml:space="preserve"> </w:t>
+      </w:r>
+      <w:r>
+        <w:rPr>
+          <w:b/>
+        </w:rPr>
+        <w:t>V</w:t>
+      </w:r>
+      <w:r>
+        <w:rPr>
+          <w:b/>
+        </w:rPr>
+        <w:t>iews on the use of the P</w:t>
+      </w:r>
+      <w:r>
+        <w:rPr>
+          <w:b/>
+        </w:rPr>
+        <w:t>PP</w:t>
+      </w:r>
+      <w:r>
+        <w:rPr>
+          <w:b/>
+        </w:rPr>
+        <w:t xml:space="preserve"> Theory for </w:t>
+      </w:r>
+      <w:r>
+        <w:rPr>
+          <w:b/>
+        </w:rPr>
+        <w:t>F</w:t>
+      </w:r>
+      <w:r>
+        <w:rPr>
+          <w:b/>
+        </w:rPr>
+        <w:t xml:space="preserve">orecasting </w:t>
+      </w:r>
+      <w:r>
+        <w:rPr>
+          <w:b/>
+        </w:rPr>
+        <w:t>F</w:t>
+      </w:r>
+      <w:r>
+        <w:rPr>
+          <w:b/>
+        </w:rPr>
+        <w:t xml:space="preserve">uture </w:t>
+      </w:r>
+      <w:r>
+        <w:rPr>
+          <w:b/>
+        </w:rPr>
+        <w:t>F</w:t>
+      </w:r>
+      <w:r>
+        <w:rPr>
+          <w:b/>
+        </w:rPr>
+        <w:t xml:space="preserve">oreign </w:t>
+      </w:r>
+      <w:r>
+        <w:rPr>
+          <w:b/>
+        </w:rPr>
+        <w:t>E</w:t>
+      </w:r>
+      <w:r>
+        <w:rPr>
+          <w:b/>
+        </w:rPr>
+        <w:t xml:space="preserve">xchange </w:t>
+      </w:r>
+      <w:r>
+        <w:rPr>
+          <w:b/>
+        </w:rPr>
+        <w:t>R</w:t>
+      </w:r>
+      <w:r>
+        <w:rPr>
+          <w:b/>
+        </w:rPr>
+        <w:t>ates</w:t>
+      </w:r>
+    </w:p>
+    <w:p>
+      <w:pPr>
+        <w:ind w:firstLineChars="100" w:firstLine="210"/>
+      </w:pPr>
+      <w:r>
+        <w:t>The theory of purchasing power parity has a profound influence on the theory of economic field and the method of economic analysis. Provides the basis for the exchange rate decision theory of purchasing power parity, and monetary and credit system origin deep analysis has been widely used in the field of international economy, specifically, plays a very important role in the exchange rate decision.</w:t>
+      </w:r>
+    </w:p>
+    <w:p>
+      <w:pPr>
+        <w:ind w:firstLineChars="100" w:firstLine="210"/>
+      </w:pPr>
+      <w:r>
+        <w:t>This famous theory also has its shortcomings, the theory of purchasing power parity is that it is based on the theory of money, money quantity theory assumes that money was the only factor affecting the price, so long as the production structure and consumption structure of the two countries and the price system roughly the same, then the exchange rate changes between the two countries may be very close. This shows that the purchasing power is not as accurate as the purchasing power parity between the parity and the real exchange rate is a big deviation, which is the weakness of the purchasing power parity theory</w:t>
+      </w:r>
+      <w:r>
+        <w:rPr>
+          <w:rFonts w:hint="eastAsia"/>
+          <w:vertAlign w:val="superscript"/>
+        </w:rPr>
+        <w:t>[5]</w:t>
+      </w:r>
+      <w:r>
+        <w:t>.</w:t>
+      </w:r>
+    </w:p>
+    <w:p>
+      <w:pPr>
+        <w:ind w:firstLineChars="100" w:firstLine="210"/>
+      </w:pPr>
+      <w:r>
+        <w:t>Now let me say another theory: the interest rate parity theory, the main point of the theory is that the relationship between the spot exchange rate and the forward exchange rate of the two countries is closely related to the interest rates of the two countries. The main starting point of the theory is that the short-term interest rate income obtained by Chinese investors should be equal to the short-term investment income obtained by exchanging foreign exchange rates with foreign exchange rates, and buying the currency forward exchange rate at the spot exchange rate.</w:t>
+      </w:r>
+    </w:p>
+    <w:p>
+      <w:pPr>
+        <w:ind w:firstLineChars="100" w:firstLine="210"/>
+      </w:pPr>
+      <w:r>
+        <w:t>In 1920s, the interest rate parity theory gradually attracted the attention of Western economists. The interest rate parity theory and the theory of purchasing power parity difference is the former focus on the relationship between the flow and the exchange rate decision on capital, that is because of international capital flows on the causes of changes in the exchange rate (PPP theory is based on the flow of goods). However, the theory of interest rate parity is not a perfect interest rate decision theory, which is due to the theory of some of the assumptions in fact difficult to achieve, coupled with the impact factors of the complexity of changes in interest rates, in the short-term rate of operation, its effect is not stable</w:t>
+      </w:r>
+      <w:r>
+        <w:rPr>
+          <w:rFonts w:hint="eastAsia"/>
+          <w:vertAlign w:val="superscript"/>
+        </w:rPr>
+        <w:t>[6]</w:t>
+      </w:r>
+      <w:r>
+        <w:t>.</w:t>
+      </w:r>
+    </w:p>
+    <w:p>
+      <w:pPr>
+        <w:rPr>
+          <w:b/>
+          <w:sz w:val="24"/>
+        </w:rPr>
+      </w:pPr>
+      <w:r>
+        <w:rPr>
+          <w:rFonts w:hint="eastAsia"/>
+          <w:b/>
+          <w:sz w:val="24"/>
+        </w:rPr>
+        <w:t>c)</w:t>
+      </w:r>
+      <w:r>
+        <w:t xml:space="preserve"> </w:t>
+      </w:r>
+      <w:r>
+        <w:rPr>
+          <w:b/>
+          <w:sz w:val="24"/>
+        </w:rPr>
+        <w:t xml:space="preserve">An </w:t>
+      </w:r>
+      <w:r>
+        <w:rPr>
+          <w:b/>
+          <w:sz w:val="24"/>
+        </w:rPr>
+        <w:t>E</w:t>
+      </w:r>
+      <w:r>
+        <w:rPr>
+          <w:b/>
+          <w:sz w:val="24"/>
+        </w:rPr>
+        <w:t xml:space="preserve">valuation of the </w:t>
+      </w:r>
+      <w:r>
+        <w:rPr>
+          <w:b/>
+          <w:sz w:val="24"/>
+        </w:rPr>
+        <w:t>M</w:t>
+      </w:r>
+      <w:r>
+        <w:rPr>
+          <w:b/>
+          <w:sz w:val="24"/>
+        </w:rPr>
+        <w:t xml:space="preserve">ain </w:t>
+      </w:r>
+      <w:r>
+        <w:rPr>
+          <w:b/>
+          <w:sz w:val="24"/>
+        </w:rPr>
+        <w:t>I</w:t>
+      </w:r>
+      <w:r>
+        <w:rPr>
+          <w:b/>
+          <w:sz w:val="24"/>
+        </w:rPr>
+        <w:t xml:space="preserve">ssues and </w:t>
+      </w:r>
+      <w:r>
+        <w:rPr>
+          <w:b/>
+          <w:sz w:val="24"/>
+        </w:rPr>
+        <w:t>C</w:t>
+      </w:r>
+      <w:r>
+        <w:rPr>
+          <w:b/>
+          <w:sz w:val="24"/>
+        </w:rPr>
+        <w:t xml:space="preserve">hallenges </w:t>
+      </w:r>
+      <w:r>
+        <w:rPr>
+          <w:b/>
+          <w:sz w:val="24"/>
+        </w:rPr>
+        <w:t>Potentially fac</w:t>
+      </w:r>
+      <w:r>
+        <w:rPr>
+          <w:rFonts w:hint="eastAsia"/>
+          <w:b/>
+          <w:sz w:val="24"/>
+        </w:rPr>
+        <w:t>ing</w:t>
+      </w:r>
+      <w:r>
+        <w:rPr>
+          <w:b/>
+          <w:sz w:val="24"/>
+        </w:rPr>
+        <w:t xml:space="preserve"> the C</w:t>
+      </w:r>
+      <w:r>
+        <w:rPr>
+          <w:b/>
+          <w:sz w:val="24"/>
+        </w:rPr>
+        <w:t>ompany</w:t>
+      </w:r>
+    </w:p>
+    <w:p>
+      <w:pPr>
+        <w:ind w:firstLineChars="100" w:firstLine="210"/>
+      </w:pPr>
+      <w:r>
+        <w:t xml:space="preserve">In today's international financial environment, the sources of financing for M &amp; A programs are generally two: own funds and bank loans. In addition, equity financing is relatively harsh conditions, financing to become a listed company, the implementation of the corresponding audit procedures, but also to meet the financing conditions, which makes the financing costs rise, so the audience is less; the bond financing, the company will issue bonds, the credit rating of the bond credit rating is very strict, so many restrictions. As a result of the above financing methods, the majority of M &amp; a business is funded by its own funds. Due to the restrictions of its own </w:t>
       </w:r>
       <w:r>
         <w:lastRenderedPageBreak/>
-        <w:t>cooperation between the two companies may not be good enough, so it is necessary to make much effort in the field of cooperation and make more business exchanges. The worst case is to sell the subsidiary again.</w:t>
-      </w:r>
-    </w:p>
-    <w:p>
+        <w:t>funds, it has strict restrictions on the perfect completion of its merger and acquisition program.</w:t>
+      </w:r>
+    </w:p>
+    <w:p>
+      <w:pPr>
+        <w:ind w:firstLineChars="100" w:firstLine="210"/>
+      </w:pPr>
+      <w:r>
+        <w:t xml:space="preserve">Another source of funding is buyout funds. Based on past mergers and acquisitions history, M &amp; </w:t>
+      </w:r>
+      <w:r>
+        <w:t>A</w:t>
+      </w:r>
+      <w:r>
+        <w:t xml:space="preserve"> funds have played a significant role in the process of mergers and acquisitions</w:t>
+      </w:r>
       <w:r>
         <w:rPr>
           <w:rFonts w:hint="eastAsia"/>
-        </w:rPr>
-        <w:t>iii)</w:t>
+          <w:vertAlign w:val="superscript"/>
+        </w:rPr>
+        <w:t>[7]</w:t>
+      </w:r>
+      <w:r>
+        <w:t>.</w:t>
       </w:r>
     </w:p>
     <w:p>
@@ -2803,7 +3423,10 @@
         <w:ind w:firstLineChars="100" w:firstLine="210"/>
       </w:pPr>
       <w:r>
-        <w:t>The theory of purchasing power parity has a profound influence on the theory of economic field and the method of economic analysis. Provides the basis for the exchange rate decision theory of purchasing power parity, and monetary and credit system origin deep analysis has been widely used in the field of international economy, specifically, plays a very important role in the exchange rate decision.</w:t>
+        <w:rPr>
+          <w:rFonts w:hint="eastAsia"/>
+        </w:rPr>
+        <w:t>Therefore, the company in the financing process may encounter problems:</w:t>
       </w:r>
     </w:p>
     <w:p>
@@ -2811,7 +3434,23 @@
         <w:ind w:firstLineChars="100" w:firstLine="210"/>
       </w:pPr>
       <w:r>
-        <w:t>This famous theory also has its shortcomings, the theory of purchasing power parity is that it is based on the theory of money, money quantity theory assumes that money was the only factor affecting the price, so long as the production structure and consumption structure of the two countries and the price system roughly the same, then the exchange rate changes between the two countries may be very close. This shows that the purchasing power is not as accurate as the purchasing power parity between the parity and the real exchange rate is a big deviation, which is the weakness of the purchasing power parity theory.</w:t>
+        <w:rPr>
+          <w:rFonts w:hint="eastAsia"/>
+        </w:rPr>
+        <w:t xml:space="preserve">1. </w:t>
+      </w:r>
+      <w:r>
+        <w:t>The financing channels are relatively simple. In the current business efficiency in general circumstances is relatively low, if the enterprise to carry out mergers and acquisitions financing, the amount of financing is very limited. In loan financing, most banks generally tend to compare the strength of the company loans, that is to say, many banks are not willing to allow the company to use loans for speculative business, which for this company to some extent increase the financing difficulties. If the acquisition company is a listed company, and Target Corp is non-listed company, then the target enterprise part of the listing process has obstacles, increasing the cost of mergers and acquisitions</w:t>
+      </w:r>
+      <w:r>
+        <w:rPr>
+          <w:rFonts w:hint="eastAsia"/>
+          <w:vertAlign w:val="superscript"/>
+        </w:rPr>
+        <w:t>[8]</w:t>
+      </w:r>
+      <w:r>
+        <w:t>.</w:t>
       </w:r>
     </w:p>
     <w:p>
@@ -2822,7 +3461,10 @@
         <w:rPr>
           <w:rFonts w:hint="eastAsia"/>
         </w:rPr>
-        <w:t>写到这里</w:t>
+        <w:t xml:space="preserve">2. </w:t>
+      </w:r>
+      <w:r>
+        <w:t>At present, the sources of M &amp; a funds are mainly bank loans, companies issuing shares, etc., and financing methods are relatively monotonous. Coupled with the current shortcomings of the capital market itself, the financing of M &amp; A plans is more difficult.</w:t>
       </w:r>
     </w:p>
     <w:p>
@@ -2830,7 +3472,166 @@
         <w:ind w:firstLineChars="100" w:firstLine="210"/>
       </w:pPr>
       <w:r>
-        <w:t>Now let me say another theory: the interest rate parity theory, the main point of the theory is that the relationship between the spot exchange rate and the forward exchange rate of the two countries is closely related to the interest rates of the two countries. The main starting point of the theory is that the short-term interest rate income obtained by Chinese investors should be equal to the short-term investment income obtained by exchanging foreign exchange rates with foreign exchange rates, and buying the currency forward exchange rate at the spot exchange rate.</w:t>
+        <w:rPr>
+          <w:rFonts w:hint="eastAsia"/>
+        </w:rPr>
+        <w:t xml:space="preserve">3. </w:t>
+      </w:r>
+      <w:r>
+        <w:t>If the M &amp; a company is a listed company, it is also necessary to consider the ownership structure of M &amp; A in the M &amp; a program. Due to the special nature of the shares of listed companies and the proportion of shares issued, if the listed company as the acquirer, usually pay several times the cost of tr</w:t>
+      </w:r>
+      <w:r>
+        <w:t>ansfer of non-</w:t>
+      </w:r>
+      <w:r>
+        <w:t>tradable shares of funds. Therefore, the cost of mergers and acquisitions and the amount of financing has increased greatly, and the financing risk has been increased and the success rate has been reduced</w:t>
+      </w:r>
+      <w:r>
+        <w:rPr>
+          <w:rFonts w:hint="eastAsia"/>
+          <w:vertAlign w:val="superscript"/>
+        </w:rPr>
+        <w:t>[9]</w:t>
+      </w:r>
+      <w:r>
+        <w:t>.</w:t>
+      </w:r>
+    </w:p>
+    <w:p>
+      <w:pPr>
+        <w:rPr>
+          <w:b/>
+          <w:sz w:val="24"/>
+        </w:rPr>
+      </w:pPr>
+      <w:r>
+        <w:rPr>
+          <w:rFonts w:hint="eastAsia"/>
+          <w:b/>
+          <w:sz w:val="24"/>
+        </w:rPr>
+        <w:t>d)</w:t>
+      </w:r>
+      <w:r>
+        <w:t xml:space="preserve"> </w:t>
+      </w:r>
+      <w:r>
+        <w:rPr>
+          <w:b/>
+          <w:sz w:val="24"/>
+        </w:rPr>
+        <w:t xml:space="preserve">An </w:t>
+      </w:r>
+      <w:r>
+        <w:rPr>
+          <w:b/>
+          <w:sz w:val="24"/>
+        </w:rPr>
+        <w:t>O</w:t>
+      </w:r>
+      <w:r>
+        <w:rPr>
+          <w:b/>
+          <w:sz w:val="24"/>
+        </w:rPr>
+        <w:t xml:space="preserve">utline of the </w:t>
+      </w:r>
+      <w:r>
+        <w:rPr>
+          <w:b/>
+          <w:sz w:val="24"/>
+        </w:rPr>
+        <w:t>P</w:t>
+      </w:r>
+      <w:r>
+        <w:rPr>
+          <w:b/>
+          <w:sz w:val="24"/>
+        </w:rPr>
+        <w:t xml:space="preserve">otential </w:t>
+      </w:r>
+      <w:r>
+        <w:rPr>
+          <w:b/>
+          <w:sz w:val="24"/>
+        </w:rPr>
+        <w:t>B</w:t>
+      </w:r>
+      <w:r>
+        <w:rPr>
+          <w:b/>
+          <w:sz w:val="24"/>
+        </w:rPr>
+        <w:t xml:space="preserve">enefits and </w:t>
+      </w:r>
+      <w:r>
+        <w:rPr>
+          <w:b/>
+          <w:sz w:val="24"/>
+        </w:rPr>
+        <w:t>C</w:t>
+      </w:r>
+      <w:r>
+        <w:rPr>
+          <w:b/>
+          <w:sz w:val="24"/>
+        </w:rPr>
+        <w:t xml:space="preserve">ost </w:t>
+      </w:r>
+      <w:r>
+        <w:rPr>
+          <w:b/>
+          <w:sz w:val="24"/>
+        </w:rPr>
+        <w:t>S</w:t>
+      </w:r>
+      <w:r>
+        <w:rPr>
+          <w:b/>
+          <w:sz w:val="24"/>
+        </w:rPr>
+        <w:t>avings</w:t>
+      </w:r>
+    </w:p>
+    <w:p>
+      <w:pPr>
+        <w:rPr>
+          <w:b/>
+        </w:rPr>
+      </w:pPr>
+      <w:r>
+        <w:rPr>
+          <w:rFonts w:hint="eastAsia"/>
+          <w:b/>
+        </w:rPr>
+        <w:t>i)</w:t>
+      </w:r>
+      <w:r>
+        <w:t xml:space="preserve"> </w:t>
+      </w:r>
+      <w:r>
+        <w:rPr>
+          <w:b/>
+        </w:rPr>
+        <w:t>T</w:t>
+      </w:r>
+      <w:r>
+        <w:rPr>
+          <w:b/>
+        </w:rPr>
+        <w:t xml:space="preserve">he </w:t>
+      </w:r>
+      <w:r>
+        <w:rPr>
+          <w:b/>
+        </w:rPr>
+        <w:t>Multinational Financial S</w:t>
+      </w:r>
+      <w:r>
+        <w:rPr>
+          <w:b/>
+        </w:rPr>
+        <w:t>ystem</w:t>
       </w:r>
     </w:p>
     <w:p>
@@ -2838,25 +3639,52 @@
         <w:ind w:firstLineChars="100" w:firstLine="210"/>
       </w:pPr>
       <w:r>
-        <w:t>In 1920s, the interest rate parity theory gradually attracted the attention of Western economists. The interest rate parity theory and the theory of purchasing power parity difference is the former focus on the relationship between the flow and the exchange rate decision on capital, that is because of international capital flows on the causes of changes in the exchange rate (PPP theory is based on the flow of goods). However, the theory of interest rate parity is not a perfect interest rate decision theory, which is due to the theory of some of the assumptions in fact difficult to achieve, coupled with the impact factors of the complexity of changes in interest rates, in the short-term rate of operation, its effect is not stable.</w:t>
-      </w:r>
-    </w:p>
-    <w:p>
-      <w:r>
         <w:rPr>
           <w:rFonts w:hint="eastAsia"/>
         </w:rPr>
-        <w:t>写到这里</w:t>
-      </w:r>
-      <w:bookmarkStart w:id="1" w:name="_GoBack"/>
-      <w:bookmarkEnd w:id="1"/>
-    </w:p>
-    <w:p>
+        <w:t>1.</w:t>
+      </w:r>
+      <w:r>
+        <w:t xml:space="preserve"> </w:t>
+      </w:r>
+      <w:r>
+        <w:t>Use tax rates in different countries and transfer pricing to avoid tax avoidance</w:t>
+      </w:r>
+    </w:p>
+    <w:p>
+      <w:pPr>
+        <w:ind w:firstLineChars="100" w:firstLine="210"/>
+      </w:pPr>
+      <w:r>
+        <w:t>First, goods sold between subsidiaries are sold at lower prices to meet tax avoidance purposes.</w:t>
+      </w:r>
+    </w:p>
+    <w:p>
+      <w:pPr>
+        <w:ind w:firstLineChars="100" w:firstLine="210"/>
+      </w:pPr>
+      <w:r>
+        <w:t>Subsidiaries can also raise taxes to avoid tax purposes. Moreover, among subsidiaries, profits are transferred through intangible assets, capital allocation, or through transfer pricing.</w:t>
+      </w:r>
+    </w:p>
+    <w:p>
+      <w:pPr>
+        <w:ind w:firstLineChars="100" w:firstLine="210"/>
+      </w:pPr>
       <w:r>
         <w:rPr>
           <w:rFonts w:hint="eastAsia"/>
         </w:rPr>
-        <w:t>c)</w:t>
+        <w:t>2.</w:t>
+      </w:r>
+      <w:r>
+        <w:t xml:space="preserve"> </w:t>
+      </w:r>
+      <w:r>
+        <w:rPr>
+          <w:rFonts w:hint="eastAsia"/>
+        </w:rPr>
+        <w:t>Tax avoidance through taxpayers through internal transfer pricing.</w:t>
       </w:r>
     </w:p>
     <w:p>
@@ -2864,21 +3692,28 @@
         <w:ind w:firstLineChars="100" w:firstLine="210"/>
       </w:pPr>
       <w:r>
+        <w:t>Firms can make huge profits through transfer pricing, but relative state taxes will suffer. In view of this situation, each country will introduce appropriate laws and regulations to prevent enterprises from transferring profits to tax avoidance</w:t>
+      </w:r>
+      <w:r>
         <w:rPr>
           <w:rFonts w:hint="eastAsia"/>
-        </w:rPr>
-        <w:t>In the current financial environment, corporate mergers and acquisitions mainly have two major sources: own funds and bank loans. Equity financing due to the financing side to be listed companies, and to meet certain financing conditions, the implementation of the corresponding audit procedures and other reasons, the financing costs are too high and fewer audiences; bond financing, corporate bonds, corporate bonds issued, Strict, and the low credit rating of the bond issue has a very strict restriction. It is precisely because of the financing bottleneck constraints, the current existing M &amp; A business is mostly self-owned funds, which is very serious restrictions on the number of mergers and acquisitions, quality and efficiency.</w:t>
+          <w:vertAlign w:val="superscript"/>
+        </w:rPr>
+        <w:t>[10]</w:t>
+      </w:r>
+      <w:r>
+        <w:t>.</w:t>
       </w:r>
     </w:p>
     <w:p>
       <w:pPr>
         <w:ind w:firstLineChars="100" w:firstLine="210"/>
-      </w:pPr>
-      <w:r>
         <w:rPr>
           <w:rFonts w:hint="eastAsia"/>
         </w:rPr>
-        <w:t>Another source of funding is the M &amp; A fund. Throughout the history of mergers and acquisitions, every time the peak of mergers and acquisitions, all kinds of funds involved in mergers and acquisitions market, M &amp; A fund played a big role.</w:t>
+      </w:pPr>
+      <w:r>
+        <w:t xml:space="preserve">Transfer pricing is a two edged sword. When enterprises use transfer pricing to avoid tax, they must obey the laws and regulations of other countries, and they can avoid being misunderstood as delaying tax. In the evaluation process of transfer pricing, we should consider the tax rate, the structure of multi tax rates, the current and long-term interests, so that we can successfully evade tax through transfer pricing, and avoid the legal risks. </w:t>
       </w:r>
     </w:p>
     <w:p>
@@ -2886,34 +3721,133 @@
         <w:ind w:firstLineChars="100" w:firstLine="210"/>
       </w:pPr>
       <w:r>
+        <w:t>According to the relevant website data, China's import duty rate for seasoning sauce is 8.4%, while the Australian tax rate is 17.6%, then you can let the Australian subsidiary of the sauce at a very low price to sell to the branch in China, although Australia's subsidiary lost, but the profits of the Chinese branch has risen, and China's import tax rate is relatively low, then you can avoid the difference between the two tax rates formed by the amount of tax</w:t>
+      </w:r>
+      <w:r>
         <w:rPr>
           <w:rFonts w:hint="eastAsia"/>
-        </w:rPr>
+          <w:vertAlign w:val="superscript"/>
+        </w:rPr>
+        <w:t>[11]</w:t>
+      </w:r>
+      <w:r>
+        <w:t>.</w:t>
+      </w:r>
+    </w:p>
+    <w:p>
+      <w:pPr>
+        <w:rPr>
+          <w:b/>
+        </w:rPr>
+      </w:pPr>
+      <w:r>
+        <w:rPr>
+          <w:rFonts w:hint="eastAsia"/>
+          <w:b/>
+        </w:rPr>
+        <w:t>ii)</w:t>
+      </w:r>
+      <w:r>
+        <w:t xml:space="preserve"> </w:t>
+      </w:r>
+      <w:r>
+        <w:rPr>
+          <w:b/>
+        </w:rPr>
+        <w:t>T</w:t>
+      </w:r>
+      <w:r>
+        <w:rPr>
+          <w:b/>
+        </w:rPr>
+        <w:t xml:space="preserve">he </w:t>
+      </w:r>
+      <w:r>
+        <w:rPr>
+          <w:b/>
+        </w:rPr>
+        <w:t>P</w:t>
+      </w:r>
+      <w:r>
+        <w:rPr>
+          <w:b/>
+        </w:rPr>
+        <w:t xml:space="preserve">rofessional </w:t>
+      </w:r>
+      <w:r>
+        <w:rPr>
+          <w:b/>
+        </w:rPr>
+        <w:t>M</w:t>
+      </w:r>
+      <w:r>
+        <w:rPr>
+          <w:b/>
+        </w:rPr>
+        <w:t>anagement of Monsaldale’s finances</w:t>
+      </w:r>
+    </w:p>
+    <w:p>
+      <w:pPr>
+        <w:ind w:firstLineChars="100" w:firstLine="210"/>
+        <w:rPr>
+          <w:rFonts w:hint="eastAsia"/>
+        </w:rPr>
+      </w:pPr>
+      <w:r>
+        <w:rPr>
+          <w:rFonts w:hint="eastAsia"/>
+        </w:rPr>
+        <w:sym w:font="Wingdings" w:char="006C"/>
+      </w:r>
+      <w:r>
+        <w:t xml:space="preserve"> </w:t>
+      </w:r>
+      <w:r>
+        <w:t xml:space="preserve">At present, even large multinational companies in the financial sector are still subject to a lack of control and supervision of the financial value chain, as well as information fragmentation </w:t>
+      </w:r>
+      <w:r>
         <w:lastRenderedPageBreak/>
-        <w:t>Therefore, the company in the financing process may encounter problems:</w:t>
+        <w:t>and capacity deficiencies. For small companies, it is often constrained by the lack of technology needed to optimize financial management and the lack of corresponding human resources. The current globalization, tight credit markets, the quickening pace of business, the level of financial risk in the market reached a hitherto unknown level, in this context if the financial optimization is not good, the gap is very dangerous.</w:t>
       </w:r>
     </w:p>
     <w:p>
       <w:pPr>
         <w:ind w:firstLineChars="100" w:firstLine="210"/>
-      </w:pPr>
-      <w:r>
         <w:rPr>
           <w:rFonts w:hint="eastAsia"/>
         </w:rPr>
-        <w:t>1. Financing channels are single. For now, the financing of corporate mergers and acquisitions, in the current business efficiency is generally poor situation, the amount of financing is very limited. In terms of loan financing, some banks will only lend to better-performing companies, and many banks are reluctant to allow speculative firms to operate, which increases the difficulty of financing to a certain extent. If the listed compan</w:t>
-      </w:r>
+      </w:pPr>
+      <w:r>
+        <w:t xml:space="preserve"> </w:t>
+      </w:r>
+      <w:r>
+        <w:t xml:space="preserve">One drawback of centralized technology management is that it may take longer to send information from the central control location when the distribution device setting is disabled. Also, if a remote location fails, more time is needed to integrate resources. The centralized financial management can integrate the financial data of each region, and understand the financial information and performance of the whole company in the overall situation. One of the drawbacks of centralized financial management is a must need a lot of fixed costs of staff at the headquarters set, but we all know that in the remote areas of labor costs are relatively low, so if you tell the accounting cost distributed to these areas may be more cost savings. One drawback of central technology management is that sending assistance from the central location can take longer when the device is disabled locally. Centralized accounting helps to integrate financial data from remote areas in order to fully understand the company's performance. </w:t>
+      </w:r>
+    </w:p>
+    <w:p>
+      <w:pPr>
+        <w:ind w:firstLineChars="100" w:firstLine="210"/>
+      </w:pPr>
       <w:r>
         <w:rPr>
           <w:rFonts w:hint="eastAsia"/>
         </w:rPr>
-        <w:t>y</w:t>
-      </w:r>
+        <w:sym w:font="Wingdings" w:char="006C"/>
+      </w:r>
+      <w:r>
+        <w:t xml:space="preserve"> Centralized financial management can reduce the cost of debt, increase the return on investment, reduce the financial risk, and ensure the flexibility of the whole company's financial affairs. By concentrating the financial payment process, the company can obtain significant benefits directly from its own financial management. Among them, the concentration of financial management in all aspects of the impact on the company, as follows:</w:t>
+      </w:r>
+    </w:p>
+    <w:p>
+      <w:pPr>
+        <w:ind w:firstLineChars="100" w:firstLine="210"/>
+      </w:pPr>
       <w:r>
         <w:rPr>
           <w:rFonts w:hint="eastAsia"/>
         </w:rPr>
-        <w:t xml:space="preserve"> mergers and acquisitions of non-listed companies, then the new part of the stock market there are obstacles.</w:t>
+        <w:t>Improved working capital management through increased access to cash, resulting in reduced debt and increased return on investments of excess cash.</w:t>
       </w:r>
     </w:p>
     <w:p>
@@ -2921,554 +3855,1127 @@
         <w:ind w:firstLineChars="100" w:firstLine="210"/>
       </w:pPr>
       <w:r>
+        <w:t>To a certain extent, reduce cash flow, thereby optimizing the flow of funds management.</w:t>
+      </w:r>
+    </w:p>
+    <w:p>
+      <w:pPr>
+        <w:ind w:firstLineChars="100" w:firstLine="210"/>
+      </w:pPr>
+      <w:r>
+        <w:t>Reduce the number of bank accounts, thereby reducing transaction costs and bank charges.</w:t>
+      </w:r>
+    </w:p>
+    <w:p>
+      <w:pPr>
+        <w:ind w:firstLineChars="100" w:firstLine="210"/>
+      </w:pPr>
+      <w:r>
+        <w:t>For all legal entities, standardized cash management is achieved.</w:t>
+      </w:r>
+    </w:p>
+    <w:p>
+      <w:pPr>
+        <w:ind w:firstLineChars="100" w:firstLine="210"/>
+      </w:pPr>
+      <w:r>
+        <w:t>With regard to risk management, centralized financial management can play a huge positive role:</w:t>
+      </w:r>
+    </w:p>
+    <w:p>
+      <w:pPr>
+        <w:ind w:firstLineChars="100" w:firstLine="210"/>
+      </w:pPr>
+      <w:r>
+        <w:t>By monitoring the global economic situation, we can more effectively manage foreign exchange exposure and avoid interest rate risks</w:t>
+      </w:r>
+      <w:r>
+        <w:t>.</w:t>
+      </w:r>
+    </w:p>
+    <w:p>
+      <w:pPr>
+        <w:ind w:firstLineChars="100" w:firstLine="210"/>
+      </w:pPr>
+      <w:r>
+        <w:t>Reduce exposure, thereby reducing the additional costs of foreign exchange conversion and bank transfer.</w:t>
+      </w:r>
+    </w:p>
+    <w:p>
+      <w:pPr>
+        <w:ind w:firstLineChars="100" w:firstLine="210"/>
+      </w:pPr>
+      <w:r>
+        <w:t>To monitor bank risk limits globally.</w:t>
+      </w:r>
+    </w:p>
+    <w:p>
+      <w:pPr>
+        <w:ind w:firstLineChars="100" w:firstLine="210"/>
+      </w:pPr>
+      <w:r>
+        <w:t>The centralized financial accounting management uses the funds, the financial examination and approval authority of all departments and units, and all the financial data are uniformly accounted for, thus greatly reducing the labor cost.</w:t>
+      </w:r>
+    </w:p>
+    <w:p>
+      <w:pPr>
+        <w:ind w:firstLineChars="100" w:firstLine="210"/>
+      </w:pPr>
+      <w:r>
+        <w:t>The transfer pricing strategy of multinational companies is to achieve centralized control, globally unified deployment of favorable leverage manpower</w:t>
+      </w:r>
+      <w:r>
+        <w:t xml:space="preserve"> </w:t>
+      </w:r>
+      <w:r>
+        <w:t>finance substance essential, is a necessary tool to realize its global strategy, and with its unique way to affect the development of transnational companies. The centralized financial management structure to support the above idea, because different transfer pricing is a subsidiary company within the group, if their subsidiary operations to problems, the central financial management departments will in the global environment to co-ordinate arrangements for the transfer pricing procedures, to avoid interest rate risk and legal risk</w:t>
+      </w:r>
+      <w:r>
         <w:rPr>
           <w:rFonts w:hint="eastAsia"/>
-        </w:rPr>
-        <w:t>2. At present, when mergers and acquisitions mainly rely on bank loans, the issue of shares to raise funds, financing tools more monotonous. Coupled with the current capital market itself has been the shortcomings, making the difficulty of financing M &amp; A increased.</w:t>
+          <w:vertAlign w:val="superscript"/>
+        </w:rPr>
+        <w:t>[12]</w:t>
+      </w:r>
+      <w:r>
+        <w:t>.</w:t>
       </w:r>
     </w:p>
     <w:p>
       <w:pPr>
         <w:ind w:firstLineChars="100" w:firstLine="210"/>
-      </w:pPr>
-      <w:r>
         <w:rPr>
           <w:rFonts w:hint="eastAsia"/>
         </w:rPr>
-        <w:t>3. If the listed company as a mergers and acquisitions, but also to consider the ownership structure of listed companies, due to the particularity of the shares of listed companies, the proportion of outstanding shares, so this way for the acquirer, it is often to pay higher than Non-tradable shares transfer several times the cost. The increase in the cost of mergers and acquisitions will undoubtedly lead to an increase in the number of financing, indirectly increasing the difficulty of financing, risk, and success rate.</w:t>
+      </w:pPr>
+      <w:r>
+        <w:lastRenderedPageBreak/>
+        <w:t>Centralized management of foreign exchange funds is one of the effective methods to deal with exchange rate risks. At present, the main ideas of centralized management of overseas funds are as follows: centralized funds. At present, multinational companies in the global financing, so not only to consider the level of interest rates, but also to consider the exchange rate factors, the overall cost of financing is to combine interest rates and exchange rates. In a more comprehensive way, the interest rate, the exchange rate and the tax rate should be combined to combine the three. Therefore, it is urgent for a central financial management department to shoulder such responsibilities. That is to say, the centralized financial management system can consider the exchange rate risk globally and manage the group's overseas funds in a unified way, thus reducing the possibility of losses caused by the exchange rate risk.</w:t>
       </w:r>
     </w:p>
     <w:p>
       <w:pPr>
         <w:ind w:firstLineChars="100" w:firstLine="210"/>
-      </w:pPr>
-      <w:r>
         <w:rPr>
           <w:rFonts w:hint="eastAsia"/>
         </w:rPr>
-        <w:t>4. Through the market means of mergers and acquisitions, not only to consider the situation before the acquisition of funds, but also to consider the merger of funds after the refinancing situation. Mergers and acquisitions are paid to the target business owners, do not enter the target business; after the acquisition of funds into the reimbursement of financing when borrowing and so on the business operation has a crucial role, but also the key to the success of M &amp; A activities. And the current corporate mergers and acquisitions is only concerned about the financial needs of mergers and acquisitions, mergers and acquisitions after the lack of funds to prepare, this is not only easy to cause M &amp; A activities halfway, but also a waste of early investment funds.</w:t>
-      </w:r>
-    </w:p>
-    <w:p/>
-    <w:p/>
-    <w:p>
+      </w:pPr>
+    </w:p>
+    <w:p>
+      <w:pPr>
+        <w:jc w:val="center"/>
+        <w:rPr>
+          <w:b/>
+          <w:sz w:val="24"/>
+        </w:rPr>
+      </w:pPr>
+      <w:r>
+        <w:rPr>
+          <w:b/>
+          <w:sz w:val="24"/>
+        </w:rPr>
+        <w:t>C</w:t>
+      </w:r>
       <w:r>
         <w:rPr>
           <w:rFonts w:hint="eastAsia"/>
-        </w:rPr>
-        <w:t>d)</w:t>
-      </w:r>
-    </w:p>
-    <w:p>
-      <w:r>
-        <w:rPr>
-          <w:rFonts w:hint="eastAsia"/>
-        </w:rPr>
-        <w:t>i)</w:t>
-      </w:r>
-    </w:p>
-    <w:p>
-      <w:pPr>
-        <w:ind w:firstLineChars="100" w:firstLine="210"/>
-      </w:pPr>
-      <w:r>
-        <w:rPr>
-          <w:rFonts w:hint="eastAsia"/>
-        </w:rPr>
-        <w:t>1.</w:t>
-      </w:r>
-      <w:r>
-        <w:rPr>
-          <w:rFonts w:hint="eastAsia"/>
-        </w:rPr>
-        <w:t>Through the internal transfer pricing using the national income tax rate difference to achieve tax avoidance.</w:t>
-      </w:r>
-    </w:p>
-    <w:p>
-      <w:pPr>
-        <w:ind w:firstLineChars="100" w:firstLine="210"/>
-      </w:pPr>
-      <w:r>
-        <w:rPr>
-          <w:rFonts w:hint="eastAsia"/>
-        </w:rPr>
-        <w:t>First, the commodity trade between affiliated companies uses a low-priced approach to sell the goods in order to achieve tax avoidance.</w:t>
-      </w:r>
-    </w:p>
-    <w:p>
-      <w:pPr>
-        <w:ind w:firstLineChars="100" w:firstLine="210"/>
-      </w:pPr>
-      <w:r>
-        <w:rPr>
-          <w:rFonts w:hint="eastAsia"/>
-        </w:rPr>
-        <w:t>Second, the commodity trade between affiliated enterprises adopts the way of raising the price, so as to achieve the purpose of tax avoidance.</w:t>
-      </w:r>
-    </w:p>
-    <w:p>
-      <w:pPr>
-        <w:ind w:firstLineChars="100" w:firstLine="210"/>
-      </w:pPr>
-      <w:r>
-        <w:rPr>
-          <w:rFonts w:hint="eastAsia"/>
-        </w:rPr>
-        <w:t>Thirdly, between the affiliated enterprises, the profits are transferred through the full use of intangible assets, the co-ordination of funds, or the full use of the transfer of pricing methods.</w:t>
-      </w:r>
-    </w:p>
-    <w:p>
-      <w:pPr>
-        <w:ind w:firstLineChars="100" w:firstLine="210"/>
-      </w:pPr>
-      <w:r>
-        <w:rPr>
-          <w:rFonts w:hint="eastAsia"/>
-        </w:rPr>
-        <w:t>2.</w:t>
-      </w:r>
-      <w:r>
-        <w:rPr>
-          <w:rFonts w:hint="eastAsia"/>
-        </w:rPr>
-        <w:t>Tax avoidance through taxpayers through internal transfer pricing.</w:t>
-      </w:r>
-    </w:p>
-    <w:p>
-      <w:pPr>
-        <w:ind w:firstLineChars="100" w:firstLine="210"/>
-      </w:pPr>
-      <w:r>
-        <w:rPr>
-          <w:rFonts w:hint="eastAsia"/>
-        </w:rPr>
-        <w:t>3.</w:t>
-      </w:r>
-      <w:r>
-        <w:rPr>
-          <w:rFonts w:hint="eastAsia"/>
-        </w:rPr>
-        <w:t>Through the internal transfer pricing use of tariffs to achieve tax savings.</w:t>
-      </w:r>
-    </w:p>
-    <w:p/>
-    <w:p>
-      <w:pPr>
-        <w:ind w:firstLineChars="100" w:firstLine="210"/>
-      </w:pPr>
-      <w:r>
-        <w:rPr>
-          <w:rFonts w:hint="eastAsia"/>
-        </w:rPr>
-        <w:t xml:space="preserve">Although the transfer pricing to the enterprise to bring huge profits, but it will result in the loss of a country's tax revenue. So each country has adopted the appropriate policy and legal means to prevent enterprises to take improper means to transfer profits, to avoid tax. Transfer pricing is a double-edged sword, enterprises in the use of transfer pricing tax planning, it is necessary to </w:t>
-      </w:r>
-      <w:r>
-        <w:rPr>
-          <w:rFonts w:hint="eastAsia"/>
-        </w:rPr>
-        <w:lastRenderedPageBreak/>
-        <w:t>legitimate and legitimate to achieve tax savings, but also to avoid slippage tax misunderstanding, and the tax, multi-tax rate between the tax structure, Local, immediate and long-term interests of the relationship to be considered in order to prevent the transfer pricing and business process of taxation, law and other risks.</w:t>
-      </w:r>
-    </w:p>
-    <w:p>
-      <w:pPr>
-        <w:ind w:firstLineChars="100" w:firstLine="210"/>
-      </w:pPr>
-      <w:r>
-        <w:rPr>
-          <w:rFonts w:hint="eastAsia"/>
-        </w:rPr>
-        <w:t>In short, the effective use of this approach through internal transfer pricing can change the income and costs of the enterprises associated with each country, and so on. For multinationals, in this way, To achieve a variety of ways to achieve the transfer of profits and to achieve the tax burden of regulation, so as to effectively avoid tax, and ultimately maximize the profits of enterprises.</w:t>
-      </w:r>
-    </w:p>
-    <w:p/>
-    <w:p>
-      <w:pPr>
-        <w:ind w:firstLineChars="100" w:firstLine="210"/>
-      </w:pPr>
-      <w:r>
-        <w:t>According to the relevant website data, China's import duty rate for seasoning sauce is 8.4%, while the Australian tax rate is 17.6%, then you can let the Australian subsidiary of the sauce at a very low price to sell to the branch in China, although Australia's subsidiary lost, but the profits of the Chinese branch has risen, and China's import tax rate is relatively low, then you can avoid the difference between the two tax rates formed by the amount of tax.</w:t>
-      </w:r>
-    </w:p>
-    <w:p>
-      <w:r>
-        <w:rPr>
-          <w:rFonts w:hint="eastAsia"/>
-        </w:rPr>
-        <w:t>ii)</w:t>
-      </w:r>
-    </w:p>
-    <w:p>
-      <w:pPr>
-        <w:ind w:firstLineChars="100" w:firstLine="210"/>
-      </w:pPr>
-      <w:r>
-        <w:rPr>
-          <w:rFonts w:hint="eastAsia"/>
-        </w:rPr>
-        <w:sym w:font="Wingdings" w:char="006C"/>
-      </w:r>
-      <w:r>
-        <w:rPr>
-          <w:rFonts w:hint="eastAsia"/>
-        </w:rPr>
-        <w:t>Many large multinational companies operating the financial sector is still subject to the financial value chain of incomplete control and supervision, information dispersion and capacity imperfections. In addition, smaller companies often lack the technical and human resources needed to optimize their funding. These gaps in the optimization of the Treasury are particularly dangerous in today's environment due to the tightening of the credit market, the accelerating pace of globalization, the speed of operations, and the unprecedented level of financial risk in the market. Today, a well-functioning financial sector can be a difference between financial success and failure than ever before.</w:t>
-      </w:r>
-    </w:p>
-    <w:p>
-      <w:pPr>
-        <w:ind w:firstLineChars="100" w:firstLine="210"/>
-      </w:pPr>
-      <w:r>
-        <w:rPr>
-          <w:rFonts w:hint="eastAsia"/>
-        </w:rPr>
-        <w:t>One drawback of central technology management is that it may take longer to send assistance from the central location when the device is locally disabled. Centralized accounting facilitates the integration of financial data in remote areas to provide a comprehensive view of the company's performance. One drawback of centralized accounting is that large staff with related costs must be maintained at headquarters locations. As labor costs in remote areas fall, it may be cheaper to allocate some accounting functions to other areas.</w:t>
-      </w:r>
-    </w:p>
-    <w:p>
-      <w:pPr>
-        <w:ind w:firstLineChars="100" w:firstLine="210"/>
-      </w:pPr>
-      <w:r>
-        <w:rPr>
-          <w:rFonts w:hint="eastAsia"/>
-        </w:rPr>
-        <w:t>One drawback of centralized disaster management is that it may take longer to send resources if a problem occurs at a remote location.</w:t>
-      </w:r>
-    </w:p>
-    <w:p>
-      <w:pPr>
-        <w:ind w:firstLineChars="100" w:firstLine="210"/>
-      </w:pPr>
-      <w:r>
-        <w:rPr>
-          <w:rFonts w:hint="eastAsia"/>
-        </w:rPr>
-        <w:sym w:font="Wingdings" w:char="006C"/>
-      </w:r>
-      <w:r>
-        <w:rPr>
-          <w:rFonts w:hint="eastAsia"/>
-        </w:rPr>
-        <w:t>Centralization is the key to reduce the cost of debt, increase the return on investment, provide professional knowledge for the business department, reduce the financial risk and ensure the liquidity of the whole group.</w:t>
-      </w:r>
-    </w:p>
-    <w:p>
-      <w:pPr>
-        <w:ind w:firstLineChars="100" w:firstLine="210"/>
-      </w:pPr>
-      <w:r>
-        <w:rPr>
-          <w:rFonts w:hint="eastAsia"/>
-        </w:rPr>
-        <w:t>Through the centralized payment process, the company can achieve significant efficiency and maximum revenue from financial management</w:t>
-      </w:r>
-      <w:r>
-        <w:rPr>
-          <w:rFonts w:hint="eastAsia"/>
+          <w:b/>
+          <w:sz w:val="24"/>
+        </w:rPr>
+        <w:t>onference</w:t>
+      </w:r>
+    </w:p>
+    <w:p>
+      <w:pPr>
+        <w:ind w:firstLineChars="100" w:firstLine="200"/>
+        <w:rPr>
+          <w:rFonts w:ascii="Arial" w:hAnsi="Arial" w:cs="Arial" w:hint="eastAsia"/>
+          <w:color w:val="000000"/>
+          <w:sz w:val="20"/>
+          <w:szCs w:val="20"/>
+          <w:shd w:val="clear" w:color="auto" w:fill="FFFFFF"/>
+        </w:rPr>
+      </w:pPr>
+      <w:r>
+        <w:rPr>
+          <w:rFonts w:ascii="Arial" w:hAnsi="Arial" w:cs="Arial" w:hint="eastAsia"/>
+          <w:color w:val="000000"/>
+          <w:sz w:val="20"/>
+          <w:szCs w:val="20"/>
+          <w:shd w:val="clear" w:color="auto" w:fill="FFFFFF"/>
+        </w:rPr>
+        <w:t xml:space="preserve">[1] </w:t>
+      </w:r>
+      <w:r>
+        <w:rPr>
+          <w:rFonts w:ascii="Arial" w:hAnsi="Arial" w:cs="Arial"/>
+          <w:color w:val="000000"/>
+          <w:sz w:val="20"/>
+          <w:szCs w:val="20"/>
+          <w:shd w:val="clear" w:color="auto" w:fill="FFFFFF"/>
+        </w:rPr>
+        <w:t>Gessinger, G. H. (2009). Financial management of a company - materials and innovative product development - chapter 7.</w:t>
+      </w:r>
+      <w:r>
+        <w:rPr>
+          <w:rStyle w:val="apple-converted-space"/>
+          <w:rFonts w:ascii="Arial" w:hAnsi="Arial" w:cs="Arial"/>
+          <w:color w:val="000000"/>
+          <w:sz w:val="20"/>
+          <w:szCs w:val="20"/>
+          <w:shd w:val="clear" w:color="auto" w:fill="FFFFFF"/>
+        </w:rPr>
+        <w:t> </w:t>
+      </w:r>
+      <w:r>
+        <w:rPr>
+          <w:rFonts w:ascii="Arial" w:hAnsi="Arial" w:cs="Arial"/>
+          <w:i/>
+          <w:iCs/>
+          <w:color w:val="000000"/>
+          <w:sz w:val="20"/>
+          <w:szCs w:val="20"/>
+          <w:shd w:val="clear" w:color="auto" w:fill="FFFFFF"/>
+        </w:rPr>
+        <w:t>Materials &amp; Innovative Product Development</w:t>
+      </w:r>
+      <w:r>
+        <w:rPr>
+          <w:rFonts w:ascii="Arial" w:hAnsi="Arial" w:cs="Arial"/>
+          <w:color w:val="000000"/>
+          <w:sz w:val="20"/>
+          <w:szCs w:val="20"/>
+          <w:shd w:val="clear" w:color="auto" w:fill="FFFFFF"/>
+        </w:rPr>
+        <w:t>, 139–180.</w:t>
+      </w:r>
+    </w:p>
+    <w:p>
+      <w:pPr>
+        <w:ind w:firstLineChars="100" w:firstLine="200"/>
+        <w:rPr>
+          <w:rFonts w:ascii="Arial" w:hAnsi="Arial" w:cs="Arial" w:hint="eastAsia"/>
+          <w:color w:val="000000"/>
+          <w:sz w:val="20"/>
+          <w:szCs w:val="20"/>
+          <w:shd w:val="clear" w:color="auto" w:fill="FFFFFF"/>
+        </w:rPr>
+      </w:pPr>
+      <w:r>
+        <w:rPr>
+          <w:rFonts w:ascii="Arial" w:hAnsi="Arial" w:cs="Arial" w:hint="eastAsia"/>
+          <w:color w:val="000000"/>
+          <w:sz w:val="20"/>
+          <w:szCs w:val="20"/>
+          <w:shd w:val="clear" w:color="auto" w:fill="FFFFFF"/>
+        </w:rPr>
+        <w:t xml:space="preserve">[2] </w:t>
+      </w:r>
+      <w:r>
+        <w:rPr>
+          <w:rFonts w:ascii="Arial" w:hAnsi="Arial" w:cs="Arial"/>
+          <w:color w:val="000000"/>
+          <w:sz w:val="20"/>
+          <w:szCs w:val="20"/>
+          <w:shd w:val="clear" w:color="auto" w:fill="FFFFFF"/>
+        </w:rPr>
+        <w:t>Michalak, A. (2015). The cost of capital in the effectiveness assessment of financial management in a company.</w:t>
+      </w:r>
+      <w:r>
+        <w:rPr>
+          <w:rStyle w:val="apple-converted-space"/>
+          <w:rFonts w:ascii="Arial" w:hAnsi="Arial" w:cs="Arial"/>
+          <w:color w:val="000000"/>
+          <w:sz w:val="20"/>
+          <w:szCs w:val="20"/>
+          <w:shd w:val="clear" w:color="auto" w:fill="FFFFFF"/>
+        </w:rPr>
+        <w:t> </w:t>
+      </w:r>
+      <w:r>
+        <w:rPr>
+          <w:rFonts w:ascii="Arial" w:hAnsi="Arial" w:cs="Arial"/>
+          <w:i/>
+          <w:iCs/>
+          <w:color w:val="000000"/>
+          <w:sz w:val="20"/>
+          <w:szCs w:val="20"/>
+          <w:shd w:val="clear" w:color="auto" w:fill="FFFFFF"/>
+        </w:rPr>
+        <w:t>Working Papers,</w:t>
+      </w:r>
+      <w:r>
+        <w:rPr>
+          <w:rStyle w:val="apple-converted-space"/>
+          <w:rFonts w:ascii="Arial" w:hAnsi="Arial" w:cs="Arial"/>
+          <w:color w:val="000000"/>
+          <w:sz w:val="20"/>
+          <w:szCs w:val="20"/>
+          <w:shd w:val="clear" w:color="auto" w:fill="FFFFFF"/>
+        </w:rPr>
+        <w:t> </w:t>
+      </w:r>
+      <w:r>
+        <w:rPr>
+          <w:rFonts w:ascii="Arial" w:hAnsi="Arial" w:cs="Arial"/>
+          <w:i/>
+          <w:iCs/>
+          <w:color w:val="000000"/>
+          <w:sz w:val="20"/>
+          <w:szCs w:val="20"/>
+          <w:shd w:val="clear" w:color="auto" w:fill="FFFFFF"/>
+        </w:rPr>
+        <w:t>7</w:t>
+      </w:r>
+      <w:r>
+        <w:rPr>
+          <w:rFonts w:ascii="Arial" w:hAnsi="Arial" w:cs="Arial"/>
+          <w:color w:val="000000"/>
+          <w:sz w:val="20"/>
+          <w:szCs w:val="20"/>
+          <w:shd w:val="clear" w:color="auto" w:fill="FFFFFF"/>
+        </w:rPr>
+        <w:t>(2), 317.</w:t>
+      </w:r>
+    </w:p>
+    <w:p>
+      <w:pPr>
+        <w:ind w:firstLineChars="100" w:firstLine="200"/>
+        <w:rPr>
+          <w:rFonts w:ascii="Arial" w:hAnsi="Arial" w:cs="Arial" w:hint="eastAsia"/>
+          <w:color w:val="000000"/>
+          <w:sz w:val="20"/>
+          <w:szCs w:val="20"/>
+          <w:shd w:val="clear" w:color="auto" w:fill="FFFFFF"/>
+        </w:rPr>
+      </w:pPr>
+      <w:r>
+        <w:rPr>
+          <w:rFonts w:ascii="Arial" w:hAnsi="Arial" w:cs="Arial" w:hint="eastAsia"/>
+          <w:color w:val="000000"/>
+          <w:sz w:val="20"/>
+          <w:szCs w:val="20"/>
+          <w:shd w:val="clear" w:color="auto" w:fill="FFFFFF"/>
+        </w:rPr>
+        <w:t xml:space="preserve">[3] </w:t>
+      </w:r>
+      <w:r>
+        <w:rPr>
+          <w:rFonts w:ascii="Arial" w:hAnsi="Arial" w:cs="Arial"/>
+          <w:color w:val="000000"/>
+          <w:sz w:val="20"/>
+          <w:szCs w:val="20"/>
+          <w:shd w:val="clear" w:color="auto" w:fill="FFFFFF"/>
+        </w:rPr>
+        <w:t>Damodaran, A. (2006). 2 discounted cash flow valuation.(valuation approaches and metrics: a survey of the theory and evidence).</w:t>
+      </w:r>
+      <w:r>
+        <w:rPr>
+          <w:rFonts w:ascii="Arial" w:hAnsi="Arial" w:cs="Arial"/>
+          <w:i/>
+          <w:iCs/>
+          <w:color w:val="000000"/>
+          <w:sz w:val="20"/>
+          <w:szCs w:val="20"/>
+          <w:shd w:val="clear" w:color="auto" w:fill="FFFFFF"/>
+        </w:rPr>
+        <w:t>Foundations &amp; Trends in Finance</w:t>
+      </w:r>
+      <w:r>
+        <w:rPr>
+          <w:rFonts w:ascii="Arial" w:hAnsi="Arial" w:cs="Arial"/>
+          <w:color w:val="000000"/>
+          <w:sz w:val="20"/>
+          <w:szCs w:val="20"/>
+          <w:shd w:val="clear" w:color="auto" w:fill="FFFFFF"/>
+        </w:rPr>
+        <w:t>(March).</w:t>
+      </w:r>
+    </w:p>
+    <w:p>
+      <w:pPr>
+        <w:ind w:firstLineChars="100" w:firstLine="200"/>
+        <w:rPr>
+          <w:rFonts w:ascii="Arial" w:hAnsi="Arial" w:cs="Arial" w:hint="eastAsia"/>
+          <w:color w:val="000000"/>
+          <w:sz w:val="20"/>
+          <w:szCs w:val="20"/>
+          <w:shd w:val="clear" w:color="auto" w:fill="FFFFFF"/>
+        </w:rPr>
+      </w:pPr>
+      <w:r>
+        <w:rPr>
+          <w:rFonts w:ascii="Arial" w:hAnsi="Arial" w:cs="Arial" w:hint="eastAsia"/>
+          <w:color w:val="000000"/>
+          <w:sz w:val="20"/>
+          <w:szCs w:val="20"/>
+          <w:shd w:val="clear" w:color="auto" w:fill="FFFFFF"/>
+        </w:rPr>
+        <w:t xml:space="preserve">[4] </w:t>
+      </w:r>
+      <w:r>
+        <w:rPr>
+          <w:rFonts w:ascii="Arial" w:hAnsi="Arial" w:cs="Arial"/>
+          <w:color w:val="000000"/>
+          <w:sz w:val="20"/>
+          <w:szCs w:val="20"/>
+          <w:shd w:val="clear" w:color="auto" w:fill="FFFFFF"/>
+        </w:rPr>
+        <w:t>De Bodt, E., Cousin, J. G., &amp; Roll, R. (2015). The full stock payment marginalization in m&amp;a transactions.</w:t>
+      </w:r>
+      <w:r>
+        <w:rPr>
+          <w:rStyle w:val="apple-converted-space"/>
+          <w:rFonts w:ascii="Arial" w:hAnsi="Arial" w:cs="Arial"/>
+          <w:color w:val="000000"/>
+          <w:sz w:val="20"/>
+          <w:szCs w:val="20"/>
+          <w:shd w:val="clear" w:color="auto" w:fill="FFFFFF"/>
+        </w:rPr>
+        <w:t> </w:t>
+      </w:r>
+      <w:r>
+        <w:rPr>
+          <w:rFonts w:ascii="Arial" w:hAnsi="Arial" w:cs="Arial"/>
+          <w:i/>
+          <w:iCs/>
+          <w:color w:val="000000"/>
+          <w:sz w:val="20"/>
+          <w:szCs w:val="20"/>
+          <w:shd w:val="clear" w:color="auto" w:fill="FFFFFF"/>
+        </w:rPr>
+        <w:t>Social Science Electronic Publishing</w:t>
+      </w:r>
+      <w:r>
+        <w:rPr>
+          <w:rFonts w:ascii="Arial" w:hAnsi="Arial" w:cs="Arial"/>
+          <w:color w:val="000000"/>
+          <w:sz w:val="20"/>
+          <w:szCs w:val="20"/>
+          <w:shd w:val="clear" w:color="auto" w:fill="FFFFFF"/>
         </w:rPr>
         <w:t>.</w:t>
       </w:r>
     </w:p>
-    <w:p/>
-    <w:p>
-      <w:pPr>
-        <w:ind w:firstLineChars="100" w:firstLine="210"/>
-      </w:pPr>
-      <w:r>
-        <w:rPr>
-          <w:rFonts w:hint="eastAsia"/>
-        </w:rPr>
-        <w:t>A centralised treasury offers a number of tangible and intangible benefits to the corporation, including:</w:t>
-      </w:r>
-    </w:p>
-    <w:p>
-      <w:pPr>
-        <w:ind w:firstLineChars="100" w:firstLine="210"/>
-      </w:pPr>
-      <w:r>
-        <w:rPr>
-          <w:rFonts w:hint="eastAsia"/>
-        </w:rPr>
-        <w:t xml:space="preserve">Economic </w:t>
-      </w:r>
-    </w:p>
-    <w:p>
-      <w:r>
-        <w:rPr>
-          <w:rFonts w:hint="eastAsia"/>
-        </w:rPr>
-        <w:t>Improved working capital management through increased access to cash, resulting in reduced debt and increased return on investments of excess cash.</w:t>
-      </w:r>
-    </w:p>
-    <w:p>
-      <w:r>
-        <w:rPr>
-          <w:rFonts w:hint="eastAsia"/>
-        </w:rPr>
-        <w:t>Reduced number of cash flows leading to improved management of liquidity.</w:t>
-      </w:r>
-    </w:p>
-    <w:p>
-      <w:r>
-        <w:rPr>
-          <w:rFonts w:hint="eastAsia"/>
-        </w:rPr>
-        <w:lastRenderedPageBreak/>
-        <w:t>Reduced number of bank accounts, which translates to lower transaction costs and bank fees.</w:t>
-      </w:r>
-    </w:p>
-    <w:p>
-      <w:r>
-        <w:rPr>
-          <w:rFonts w:hint="eastAsia"/>
-        </w:rPr>
-        <w:t>Control</w:t>
-      </w:r>
-    </w:p>
-    <w:p>
-      <w:r>
-        <w:rPr>
-          <w:rFonts w:hint="eastAsia"/>
-        </w:rPr>
-        <w:t>Standardised cash management across all legal entities.</w:t>
-      </w:r>
-    </w:p>
-    <w:p>
-      <w:r>
-        <w:rPr>
-          <w:rFonts w:hint="eastAsia"/>
-        </w:rPr>
-        <w:t>Global compliance with headquarters treasury policies and procedures, including Sarbanes-Oxley (SOX) and Office of Foreign Assets Control (OFAC) requirements.</w:t>
-      </w:r>
-    </w:p>
-    <w:p>
-      <w:r>
-        <w:rPr>
-          <w:rFonts w:hint="eastAsia"/>
-        </w:rPr>
-        <w:t>Risk management</w:t>
-      </w:r>
-    </w:p>
-    <w:p>
-      <w:r>
-        <w:rPr>
-          <w:rFonts w:hint="eastAsia"/>
-        </w:rPr>
-        <w:t>More effective management of FX exposures and interest rate risks through global oversight.</w:t>
-      </w:r>
-    </w:p>
-    <w:p>
-      <w:r>
-        <w:rPr>
-          <w:rFonts w:hint="eastAsia"/>
-        </w:rPr>
-        <w:t>Netting of exposures leading to cost savings from fewer FX conversions and bank transfers.</w:t>
-      </w:r>
-    </w:p>
-    <w:p>
-      <w:r>
-        <w:rPr>
-          <w:rFonts w:hint="eastAsia"/>
-        </w:rPr>
-        <w:t>Global view and management of limits on bank exposure.</w:t>
-      </w:r>
-    </w:p>
-    <w:p>
-      <w:r>
-        <w:rPr>
-          <w:rFonts w:hint="eastAsia"/>
-        </w:rPr>
-        <w:t>Scale economies</w:t>
-      </w:r>
-    </w:p>
-    <w:p>
-      <w:r>
-        <w:rPr>
-          <w:rFonts w:hint="eastAsia"/>
-        </w:rPr>
-        <w:t>Increased productivity by leveraging centralisation of treasury activities and technology to achieve more output with fewer human resources.</w:t>
-      </w:r>
-    </w:p>
-    <w:p>
-      <w:r>
-        <w:rPr>
-          <w:rFonts w:hint="eastAsia"/>
-        </w:rPr>
-        <w:t>Better process management through standardised key performance indicators (KPIs).</w:t>
-      </w:r>
-    </w:p>
-    <w:p>
-      <w:r>
-        <w:rPr>
-          <w:rFonts w:hint="eastAsia"/>
-        </w:rPr>
-        <w:t xml:space="preserve">Transition to a centralised treasury is no easy task. Treasurers should keep in mind several critical success factors for a smooth transition: </w:t>
-      </w:r>
-    </w:p>
-    <w:p>
-      <w:r>
-        <w:rPr>
-          <w:rFonts w:hint="eastAsia"/>
-        </w:rPr>
-        <w:t>Involvement of regional and local financial personnel</w:t>
-      </w:r>
-    </w:p>
-    <w:p>
-      <w:r>
-        <w:rPr>
-          <w:rFonts w:hint="eastAsia"/>
-        </w:rPr>
-        <w:t>Critical for local buy-in as subsidiaries give up responsibility for some treasury tasks.</w:t>
-      </w:r>
-    </w:p>
-    <w:p>
-      <w:r>
-        <w:rPr>
-          <w:rFonts w:hint="eastAsia"/>
-        </w:rPr>
-        <w:t xml:space="preserve">Local knowledge will undoubtedly be required to structure the right banking architecture for a global solution. </w:t>
-      </w:r>
-    </w:p>
-    <w:p>
-      <w:r>
-        <w:rPr>
-          <w:rFonts w:hint="eastAsia"/>
-        </w:rPr>
-        <w:t>Executive management support</w:t>
-      </w:r>
-    </w:p>
-    <w:p>
-      <w:r>
-        <w:rPr>
-          <w:rFonts w:hint="eastAsia"/>
-        </w:rPr>
-        <w:t xml:space="preserve">Senior corporate management must sponsor the project to ensure sufficient resources for a successful transition. </w:t>
-      </w:r>
-    </w:p>
-    <w:p>
-      <w:r>
-        <w:rPr>
-          <w:rFonts w:hint="eastAsia"/>
-        </w:rPr>
-        <w:t xml:space="preserve">Division, regional, and local senior management must also be on board to ensure coordination with corporate treasury to get the project done. </w:t>
-      </w:r>
-    </w:p>
-    <w:p>
-      <w:r>
-        <w:rPr>
-          <w:rFonts w:hint="eastAsia"/>
-        </w:rPr>
-        <w:t>Technology</w:t>
-      </w:r>
-    </w:p>
-    <w:p>
-      <w:r>
-        <w:rPr>
-          <w:rFonts w:hint="eastAsia"/>
-        </w:rPr>
-        <w:t>Best-in-class technology is a requirement for a centralised global treasury operation:</w:t>
-      </w:r>
-    </w:p>
-    <w:p>
-      <w:r>
-        <w:rPr>
-          <w:rFonts w:hint="eastAsia"/>
-        </w:rPr>
-        <w:t>Treasury management systems (TMS).</w:t>
-      </w:r>
-    </w:p>
-    <w:p>
-      <w:r>
-        <w:rPr>
-          <w:rFonts w:hint="eastAsia"/>
-        </w:rPr>
-        <w:t>Derivatives management and trading systems.</w:t>
-      </w:r>
-    </w:p>
-    <w:p>
-      <w:r>
-        <w:rPr>
-          <w:rFonts w:hint="eastAsia"/>
-        </w:rPr>
-        <w:t xml:space="preserve">Bank-to-book reconciliation software. </w:t>
-      </w:r>
-    </w:p>
-    <w:p>
-      <w:r>
-        <w:rPr>
-          <w:rFonts w:hint="eastAsia"/>
-        </w:rPr>
-        <w:t xml:space="preserve">SWIFT. </w:t>
-      </w:r>
-    </w:p>
-    <w:p>
-      <w:r>
-        <w:rPr>
-          <w:rFonts w:hint="eastAsia"/>
-        </w:rPr>
-        <w:t>Treasury technology should be bank-agnostic to ease the transition from one banking partner to another in the event of a bankruptcy or financial crisis.</w:t>
-      </w:r>
-    </w:p>
-    <w:p>
-      <w:r>
-        <w:rPr>
-          <w:rFonts w:hint="eastAsia"/>
-        </w:rPr>
-        <w:t>A global standard enterprise resource planning (ERP) system, while not necessarily a prerequisite, nevertheless will reduce the amount of effort to create interfaces with the new treasury technology needed for centralisation.</w:t>
-      </w:r>
-    </w:p>
-    <w:p>
-      <w:r>
-        <w:rPr>
-          <w:rFonts w:hint="eastAsia"/>
-        </w:rPr>
-        <w:t>The right banking partners</w:t>
-      </w:r>
-    </w:p>
-    <w:p>
-      <w:r>
-        <w:rPr>
-          <w:rFonts w:hint="eastAsia"/>
-        </w:rPr>
-        <w:t>Critical to the success of a treasury centralisation effort is the selection of the right banking partners.</w:t>
-      </w:r>
-    </w:p>
-    <w:p>
-      <w:r>
-        <w:rPr>
-          <w:rFonts w:hint="eastAsia"/>
-        </w:rPr>
-        <w:t>Bank capabilities must be appropriate on a local, regional, or global basis, depending on the banking need.</w:t>
-      </w:r>
-    </w:p>
-    <w:p>
-      <w:r>
-        <w:rPr>
-          <w:rFonts w:hint="eastAsia"/>
-        </w:rPr>
-        <w:t>Evaluation of the bank</w:t>
-      </w:r>
-      <w:r>
-        <w:rPr>
-          <w:rFonts w:hint="eastAsia"/>
-        </w:rPr>
-        <w:t>’</w:t>
-      </w:r>
-      <w:r>
-        <w:rPr>
-          <w:rFonts w:hint="eastAsia"/>
-        </w:rPr>
-        <w:t>s future commitment to providing a particular service is essential prior to awarding the business.</w:t>
-      </w:r>
-    </w:p>
-    <w:p>
-      <w:pPr>
-        <w:rPr>
-          <w:rFonts w:hint="eastAsia"/>
-        </w:rPr>
-      </w:pPr>
+    <w:p>
+      <w:pPr>
+        <w:ind w:firstLineChars="100" w:firstLine="200"/>
+        <w:rPr>
+          <w:rFonts w:ascii="Arial" w:hAnsi="Arial" w:cs="Arial" w:hint="eastAsia"/>
+          <w:color w:val="000000"/>
+          <w:sz w:val="20"/>
+          <w:szCs w:val="20"/>
+          <w:shd w:val="clear" w:color="auto" w:fill="FFFFFF"/>
+        </w:rPr>
+      </w:pPr>
+      <w:r>
+        <w:rPr>
+          <w:rFonts w:ascii="Arial" w:hAnsi="Arial" w:cs="Arial" w:hint="eastAsia"/>
+          <w:color w:val="000000"/>
+          <w:sz w:val="20"/>
+          <w:szCs w:val="20"/>
+          <w:shd w:val="clear" w:color="auto" w:fill="FFFFFF"/>
+        </w:rPr>
+        <w:t xml:space="preserve">[5] </w:t>
+      </w:r>
+      <w:r>
+        <w:rPr>
+          <w:rFonts w:ascii="Arial" w:hAnsi="Arial" w:cs="Arial"/>
+          <w:color w:val="000000"/>
+          <w:sz w:val="20"/>
+          <w:szCs w:val="20"/>
+          <w:shd w:val="clear" w:color="auto" w:fill="FFFFFF"/>
+        </w:rPr>
+        <w:t>Khan, M. A., &amp; Qayyum, A. (2007). Exchange rate determination in pakistan: evidence based on purchasing power parity theory.</w:t>
+      </w:r>
+      <w:r>
+        <w:rPr>
+          <w:rStyle w:val="apple-converted-space"/>
+          <w:rFonts w:ascii="Arial" w:hAnsi="Arial" w:cs="Arial"/>
+          <w:color w:val="000000"/>
+          <w:sz w:val="20"/>
+          <w:szCs w:val="20"/>
+          <w:shd w:val="clear" w:color="auto" w:fill="FFFFFF"/>
+        </w:rPr>
+        <w:t> </w:t>
+      </w:r>
+      <w:r>
+        <w:rPr>
+          <w:rFonts w:ascii="Arial" w:hAnsi="Arial" w:cs="Arial"/>
+          <w:i/>
+          <w:iCs/>
+          <w:color w:val="000000"/>
+          <w:sz w:val="20"/>
+          <w:szCs w:val="20"/>
+          <w:shd w:val="clear" w:color="auto" w:fill="FFFFFF"/>
+        </w:rPr>
+        <w:t>Pakistan Economic &amp; Social Review,</w:t>
+      </w:r>
+      <w:r>
+        <w:rPr>
+          <w:rStyle w:val="apple-converted-space"/>
+          <w:rFonts w:ascii="Arial" w:hAnsi="Arial" w:cs="Arial"/>
+          <w:color w:val="000000"/>
+          <w:sz w:val="20"/>
+          <w:szCs w:val="20"/>
+          <w:shd w:val="clear" w:color="auto" w:fill="FFFFFF"/>
+        </w:rPr>
+        <w:t> </w:t>
+      </w:r>
+      <w:r>
+        <w:rPr>
+          <w:rFonts w:ascii="Arial" w:hAnsi="Arial" w:cs="Arial"/>
+          <w:i/>
+          <w:iCs/>
+          <w:color w:val="000000"/>
+          <w:sz w:val="20"/>
+          <w:szCs w:val="20"/>
+          <w:shd w:val="clear" w:color="auto" w:fill="FFFFFF"/>
+        </w:rPr>
+        <w:t>45</w:t>
+      </w:r>
+      <w:r>
+        <w:rPr>
+          <w:rFonts w:ascii="Arial" w:hAnsi="Arial" w:cs="Arial"/>
+          <w:color w:val="000000"/>
+          <w:sz w:val="20"/>
+          <w:szCs w:val="20"/>
+          <w:shd w:val="clear" w:color="auto" w:fill="FFFFFF"/>
+        </w:rPr>
+        <w:t>(2), 181-202.</w:t>
+      </w:r>
+    </w:p>
+    <w:p>
+      <w:pPr>
+        <w:ind w:firstLineChars="100" w:firstLine="200"/>
+        <w:rPr>
+          <w:rFonts w:ascii="Arial" w:hAnsi="Arial" w:cs="Arial" w:hint="eastAsia"/>
+          <w:color w:val="000000"/>
+          <w:sz w:val="20"/>
+          <w:szCs w:val="20"/>
+          <w:shd w:val="clear" w:color="auto" w:fill="FFFFFF"/>
+        </w:rPr>
+      </w:pPr>
+      <w:r>
+        <w:rPr>
+          <w:rFonts w:ascii="Arial" w:hAnsi="Arial" w:cs="Arial" w:hint="eastAsia"/>
+          <w:color w:val="000000"/>
+          <w:sz w:val="20"/>
+          <w:szCs w:val="20"/>
+          <w:shd w:val="clear" w:color="auto" w:fill="FFFFFF"/>
+        </w:rPr>
+        <w:t xml:space="preserve">[6] </w:t>
+      </w:r>
+      <w:r>
+        <w:rPr>
+          <w:rFonts w:ascii="Arial" w:hAnsi="Arial" w:cs="Arial"/>
+          <w:color w:val="000000"/>
+          <w:sz w:val="20"/>
+          <w:szCs w:val="20"/>
+          <w:shd w:val="clear" w:color="auto" w:fill="FFFFFF"/>
+        </w:rPr>
+        <w:t>Bunting, F. H. (1939). The purchasing power parity theory reexamined.</w:t>
+      </w:r>
+      <w:r>
+        <w:rPr>
+          <w:rFonts w:ascii="Arial" w:hAnsi="Arial" w:cs="Arial"/>
+          <w:i/>
+          <w:iCs/>
+          <w:color w:val="000000"/>
+          <w:sz w:val="20"/>
+          <w:szCs w:val="20"/>
+          <w:shd w:val="clear" w:color="auto" w:fill="FFFFFF"/>
+        </w:rPr>
+        <w:t>Southern Economic Journal</w:t>
+      </w:r>
+      <w:r>
+        <w:rPr>
+          <w:rFonts w:ascii="Arial" w:hAnsi="Arial" w:cs="Arial"/>
+          <w:color w:val="000000"/>
+          <w:sz w:val="20"/>
+          <w:szCs w:val="20"/>
+          <w:shd w:val="clear" w:color="auto" w:fill="FFFFFF"/>
+        </w:rPr>
+        <w:t>(3), 282-301.</w:t>
+      </w:r>
+    </w:p>
+    <w:p>
+      <w:pPr>
+        <w:ind w:firstLineChars="100" w:firstLine="200"/>
+        <w:rPr>
+          <w:rFonts w:ascii="Arial" w:hAnsi="Arial" w:cs="Arial" w:hint="eastAsia"/>
+          <w:color w:val="000000"/>
+          <w:sz w:val="20"/>
+          <w:szCs w:val="20"/>
+          <w:shd w:val="clear" w:color="auto" w:fill="FFFFFF"/>
+        </w:rPr>
+      </w:pPr>
+      <w:r>
+        <w:rPr>
+          <w:rFonts w:ascii="Arial" w:hAnsi="Arial" w:cs="Arial" w:hint="eastAsia"/>
+          <w:color w:val="000000"/>
+          <w:sz w:val="20"/>
+          <w:szCs w:val="20"/>
+          <w:shd w:val="clear" w:color="auto" w:fill="FFFFFF"/>
+        </w:rPr>
+        <w:t>[7]</w:t>
+      </w:r>
+      <w:r>
+        <w:rPr>
+          <w:rFonts w:ascii="Arial" w:hAnsi="Arial" w:cs="Arial"/>
+          <w:color w:val="000000"/>
+          <w:sz w:val="20"/>
+          <w:szCs w:val="20"/>
+          <w:shd w:val="clear" w:color="auto" w:fill="FFFFFF"/>
+        </w:rPr>
+        <w:t xml:space="preserve"> </w:t>
+      </w:r>
+      <w:r>
+        <w:rPr>
+          <w:rFonts w:ascii="Arial" w:hAnsi="Arial" w:cs="Arial"/>
+          <w:color w:val="000000"/>
+          <w:sz w:val="20"/>
+          <w:szCs w:val="20"/>
+          <w:shd w:val="clear" w:color="auto" w:fill="FFFFFF"/>
+        </w:rPr>
+        <w:t>Sehgal, S., Banerjee, S., &amp; Deisting, F. (2012). The impact of m&amp;a announcement and financing strategy on stock returns: evidence from bricks markets.</w:t>
+      </w:r>
+      <w:r>
+        <w:rPr>
+          <w:rStyle w:val="apple-converted-space"/>
+          <w:rFonts w:ascii="Arial" w:hAnsi="Arial" w:cs="Arial"/>
+          <w:color w:val="000000"/>
+          <w:sz w:val="20"/>
+          <w:szCs w:val="20"/>
+          <w:shd w:val="clear" w:color="auto" w:fill="FFFFFF"/>
+        </w:rPr>
+        <w:t> </w:t>
+      </w:r>
+      <w:r>
+        <w:rPr>
+          <w:rFonts w:ascii="Arial" w:hAnsi="Arial" w:cs="Arial"/>
+          <w:i/>
+          <w:iCs/>
+          <w:color w:val="000000"/>
+          <w:sz w:val="20"/>
+          <w:szCs w:val="20"/>
+          <w:shd w:val="clear" w:color="auto" w:fill="FFFFFF"/>
+        </w:rPr>
+        <w:t>International Journal of Economics &amp; Finance,</w:t>
+      </w:r>
+      <w:r>
+        <w:rPr>
+          <w:rStyle w:val="apple-converted-space"/>
+          <w:rFonts w:ascii="Arial" w:hAnsi="Arial" w:cs="Arial"/>
+          <w:color w:val="000000"/>
+          <w:sz w:val="20"/>
+          <w:szCs w:val="20"/>
+          <w:shd w:val="clear" w:color="auto" w:fill="FFFFFF"/>
+        </w:rPr>
+        <w:t> </w:t>
+      </w:r>
+      <w:r>
+        <w:rPr>
+          <w:rFonts w:ascii="Arial" w:hAnsi="Arial" w:cs="Arial"/>
+          <w:i/>
+          <w:iCs/>
+          <w:color w:val="000000"/>
+          <w:sz w:val="20"/>
+          <w:szCs w:val="20"/>
+          <w:shd w:val="clear" w:color="auto" w:fill="FFFFFF"/>
+        </w:rPr>
+        <w:t>4</w:t>
+      </w:r>
+      <w:r>
+        <w:rPr>
+          <w:rFonts w:ascii="Arial" w:hAnsi="Arial" w:cs="Arial"/>
+          <w:color w:val="000000"/>
+          <w:sz w:val="20"/>
+          <w:szCs w:val="20"/>
+          <w:shd w:val="clear" w:color="auto" w:fill="FFFFFF"/>
+        </w:rPr>
+        <w:t>(11), 76-90.</w:t>
+      </w:r>
+    </w:p>
+    <w:p>
+      <w:pPr>
+        <w:ind w:firstLineChars="100" w:firstLine="200"/>
+        <w:rPr>
+          <w:rFonts w:ascii="Arial" w:hAnsi="Arial" w:cs="Arial" w:hint="eastAsia"/>
+          <w:color w:val="000000"/>
+          <w:sz w:val="20"/>
+          <w:szCs w:val="20"/>
+          <w:shd w:val="clear" w:color="auto" w:fill="FFFFFF"/>
+        </w:rPr>
+      </w:pPr>
+      <w:r>
+        <w:rPr>
+          <w:rFonts w:ascii="Arial" w:hAnsi="Arial" w:cs="Arial" w:hint="eastAsia"/>
+          <w:color w:val="000000"/>
+          <w:sz w:val="20"/>
+          <w:szCs w:val="20"/>
+          <w:shd w:val="clear" w:color="auto" w:fill="FFFFFF"/>
+        </w:rPr>
+        <w:t>[8]</w:t>
+      </w:r>
+      <w:r>
+        <w:rPr>
+          <w:rFonts w:ascii="Arial" w:hAnsi="Arial" w:cs="Arial"/>
+          <w:color w:val="000000"/>
+          <w:sz w:val="20"/>
+          <w:szCs w:val="20"/>
+          <w:shd w:val="clear" w:color="auto" w:fill="FFFFFF"/>
+        </w:rPr>
+        <w:t xml:space="preserve"> </w:t>
+      </w:r>
+      <w:r>
+        <w:rPr>
+          <w:rFonts w:ascii="Arial" w:hAnsi="Arial" w:cs="Arial"/>
+          <w:color w:val="000000"/>
+          <w:sz w:val="20"/>
+          <w:szCs w:val="20"/>
+          <w:shd w:val="clear" w:color="auto" w:fill="FFFFFF"/>
+        </w:rPr>
+        <w:t>Lajoux, &amp; AlexandraReed. (1999).</w:t>
+      </w:r>
+      <w:r>
+        <w:rPr>
+          <w:rStyle w:val="apple-converted-space"/>
+          <w:rFonts w:ascii="Arial" w:hAnsi="Arial" w:cs="Arial"/>
+          <w:color w:val="000000"/>
+          <w:sz w:val="20"/>
+          <w:szCs w:val="20"/>
+          <w:shd w:val="clear" w:color="auto" w:fill="FFFFFF"/>
+        </w:rPr>
+        <w:t> </w:t>
+      </w:r>
+      <w:r>
+        <w:rPr>
+          <w:rFonts w:ascii="Arial" w:hAnsi="Arial" w:cs="Arial"/>
+          <w:i/>
+          <w:iCs/>
+          <w:color w:val="000000"/>
+          <w:sz w:val="20"/>
+          <w:szCs w:val="20"/>
+          <w:shd w:val="clear" w:color="auto" w:fill="FFFFFF"/>
+        </w:rPr>
+        <w:t>The art of M&amp;A financing and refinancing</w:t>
+      </w:r>
+      <w:r>
+        <w:rPr>
+          <w:rFonts w:ascii="Arial" w:hAnsi="Arial" w:cs="Arial"/>
+          <w:color w:val="000000"/>
+          <w:sz w:val="20"/>
+          <w:szCs w:val="20"/>
+          <w:shd w:val="clear" w:color="auto" w:fill="FFFFFF"/>
+        </w:rPr>
+        <w:t>. McGraw-Hill.</w:t>
+      </w:r>
+    </w:p>
+    <w:p>
+      <w:pPr>
+        <w:ind w:firstLineChars="100" w:firstLine="200"/>
+        <w:rPr>
+          <w:rFonts w:ascii="Arial" w:hAnsi="Arial" w:cs="Arial" w:hint="eastAsia"/>
+          <w:color w:val="000000"/>
+          <w:sz w:val="20"/>
+          <w:szCs w:val="20"/>
+          <w:shd w:val="clear" w:color="auto" w:fill="FFFFFF"/>
+        </w:rPr>
+      </w:pPr>
+      <w:r>
+        <w:rPr>
+          <w:rFonts w:ascii="Arial" w:hAnsi="Arial" w:cs="Arial" w:hint="eastAsia"/>
+          <w:color w:val="000000"/>
+          <w:sz w:val="20"/>
+          <w:szCs w:val="20"/>
+          <w:shd w:val="clear" w:color="auto" w:fill="FFFFFF"/>
+        </w:rPr>
+        <w:t>[9]</w:t>
+      </w:r>
+      <w:r>
+        <w:rPr>
+          <w:rFonts w:ascii="Arial" w:hAnsi="Arial" w:cs="Arial"/>
+          <w:color w:val="000000"/>
+          <w:sz w:val="20"/>
+          <w:szCs w:val="20"/>
+          <w:shd w:val="clear" w:color="auto" w:fill="FFFFFF"/>
+        </w:rPr>
+        <w:t xml:space="preserve"> </w:t>
+      </w:r>
+      <w:r>
+        <w:rPr>
+          <w:rFonts w:ascii="Arial" w:hAnsi="Arial" w:cs="Arial"/>
+          <w:color w:val="000000"/>
+          <w:sz w:val="20"/>
+          <w:szCs w:val="20"/>
+          <w:shd w:val="clear" w:color="auto" w:fill="FFFFFF"/>
+        </w:rPr>
+        <w:t>Van Gurp, G. J. (2011). On the superiority of referred stock in financing in m&amp;a.</w:t>
+      </w:r>
+      <w:r>
+        <w:rPr>
+          <w:rStyle w:val="apple-converted-space"/>
+          <w:rFonts w:ascii="Arial" w:hAnsi="Arial" w:cs="Arial"/>
+          <w:color w:val="000000"/>
+          <w:sz w:val="20"/>
+          <w:szCs w:val="20"/>
+          <w:shd w:val="clear" w:color="auto" w:fill="FFFFFF"/>
+        </w:rPr>
+        <w:t> </w:t>
+      </w:r>
+      <w:r>
+        <w:rPr>
+          <w:rFonts w:ascii="Arial" w:hAnsi="Arial" w:cs="Arial"/>
+          <w:i/>
+          <w:iCs/>
+          <w:color w:val="000000"/>
+          <w:sz w:val="20"/>
+          <w:szCs w:val="20"/>
+          <w:shd w:val="clear" w:color="auto" w:fill="FFFFFF"/>
+        </w:rPr>
+        <w:t>Citizen &amp; Law,</w:t>
+      </w:r>
+      <w:r>
+        <w:rPr>
+          <w:rStyle w:val="apple-converted-space"/>
+          <w:rFonts w:ascii="Arial" w:hAnsi="Arial" w:cs="Arial"/>
+          <w:color w:val="000000"/>
+          <w:sz w:val="20"/>
+          <w:szCs w:val="20"/>
+          <w:shd w:val="clear" w:color="auto" w:fill="FFFFFF"/>
+        </w:rPr>
+        <w:t> </w:t>
+      </w:r>
+      <w:r>
+        <w:rPr>
+          <w:rFonts w:ascii="Arial" w:hAnsi="Arial" w:cs="Arial"/>
+          <w:i/>
+          <w:iCs/>
+          <w:color w:val="000000"/>
+          <w:sz w:val="20"/>
+          <w:szCs w:val="20"/>
+          <w:shd w:val="clear" w:color="auto" w:fill="FFFFFF"/>
+        </w:rPr>
+        <w:t>18</w:t>
+      </w:r>
+      <w:r>
+        <w:rPr>
+          <w:rFonts w:ascii="Arial" w:hAnsi="Arial" w:cs="Arial"/>
+          <w:color w:val="000000"/>
+          <w:sz w:val="20"/>
+          <w:szCs w:val="20"/>
+          <w:shd w:val="clear" w:color="auto" w:fill="FFFFFF"/>
+        </w:rPr>
+        <w:t>(5), 886-899.</w:t>
+      </w:r>
+    </w:p>
+    <w:p>
+      <w:pPr>
+        <w:ind w:firstLineChars="100" w:firstLine="200"/>
+        <w:rPr>
+          <w:rFonts w:ascii="Arial" w:hAnsi="Arial" w:cs="Arial" w:hint="eastAsia"/>
+          <w:color w:val="000000"/>
+          <w:sz w:val="20"/>
+          <w:szCs w:val="20"/>
+          <w:shd w:val="clear" w:color="auto" w:fill="FFFFFF"/>
+        </w:rPr>
+      </w:pPr>
+      <w:r>
+        <w:rPr>
+          <w:rFonts w:ascii="Arial" w:hAnsi="Arial" w:cs="Arial" w:hint="eastAsia"/>
+          <w:color w:val="000000"/>
+          <w:sz w:val="20"/>
+          <w:szCs w:val="20"/>
+          <w:shd w:val="clear" w:color="auto" w:fill="FFFFFF"/>
+        </w:rPr>
+        <w:t>[10]</w:t>
+      </w:r>
+      <w:r>
+        <w:rPr>
+          <w:rFonts w:ascii="Arial" w:hAnsi="Arial" w:cs="Arial"/>
+          <w:color w:val="000000"/>
+          <w:sz w:val="20"/>
+          <w:szCs w:val="20"/>
+          <w:shd w:val="clear" w:color="auto" w:fill="FFFFFF"/>
+        </w:rPr>
+        <w:t xml:space="preserve"> </w:t>
+      </w:r>
+      <w:r>
+        <w:rPr>
+          <w:rFonts w:ascii="Arial" w:hAnsi="Arial" w:cs="Arial"/>
+          <w:color w:val="000000"/>
+          <w:sz w:val="20"/>
+          <w:szCs w:val="20"/>
+          <w:shd w:val="clear" w:color="auto" w:fill="FFFFFF"/>
+        </w:rPr>
+        <w:t>Holmstrom, B., &amp; Tirole, J. (1991). Transfer pricing and organizational form.</w:t>
+      </w:r>
+      <w:r>
+        <w:rPr>
+          <w:rStyle w:val="apple-converted-space"/>
+          <w:rFonts w:ascii="Arial" w:hAnsi="Arial" w:cs="Arial"/>
+          <w:color w:val="000000"/>
+          <w:sz w:val="20"/>
+          <w:szCs w:val="20"/>
+          <w:shd w:val="clear" w:color="auto" w:fill="FFFFFF"/>
+        </w:rPr>
+        <w:t> </w:t>
+      </w:r>
+      <w:r>
+        <w:rPr>
+          <w:rFonts w:ascii="Arial" w:hAnsi="Arial" w:cs="Arial"/>
+          <w:i/>
+          <w:iCs/>
+          <w:color w:val="000000"/>
+          <w:sz w:val="20"/>
+          <w:szCs w:val="20"/>
+          <w:shd w:val="clear" w:color="auto" w:fill="FFFFFF"/>
+        </w:rPr>
+        <w:t>Journal of Law Economics &amp; Organization,</w:t>
+      </w:r>
+      <w:r>
+        <w:rPr>
+          <w:rStyle w:val="apple-converted-space"/>
+          <w:rFonts w:ascii="Arial" w:hAnsi="Arial" w:cs="Arial"/>
+          <w:color w:val="000000"/>
+          <w:sz w:val="20"/>
+          <w:szCs w:val="20"/>
+          <w:shd w:val="clear" w:color="auto" w:fill="FFFFFF"/>
+        </w:rPr>
+        <w:t> </w:t>
+      </w:r>
+      <w:r>
+        <w:rPr>
+          <w:rFonts w:ascii="Arial" w:hAnsi="Arial" w:cs="Arial"/>
+          <w:i/>
+          <w:iCs/>
+          <w:color w:val="000000"/>
+          <w:sz w:val="20"/>
+          <w:szCs w:val="20"/>
+          <w:shd w:val="clear" w:color="auto" w:fill="FFFFFF"/>
+        </w:rPr>
+        <w:t>7</w:t>
+      </w:r>
+      <w:r>
+        <w:rPr>
+          <w:rFonts w:ascii="Arial" w:hAnsi="Arial" w:cs="Arial"/>
+          <w:color w:val="000000"/>
+          <w:sz w:val="20"/>
+          <w:szCs w:val="20"/>
+          <w:shd w:val="clear" w:color="auto" w:fill="FFFFFF"/>
+        </w:rPr>
+        <w:t>(2), 201-228.</w:t>
+      </w:r>
+    </w:p>
+    <w:p>
+      <w:pPr>
+        <w:ind w:firstLineChars="100" w:firstLine="200"/>
+        <w:rPr>
+          <w:rFonts w:ascii="Arial" w:hAnsi="Arial" w:cs="Arial" w:hint="eastAsia"/>
+          <w:color w:val="000000"/>
+          <w:sz w:val="20"/>
+          <w:szCs w:val="20"/>
+          <w:shd w:val="clear" w:color="auto" w:fill="FFFFFF"/>
+        </w:rPr>
+      </w:pPr>
+      <w:r>
+        <w:rPr>
+          <w:rFonts w:ascii="Arial" w:hAnsi="Arial" w:cs="Arial" w:hint="eastAsia"/>
+          <w:color w:val="000000"/>
+          <w:sz w:val="20"/>
+          <w:szCs w:val="20"/>
+          <w:shd w:val="clear" w:color="auto" w:fill="FFFFFF"/>
+        </w:rPr>
+        <w:t>[11]</w:t>
+      </w:r>
+      <w:r>
+        <w:rPr>
+          <w:rFonts w:ascii="Arial" w:hAnsi="Arial" w:cs="Arial"/>
+          <w:color w:val="000000"/>
+          <w:sz w:val="20"/>
+          <w:szCs w:val="20"/>
+          <w:shd w:val="clear" w:color="auto" w:fill="FFFFFF"/>
+        </w:rPr>
+        <w:t xml:space="preserve"> </w:t>
+      </w:r>
+      <w:r>
+        <w:rPr>
+          <w:rFonts w:ascii="Arial" w:hAnsi="Arial" w:cs="Arial"/>
+          <w:color w:val="000000"/>
+          <w:sz w:val="20"/>
+          <w:szCs w:val="20"/>
+          <w:shd w:val="clear" w:color="auto" w:fill="FFFFFF"/>
+        </w:rPr>
+        <w:t xml:space="preserve">Clausing, K. A. (2004). Tax-motivated transfer pricing and us intrafirm trade prices </w:t>
+      </w:r>
+      <w:r>
+        <w:rPr>
+          <w:rFonts w:ascii="宋体" w:eastAsia="宋体" w:hAnsi="宋体" w:cs="宋体" w:hint="eastAsia"/>
+          <w:color w:val="000000"/>
+          <w:sz w:val="20"/>
+          <w:szCs w:val="20"/>
+          <w:shd w:val="clear" w:color="auto" w:fill="FFFFFF"/>
+        </w:rPr>
+        <w:t>☆</w:t>
+      </w:r>
+      <w:r>
+        <w:rPr>
+          <w:rFonts w:ascii="Arial" w:hAnsi="Arial" w:cs="Arial"/>
+          <w:color w:val="000000"/>
+          <w:sz w:val="20"/>
+          <w:szCs w:val="20"/>
+          <w:shd w:val="clear" w:color="auto" w:fill="FFFFFF"/>
+        </w:rPr>
+        <w:t>.</w:t>
+      </w:r>
+      <w:r>
+        <w:rPr>
+          <w:rStyle w:val="apple-converted-space"/>
+          <w:rFonts w:ascii="Arial" w:hAnsi="Arial" w:cs="Arial"/>
+          <w:color w:val="000000"/>
+          <w:sz w:val="20"/>
+          <w:szCs w:val="20"/>
+          <w:shd w:val="clear" w:color="auto" w:fill="FFFFFF"/>
+        </w:rPr>
+        <w:t> </w:t>
+      </w:r>
+      <w:r>
+        <w:rPr>
+          <w:rFonts w:ascii="Arial" w:hAnsi="Arial" w:cs="Arial"/>
+          <w:i/>
+          <w:iCs/>
+          <w:color w:val="000000"/>
+          <w:sz w:val="20"/>
+          <w:szCs w:val="20"/>
+          <w:shd w:val="clear" w:color="auto" w:fill="FFFFFF"/>
+        </w:rPr>
+        <w:t>Journal of Public Economics,</w:t>
+      </w:r>
+      <w:r>
+        <w:rPr>
+          <w:rStyle w:val="apple-converted-space"/>
+          <w:rFonts w:ascii="Arial" w:hAnsi="Arial" w:cs="Arial"/>
+          <w:color w:val="000000"/>
+          <w:sz w:val="20"/>
+          <w:szCs w:val="20"/>
+          <w:shd w:val="clear" w:color="auto" w:fill="FFFFFF"/>
+        </w:rPr>
+        <w:t> </w:t>
+      </w:r>
+      <w:r>
+        <w:rPr>
+          <w:rFonts w:ascii="Arial" w:hAnsi="Arial" w:cs="Arial"/>
+          <w:i/>
+          <w:iCs/>
+          <w:color w:val="000000"/>
+          <w:sz w:val="20"/>
+          <w:szCs w:val="20"/>
+          <w:shd w:val="clear" w:color="auto" w:fill="FFFFFF"/>
+        </w:rPr>
+        <w:t>87</w:t>
+      </w:r>
+      <w:r>
+        <w:rPr>
+          <w:rFonts w:ascii="Arial" w:hAnsi="Arial" w:cs="Arial"/>
+          <w:color w:val="000000"/>
+          <w:sz w:val="20"/>
+          <w:szCs w:val="20"/>
+          <w:shd w:val="clear" w:color="auto" w:fill="FFFFFF"/>
+        </w:rPr>
+        <w:t>(9), 2207-2223.</w:t>
+      </w:r>
+    </w:p>
+    <w:p>
+      <w:pPr>
+        <w:ind w:firstLineChars="100" w:firstLine="200"/>
+      </w:pPr>
+      <w:r>
+        <w:rPr>
+          <w:rFonts w:ascii="Arial" w:hAnsi="Arial" w:cs="Arial" w:hint="eastAsia"/>
+          <w:color w:val="000000"/>
+          <w:sz w:val="20"/>
+          <w:szCs w:val="20"/>
+          <w:shd w:val="clear" w:color="auto" w:fill="FFFFFF"/>
+        </w:rPr>
+        <w:t>[12]</w:t>
+      </w:r>
+      <w:r>
+        <w:rPr>
+          <w:rFonts w:ascii="Arial" w:hAnsi="Arial" w:cs="Arial"/>
+          <w:color w:val="000000"/>
+          <w:sz w:val="20"/>
+          <w:szCs w:val="20"/>
+          <w:shd w:val="clear" w:color="auto" w:fill="FFFFFF"/>
+        </w:rPr>
+        <w:t xml:space="preserve"> </w:t>
+      </w:r>
+      <w:r>
+        <w:rPr>
+          <w:rFonts w:ascii="Arial" w:hAnsi="Arial" w:cs="Arial"/>
+          <w:color w:val="000000"/>
+          <w:sz w:val="20"/>
+          <w:szCs w:val="20"/>
+          <w:shd w:val="clear" w:color="auto" w:fill="FFFFFF"/>
+        </w:rPr>
+        <w:t>Association, A. E. (1998). Fractals and scaling in finance: discontinuity, concentration, risk.</w:t>
+      </w:r>
+      <w:r>
+        <w:rPr>
+          <w:rStyle w:val="apple-converted-space"/>
+          <w:rFonts w:ascii="Arial" w:hAnsi="Arial" w:cs="Arial"/>
+          <w:color w:val="000000"/>
+          <w:sz w:val="20"/>
+          <w:szCs w:val="20"/>
+          <w:shd w:val="clear" w:color="auto" w:fill="FFFFFF"/>
+        </w:rPr>
+        <w:t> </w:t>
+      </w:r>
+      <w:r>
+        <w:rPr>
+          <w:rFonts w:ascii="Arial" w:hAnsi="Arial" w:cs="Arial"/>
+          <w:i/>
+          <w:iCs/>
+          <w:color w:val="000000"/>
+          <w:sz w:val="20"/>
+          <w:szCs w:val="20"/>
+          <w:shd w:val="clear" w:color="auto" w:fill="FFFFFF"/>
+        </w:rPr>
+        <w:t>Physics Today,</w:t>
+      </w:r>
+      <w:r>
+        <w:rPr>
+          <w:rStyle w:val="apple-converted-space"/>
+          <w:rFonts w:ascii="Arial" w:hAnsi="Arial" w:cs="Arial"/>
+          <w:color w:val="000000"/>
+          <w:sz w:val="20"/>
+          <w:szCs w:val="20"/>
+          <w:shd w:val="clear" w:color="auto" w:fill="FFFFFF"/>
+        </w:rPr>
+        <w:t> </w:t>
+      </w:r>
+      <w:r>
+        <w:rPr>
+          <w:rFonts w:ascii="Arial" w:hAnsi="Arial" w:cs="Arial"/>
+          <w:i/>
+          <w:iCs/>
+          <w:color w:val="000000"/>
+          <w:sz w:val="20"/>
+          <w:szCs w:val="20"/>
+          <w:shd w:val="clear" w:color="auto" w:fill="FFFFFF"/>
+        </w:rPr>
+        <w:t>51</w:t>
+      </w:r>
+      <w:r>
+        <w:rPr>
+          <w:rFonts w:ascii="Arial" w:hAnsi="Arial" w:cs="Arial"/>
+          <w:color w:val="000000"/>
+          <w:sz w:val="20"/>
+          <w:szCs w:val="20"/>
+          <w:shd w:val="clear" w:color="auto" w:fill="FFFFFF"/>
+        </w:rPr>
+        <w:t>(8), 59-60.</w:t>
+      </w:r>
     </w:p>
     <w:sectPr>
       <w:pgSz w:w="11906" w:h="16838"/>
@@ -3481,7 +4988,7 @@
 </file>
 
 <file path=word/endnotes.xml><?xml version="1.0" encoding="utf-8"?>
-<w:endnotes xmlns:wpc="http://schemas.microsoft.com/office/word/2010/wordprocessingCanvas" xmlns:cx="http://schemas.microsoft.com/office/drawing/2014/chartex" xmlns:cx1="http://schemas.microsoft.com/office/drawing/2015/9/8/chartex" xmlns:cx2="http://schemas.microsoft.com/office/drawing/2015/10/21/chartex" xmlns:cx3="http://schemas.microsoft.com/office/drawing/2016/5/9/chartex" xmlns:cx4="http://schemas.microsoft.com/office/drawing/2016/5/10/chartex" xmlns:cx5="http://schemas.microsoft.com/office/drawing/2016/5/11/chartex" xmlns:cx6="http://schemas.microsoft.com/office/drawing/2016/5/12/chartex" xmlns:cx7="http://schemas.microsoft.com/office/drawing/2016/5/13/chartex" xmlns:cx8="http://schemas.microsoft.com/office/drawing/2016/5/14/chartex" xmlns:mc="http://schemas.openxmlformats.org/markup-compatibility/2006" xmlns:aink="http://schemas.microsoft.com/office/drawing/2016/ink" xmlns:am3d="http://schemas.microsoft.com/office/drawing/2017/model3d" xmlns:o="urn:schemas-microsoft-com:office:office" xmlns:r="http://schemas.openxmlformats.org/officeDocument/2006/relationships" xmlns:m="http://schemas.openxmlformats.org/officeDocument/2006/math" xmlns:v="urn:schemas-microsoft-com:vml" xmlns:wp14="http://schemas.microsoft.com/office/word/2010/wordprocessingDrawing" xmlns:wp="http://schemas.openxmlformats.org/drawingml/2006/wordprocessingDrawing" xmlns:w10="urn:schemas-microsoft-com:office:word" xmlns:w="http://schemas.openxmlformats.org/wordprocessingml/2006/main" xmlns:w14="http://schemas.microsoft.com/office/word/2010/wordml" xmlns:w15="http://schemas.microsoft.com/office/word/2012/wordml" xmlns:w16cid="http://schemas.microsoft.com/office/word/2016/wordml/cid" xmlns:w16se="http://schemas.microsoft.com/office/word/2015/wordml/symex" xmlns:wpg="http://schemas.microsoft.com/office/word/2010/wordprocessingGroup" xmlns:wpi="http://schemas.microsoft.com/office/word/2010/wordprocessingInk" xmlns:wne="http://schemas.microsoft.com/office/word/2006/wordml" xmlns:wps="http://schemas.microsoft.com/office/word/2010/wordprocessingShape" mc:Ignorable="w14 w15 w16se w16cid wp14">
+<w:endnotes xmlns:wpc="http://schemas.microsoft.com/office/word/2010/wordprocessingCanvas" xmlns:mc="http://schemas.openxmlformats.org/markup-compatibility/2006" xmlns:o="urn:schemas-microsoft-com:office:office" xmlns:r="http://schemas.openxmlformats.org/officeDocument/2006/relationships" xmlns:m="http://schemas.openxmlformats.org/officeDocument/2006/math" xmlns:v="urn:schemas-microsoft-com:vml" xmlns:wp14="http://schemas.microsoft.com/office/word/2010/wordprocessingDrawing" xmlns:wp="http://schemas.openxmlformats.org/drawingml/2006/wordprocessingDrawing" xmlns:w10="urn:schemas-microsoft-com:office:word" xmlns:w="http://schemas.openxmlformats.org/wordprocessingml/2006/main" xmlns:w14="http://schemas.microsoft.com/office/word/2010/wordml" xmlns:wpg="http://schemas.microsoft.com/office/word/2010/wordprocessingGroup" xmlns:wpi="http://schemas.microsoft.com/office/word/2010/wordprocessingInk" xmlns:wne="http://schemas.microsoft.com/office/word/2006/wordml" xmlns:wps="http://schemas.microsoft.com/office/word/2010/wordprocessingShape" mc:Ignorable="w14 wp14">
   <w:endnote w:type="separator" w:id="-1">
     <w:p>
       <w:r>
@@ -3500,7 +5007,7 @@
 </file>
 
 <file path=word/footnotes.xml><?xml version="1.0" encoding="utf-8"?>
-<w:footnotes xmlns:wpc="http://schemas.microsoft.com/office/word/2010/wordprocessingCanvas" xmlns:cx="http://schemas.microsoft.com/office/drawing/2014/chartex" xmlns:cx1="http://schemas.microsoft.com/office/drawing/2015/9/8/chartex" xmlns:cx2="http://schemas.microsoft.com/office/drawing/2015/10/21/chartex" xmlns:cx3="http://schemas.microsoft.com/office/drawing/2016/5/9/chartex" xmlns:cx4="http://schemas.microsoft.com/office/drawing/2016/5/10/chartex" xmlns:cx5="http://schemas.microsoft.com/office/drawing/2016/5/11/chartex" xmlns:cx6="http://schemas.microsoft.com/office/drawing/2016/5/12/chartex" xmlns:cx7="http://schemas.microsoft.com/office/drawing/2016/5/13/chartex" xmlns:cx8="http://schemas.microsoft.com/office/drawing/2016/5/14/chartex" xmlns:mc="http://schemas.openxmlformats.org/markup-compatibility/2006" xmlns:aink="http://schemas.microsoft.com/office/drawing/2016/ink" xmlns:am3d="http://schemas.microsoft.com/office/drawing/2017/model3d" xmlns:o="urn:schemas-microsoft-com:office:office" xmlns:r="http://schemas.openxmlformats.org/officeDocument/2006/relationships" xmlns:m="http://schemas.openxmlformats.org/officeDocument/2006/math" xmlns:v="urn:schemas-microsoft-com:vml" xmlns:wp14="http://schemas.microsoft.com/office/word/2010/wordprocessingDrawing" xmlns:wp="http://schemas.openxmlformats.org/drawingml/2006/wordprocessingDrawing" xmlns:w10="urn:schemas-microsoft-com:office:word" xmlns:w="http://schemas.openxmlformats.org/wordprocessingml/2006/main" xmlns:w14="http://schemas.microsoft.com/office/word/2010/wordml" xmlns:w15="http://schemas.microsoft.com/office/word/2012/wordml" xmlns:w16cid="http://schemas.microsoft.com/office/word/2016/wordml/cid" xmlns:w16se="http://schemas.microsoft.com/office/word/2015/wordml/symex" xmlns:wpg="http://schemas.microsoft.com/office/word/2010/wordprocessingGroup" xmlns:wpi="http://schemas.microsoft.com/office/word/2010/wordprocessingInk" xmlns:wne="http://schemas.microsoft.com/office/word/2006/wordml" xmlns:wps="http://schemas.microsoft.com/office/word/2010/wordprocessingShape" mc:Ignorable="w14 w15 w16se w16cid wp14">
+<w:footnotes xmlns:wpc="http://schemas.microsoft.com/office/word/2010/wordprocessingCanvas" xmlns:mc="http://schemas.openxmlformats.org/markup-compatibility/2006" xmlns:o="urn:schemas-microsoft-com:office:office" xmlns:r="http://schemas.openxmlformats.org/officeDocument/2006/relationships" xmlns:m="http://schemas.openxmlformats.org/officeDocument/2006/math" xmlns:v="urn:schemas-microsoft-com:vml" xmlns:wp14="http://schemas.microsoft.com/office/word/2010/wordprocessingDrawing" xmlns:wp="http://schemas.openxmlformats.org/drawingml/2006/wordprocessingDrawing" xmlns:w10="urn:schemas-microsoft-com:office:word" xmlns:w="http://schemas.openxmlformats.org/wordprocessingml/2006/main" xmlns:w14="http://schemas.microsoft.com/office/word/2010/wordml" xmlns:wpg="http://schemas.microsoft.com/office/word/2010/wordprocessingGroup" xmlns:wpi="http://schemas.microsoft.com/office/word/2010/wordprocessingInk" xmlns:wne="http://schemas.microsoft.com/office/word/2006/wordml" xmlns:wps="http://schemas.microsoft.com/office/word/2010/wordprocessingShape" mc:Ignorable="w14 wp14">
   <w:footnote w:type="separator" w:id="-1">
     <w:p>
       <w:r>
@@ -3519,8 +5026,8 @@
 </file>
 
 <file path=word/numbering.xml><?xml version="1.0" encoding="utf-8"?>
-<w:numbering xmlns:wpc="http://schemas.microsoft.com/office/word/2010/wordprocessingCanvas" xmlns:cx="http://schemas.microsoft.com/office/drawing/2014/chartex" xmlns:cx1="http://schemas.microsoft.com/office/drawing/2015/9/8/chartex" xmlns:cx2="http://schemas.microsoft.com/office/drawing/2015/10/21/chartex" xmlns:cx3="http://schemas.microsoft.com/office/drawing/2016/5/9/chartex" xmlns:cx4="http://schemas.microsoft.com/office/drawing/2016/5/10/chartex" xmlns:cx5="http://schemas.microsoft.com/office/drawing/2016/5/11/chartex" xmlns:cx6="http://schemas.microsoft.com/office/drawing/2016/5/12/chartex" xmlns:cx7="http://schemas.microsoft.com/office/drawing/2016/5/13/chartex" xmlns:cx8="http://schemas.microsoft.com/office/drawing/2016/5/14/chartex" xmlns:mc="http://schemas.openxmlformats.org/markup-compatibility/2006" xmlns:aink="http://schemas.microsoft.com/office/drawing/2016/ink" xmlns:am3d="http://schemas.microsoft.com/office/drawing/2017/model3d" xmlns:o="urn:schemas-microsoft-com:office:office" xmlns:r="http://schemas.openxmlformats.org/officeDocument/2006/relationships" xmlns:m="http://schemas.openxmlformats.org/officeDocument/2006/math" xmlns:v="urn:schemas-microsoft-com:vml" xmlns:wp14="http://schemas.microsoft.com/office/word/2010/wordprocessingDrawing" xmlns:wp="http://schemas.openxmlformats.org/drawingml/2006/wordprocessingDrawing" xmlns:w10="urn:schemas-microsoft-com:office:word" xmlns:w="http://schemas.openxmlformats.org/wordprocessingml/2006/main" xmlns:w14="http://schemas.microsoft.com/office/word/2010/wordml" xmlns:w15="http://schemas.microsoft.com/office/word/2012/wordml" xmlns:w16cid="http://schemas.microsoft.com/office/word/2016/wordml/cid" xmlns:w16se="http://schemas.microsoft.com/office/word/2015/wordml/symex" xmlns:wpg="http://schemas.microsoft.com/office/word/2010/wordprocessingGroup" xmlns:wpi="http://schemas.microsoft.com/office/word/2010/wordprocessingInk" xmlns:wne="http://schemas.microsoft.com/office/word/2006/wordml" xmlns:wps="http://schemas.microsoft.com/office/word/2010/wordprocessingShape" mc:Ignorable="w14 w15 w16se w16cid wp14">
-  <w:abstractNum w:abstractNumId="0" w15:restartNumberingAfterBreak="0">
+<w:numbering xmlns:wpc="http://schemas.microsoft.com/office/word/2010/wordprocessingCanvas" xmlns:mc="http://schemas.openxmlformats.org/markup-compatibility/2006" xmlns:o="urn:schemas-microsoft-com:office:office" xmlns:r="http://schemas.openxmlformats.org/officeDocument/2006/relationships" xmlns:m="http://schemas.openxmlformats.org/officeDocument/2006/math" xmlns:v="urn:schemas-microsoft-com:vml" xmlns:wp14="http://schemas.microsoft.com/office/word/2010/wordprocessingDrawing" xmlns:wp="http://schemas.openxmlformats.org/drawingml/2006/wordprocessingDrawing" xmlns:w10="urn:schemas-microsoft-com:office:word" xmlns:w="http://schemas.openxmlformats.org/wordprocessingml/2006/main" xmlns:w14="http://schemas.microsoft.com/office/word/2010/wordml" xmlns:wpg="http://schemas.microsoft.com/office/word/2010/wordprocessingGroup" xmlns:wpi="http://schemas.microsoft.com/office/word/2010/wordprocessingInk" xmlns:wne="http://schemas.microsoft.com/office/word/2006/wordml" xmlns:wps="http://schemas.microsoft.com/office/word/2010/wordprocessingShape" mc:Ignorable="w14 wp14">
+  <w:abstractNum w:abstractNumId="0">
     <w:nsid w:val="5974616F"/>
     <w:multiLevelType w:val="singleLevel"/>
     <w:tmpl w:val="5974616F"/>
@@ -3539,7 +5046,7 @@
 </file>
 
 <file path=word/styles.xml><?xml version="1.0" encoding="utf-8"?>
-<w:styles xmlns:mc="http://schemas.openxmlformats.org/markup-compatibility/2006" xmlns:r="http://schemas.openxmlformats.org/officeDocument/2006/relationships" xmlns:w="http://schemas.openxmlformats.org/wordprocessingml/2006/main" xmlns:w14="http://schemas.microsoft.com/office/word/2010/wordml" xmlns:w15="http://schemas.microsoft.com/office/word/2012/wordml" xmlns:w16cid="http://schemas.microsoft.com/office/word/2016/wordml/cid" xmlns:w16se="http://schemas.microsoft.com/office/word/2015/wordml/symex" mc:Ignorable="w14 w15 w16se w16cid">
+<w:styles xmlns:mc="http://schemas.openxmlformats.org/markup-compatibility/2006" xmlns:r="http://schemas.openxmlformats.org/officeDocument/2006/relationships" xmlns:w="http://schemas.openxmlformats.org/wordprocessingml/2006/main" xmlns:w14="http://schemas.microsoft.com/office/word/2010/wordml" mc:Ignorable="w14">
   <w:docDefaults>
     <w:rPrDefault>
       <w:rPr>
@@ -3549,371 +5056,148 @@
     </w:rPrDefault>
     <w:pPrDefault/>
   </w:docDefaults>
-  <w:latentStyles w:defLockedState="0" w:defUIPriority="0" w:defSemiHidden="0" w:defUnhideWhenUsed="0" w:defQFormat="0" w:count="375">
-    <w:lsdException w:name="Normal" w:qFormat="1"/>
-    <w:lsdException w:name="heading 1" w:qFormat="1"/>
-    <w:lsdException w:name="heading 2" w:semiHidden="1" w:unhideWhenUsed="1" w:qFormat="1"/>
-    <w:lsdException w:name="heading 3" w:semiHidden="1" w:unhideWhenUsed="1" w:qFormat="1"/>
-    <w:lsdException w:name="heading 4" w:semiHidden="1" w:unhideWhenUsed="1" w:qFormat="1"/>
-    <w:lsdException w:name="heading 5" w:semiHidden="1" w:unhideWhenUsed="1" w:qFormat="1"/>
-    <w:lsdException w:name="heading 6" w:semiHidden="1" w:unhideWhenUsed="1" w:qFormat="1"/>
-    <w:lsdException w:name="heading 7" w:semiHidden="1" w:unhideWhenUsed="1" w:qFormat="1"/>
-    <w:lsdException w:name="heading 8" w:semiHidden="1" w:unhideWhenUsed="1" w:qFormat="1"/>
-    <w:lsdException w:name="heading 9" w:semiHidden="1" w:unhideWhenUsed="1" w:qFormat="1"/>
-    <w:lsdException w:name="index 1" w:semiHidden="1" w:unhideWhenUsed="1"/>
-    <w:lsdException w:name="index 2" w:semiHidden="1" w:unhideWhenUsed="1"/>
-    <w:lsdException w:name="index 3" w:semiHidden="1" w:unhideWhenUsed="1"/>
-    <w:lsdException w:name="index 4" w:semiHidden="1" w:unhideWhenUsed="1"/>
-    <w:lsdException w:name="index 5" w:semiHidden="1" w:unhideWhenUsed="1"/>
-    <w:lsdException w:name="index 6" w:semiHidden="1" w:unhideWhenUsed="1"/>
-    <w:lsdException w:name="index 7" w:semiHidden="1" w:unhideWhenUsed="1"/>
-    <w:lsdException w:name="index 8" w:semiHidden="1" w:unhideWhenUsed="1"/>
-    <w:lsdException w:name="index 9" w:semiHidden="1" w:unhideWhenUsed="1"/>
-    <w:lsdException w:name="toc 1" w:semiHidden="1" w:unhideWhenUsed="1"/>
-    <w:lsdException w:name="toc 2" w:semiHidden="1" w:unhideWhenUsed="1"/>
-    <w:lsdException w:name="toc 3" w:semiHidden="1" w:unhideWhenUsed="1"/>
-    <w:lsdException w:name="toc 4" w:semiHidden="1" w:unhideWhenUsed="1"/>
-    <w:lsdException w:name="toc 5" w:semiHidden="1" w:unhideWhenUsed="1"/>
-    <w:lsdException w:name="toc 6" w:semiHidden="1" w:unhideWhenUsed="1"/>
-    <w:lsdException w:name="toc 7" w:semiHidden="1" w:unhideWhenUsed="1"/>
-    <w:lsdException w:name="toc 8" w:semiHidden="1" w:unhideWhenUsed="1"/>
-    <w:lsdException w:name="toc 9" w:semiHidden="1" w:unhideWhenUsed="1"/>
-    <w:lsdException w:name="Normal Indent" w:semiHidden="1" w:unhideWhenUsed="1"/>
-    <w:lsdException w:name="footnote text" w:semiHidden="1" w:unhideWhenUsed="1"/>
-    <w:lsdException w:name="annotation text" w:semiHidden="1" w:unhideWhenUsed="1"/>
-    <w:lsdException w:name="header" w:semiHidden="1" w:unhideWhenUsed="1"/>
-    <w:lsdException w:name="footer" w:semiHidden="1" w:unhideWhenUsed="1"/>
-    <w:lsdException w:name="index heading" w:semiHidden="1" w:unhideWhenUsed="1"/>
-    <w:lsdException w:name="caption" w:semiHidden="1" w:unhideWhenUsed="1" w:qFormat="1"/>
-    <w:lsdException w:name="table of figures" w:semiHidden="1" w:unhideWhenUsed="1"/>
-    <w:lsdException w:name="envelope address" w:semiHidden="1" w:unhideWhenUsed="1"/>
-    <w:lsdException w:name="envelope return" w:semiHidden="1" w:unhideWhenUsed="1"/>
-    <w:lsdException w:name="footnote reference" w:semiHidden="1" w:unhideWhenUsed="1"/>
-    <w:lsdException w:name="annotation reference" w:semiHidden="1" w:unhideWhenUsed="1"/>
-    <w:lsdException w:name="line number" w:semiHidden="1" w:unhideWhenUsed="1"/>
-    <w:lsdException w:name="page number" w:semiHidden="1" w:unhideWhenUsed="1"/>
-    <w:lsdException w:name="endnote reference" w:semiHidden="1" w:unhideWhenUsed="1"/>
-    <w:lsdException w:name="endnote text" w:semiHidden="1" w:unhideWhenUsed="1"/>
-    <w:lsdException w:name="table of authorities" w:semiHidden="1" w:unhideWhenUsed="1"/>
-    <w:lsdException w:name="toa heading" w:semiHidden="1" w:unhideWhenUsed="1"/>
-    <w:lsdException w:name="List" w:semiHidden="1" w:unhideWhenUsed="1"/>
-    <w:lsdException w:name="List 2" w:semiHidden="1" w:unhideWhenUsed="1"/>
-    <w:lsdException w:name="List 3" w:semiHidden="1" w:unhideWhenUsed="1"/>
-    <w:lsdException w:name="List 4" w:semiHidden="1" w:unhideWhenUsed="1"/>
-    <w:lsdException w:name="List 5" w:semiHidden="1" w:unhideWhenUsed="1"/>
-    <w:lsdException w:name="List Bullet 2" w:semiHidden="1" w:unhideWhenUsed="1"/>
-    <w:lsdException w:name="List Bullet 3" w:semiHidden="1" w:unhideWhenUsed="1"/>
-    <w:lsdException w:name="List Bullet 4" w:semiHidden="1" w:unhideWhenUsed="1"/>
-    <w:lsdException w:name="List Bullet 5" w:semiHidden="1" w:unhideWhenUsed="1"/>
-    <w:lsdException w:name="List Number 2" w:semiHidden="1" w:unhideWhenUsed="1"/>
-    <w:lsdException w:name="List Number 3" w:semiHidden="1" w:unhideWhenUsed="1"/>
-    <w:lsdException w:name="List Number 4" w:semiHidden="1" w:unhideWhenUsed="1"/>
-    <w:lsdException w:name="List Number 5" w:semiHidden="1" w:unhideWhenUsed="1"/>
-    <w:lsdException w:name="Title" w:qFormat="1"/>
-    <w:lsdException w:name="Closing" w:semiHidden="1" w:unhideWhenUsed="1"/>
-    <w:lsdException w:name="Signature" w:semiHidden="1" w:unhideWhenUsed="1"/>
-    <w:lsdException w:name="Default Paragraph Font" w:semiHidden="1" w:unhideWhenUsed="1"/>
-    <w:lsdException w:name="Body Text" w:semiHidden="1" w:unhideWhenUsed="1"/>
-    <w:lsdException w:name="Body Text Indent" w:semiHidden="1" w:unhideWhenUsed="1"/>
-    <w:lsdException w:name="List Continue" w:semiHidden="1" w:unhideWhenUsed="1"/>
-    <w:lsdException w:name="List Continue 2" w:semiHidden="1" w:unhideWhenUsed="1"/>
-    <w:lsdException w:name="Subtitle" w:qFormat="1"/>
-    <w:lsdException w:name="Salutation" w:semiHidden="1" w:unhideWhenUsed="1"/>
-    <w:lsdException w:name="Date" w:semiHidden="1" w:unhideWhenUsed="1"/>
-    <w:lsdException w:name="Body Text First Indent" w:semiHidden="1" w:unhideWhenUsed="1"/>
-    <w:lsdException w:name="Body Text First Indent 2" w:semiHidden="1" w:unhideWhenUsed="1"/>
-    <w:lsdException w:name="Note Heading" w:semiHidden="1" w:unhideWhenUsed="1"/>
-    <w:lsdException w:name="Body Text 2" w:semiHidden="1" w:unhideWhenUsed="1"/>
-    <w:lsdException w:name="Body Text 3" w:semiHidden="1" w:unhideWhenUsed="1"/>
-    <w:lsdException w:name="Body Text Indent 2" w:semiHidden="1" w:unhideWhenUsed="1"/>
-    <w:lsdException w:name="Body Text Indent 3" w:semiHidden="1" w:unhideWhenUsed="1"/>
-    <w:lsdException w:name="Block Text" w:semiHidden="1" w:unhideWhenUsed="1"/>
-    <w:lsdException w:name="Hyperlink" w:semiHidden="1" w:unhideWhenUsed="1"/>
-    <w:lsdException w:name="FollowedHyperlink" w:semiHidden="1" w:unhideWhenUsed="1"/>
-    <w:lsdException w:name="Strong" w:qFormat="1"/>
-    <w:lsdException w:name="Emphasis" w:qFormat="1"/>
-    <w:lsdException w:name="Document Map" w:semiHidden="1" w:unhideWhenUsed="1"/>
-    <w:lsdException w:name="Plain Text" w:semiHidden="1" w:unhideWhenUsed="1"/>
-    <w:lsdException w:name="E-mail Signature" w:semiHidden="1" w:unhideWhenUsed="1"/>
-    <w:lsdException w:name="HTML Top of Form" w:semiHidden="1" w:uiPriority="99" w:unhideWhenUsed="1"/>
-    <w:lsdException w:name="HTML Bottom of Form" w:semiHidden="1" w:uiPriority="99" w:unhideWhenUsed="1"/>
-    <w:lsdException w:name="Normal (Web)" w:semiHidden="1" w:unhideWhenUsed="1"/>
-    <w:lsdException w:name="HTML Acronym" w:semiHidden="1" w:unhideWhenUsed="1"/>
-    <w:lsdException w:name="HTML Address" w:semiHidden="1" w:unhideWhenUsed="1"/>
-    <w:lsdException w:name="HTML Cite" w:semiHidden="1" w:unhideWhenUsed="1"/>
-    <w:lsdException w:name="HTML Code" w:semiHidden="1" w:unhideWhenUsed="1"/>
-    <w:lsdException w:name="HTML Definition" w:semiHidden="1" w:unhideWhenUsed="1"/>
-    <w:lsdException w:name="HTML Keyboard" w:semiHidden="1" w:unhideWhenUsed="1"/>
-    <w:lsdException w:name="HTML Preformatted" w:semiHidden="1" w:unhideWhenUsed="1"/>
-    <w:lsdException w:name="HTML Sample" w:semiHidden="1" w:unhideWhenUsed="1"/>
-    <w:lsdException w:name="HTML Typewriter" w:semiHidden="1" w:unhideWhenUsed="1"/>
-    <w:lsdException w:name="HTML Variable" w:semiHidden="1" w:unhideWhenUsed="1"/>
-    <w:lsdException w:name="Normal Table" w:semiHidden="1" w:unhideWhenUsed="1"/>
-    <w:lsdException w:name="annotation subject" w:semiHidden="1" w:unhideWhenUsed="1"/>
-    <w:lsdException w:name="No List" w:semiHidden="1" w:uiPriority="99" w:unhideWhenUsed="1"/>
-    <w:lsdException w:name="Outline List 1" w:semiHidden="1" w:uiPriority="99" w:unhideWhenUsed="1"/>
-    <w:lsdException w:name="Outline List 2" w:semiHidden="1" w:uiPriority="99" w:unhideWhenUsed="1"/>
-    <w:lsdException w:name="Outline List 3" w:semiHidden="1" w:uiPriority="99" w:unhideWhenUsed="1"/>
-    <w:lsdException w:name="Table Simple 1" w:semiHidden="1" w:unhideWhenUsed="1"/>
-    <w:lsdException w:name="Table Simple 2" w:semiHidden="1" w:unhideWhenUsed="1"/>
-    <w:lsdException w:name="Table Simple 3" w:semiHidden="1" w:unhideWhenUsed="1"/>
-    <w:lsdException w:name="Table Classic 1" w:semiHidden="1" w:unhideWhenUsed="1"/>
-    <w:lsdException w:name="Table Classic 2" w:semiHidden="1" w:unhideWhenUsed="1"/>
-    <w:lsdException w:name="Table Classic 3" w:semiHidden="1" w:unhideWhenUsed="1"/>
-    <w:lsdException w:name="Table Classic 4" w:semiHidden="1" w:unhideWhenUsed="1"/>
-    <w:lsdException w:name="Table Colorful 1" w:semiHidden="1" w:unhideWhenUsed="1"/>
-    <w:lsdException w:name="Table Colorful 2" w:semiHidden="1" w:unhideWhenUsed="1"/>
-    <w:lsdException w:name="Table Colorful 3" w:semiHidden="1" w:unhideWhenUsed="1"/>
-    <w:lsdException w:name="Table Columns 1" w:semiHidden="1" w:unhideWhenUsed="1"/>
-    <w:lsdException w:name="Table Columns 2" w:semiHidden="1" w:unhideWhenUsed="1"/>
-    <w:lsdException w:name="Table Columns 3" w:semiHidden="1" w:unhideWhenUsed="1"/>
-    <w:lsdException w:name="Table Columns 4" w:semiHidden="1" w:unhideWhenUsed="1"/>
-    <w:lsdException w:name="Table Columns 5" w:semiHidden="1" w:unhideWhenUsed="1"/>
-    <w:lsdException w:name="Table Grid 1" w:semiHidden="1" w:unhideWhenUsed="1"/>
-    <w:lsdException w:name="Table Grid 2" w:semiHidden="1" w:unhideWhenUsed="1"/>
-    <w:lsdException w:name="Table Grid 3" w:semiHidden="1" w:unhideWhenUsed="1"/>
-    <w:lsdException w:name="Table Grid 4" w:semiHidden="1" w:unhideWhenUsed="1"/>
-    <w:lsdException w:name="Table Grid 5" w:semiHidden="1" w:unhideWhenUsed="1"/>
-    <w:lsdException w:name="Table Grid 6" w:semiHidden="1" w:unhideWhenUsed="1"/>
-    <w:lsdException w:name="Table Grid 7" w:semiHidden="1" w:unhideWhenUsed="1"/>
-    <w:lsdException w:name="Table Grid 8" w:semiHidden="1" w:unhideWhenUsed="1"/>
-    <w:lsdException w:name="Table List 1" w:semiHidden="1" w:unhideWhenUsed="1"/>
-    <w:lsdException w:name="Table List 2" w:semiHidden="1" w:unhideWhenUsed="1"/>
-    <w:lsdException w:name="Table List 3" w:semiHidden="1" w:unhideWhenUsed="1"/>
-    <w:lsdException w:name="Table List 4" w:semiHidden="1" w:unhideWhenUsed="1"/>
-    <w:lsdException w:name="Table List 5" w:semiHidden="1" w:unhideWhenUsed="1"/>
-    <w:lsdException w:name="Table List 6" w:semiHidden="1" w:unhideWhenUsed="1"/>
-    <w:lsdException w:name="Table List 7" w:semiHidden="1" w:unhideWhenUsed="1"/>
-    <w:lsdException w:name="Table List 8" w:semiHidden="1" w:unhideWhenUsed="1"/>
-    <w:lsdException w:name="Table 3D effects 1" w:semiHidden="1" w:unhideWhenUsed="1"/>
-    <w:lsdException w:name="Table 3D effects 2" w:semiHidden="1" w:unhideWhenUsed="1"/>
-    <w:lsdException w:name="Table 3D effects 3" w:semiHidden="1" w:unhideWhenUsed="1"/>
-    <w:lsdException w:name="Table Contemporary" w:semiHidden="1" w:unhideWhenUsed="1"/>
-    <w:lsdException w:name="Table Elegant" w:semiHidden="1" w:unhideWhenUsed="1"/>
-    <w:lsdException w:name="Table Professional" w:semiHidden="1" w:unhideWhenUsed="1"/>
-    <w:lsdException w:name="Table Subtle 1" w:semiHidden="1" w:unhideWhenUsed="1"/>
-    <w:lsdException w:name="Table Subtle 2" w:semiHidden="1" w:unhideWhenUsed="1"/>
-    <w:lsdException w:name="Table Web 1" w:semiHidden="1" w:unhideWhenUsed="1"/>
-    <w:lsdException w:name="Table Web 2" w:semiHidden="1" w:unhideWhenUsed="1"/>
-    <w:lsdException w:name="Placeholder Text" w:semiHidden="1" w:uiPriority="99"/>
-    <w:lsdException w:name="No Spacing" w:uiPriority="99"/>
-    <w:lsdException w:name="Light Shading" w:uiPriority="60"/>
-    <w:lsdException w:name="Light List" w:uiPriority="61"/>
-    <w:lsdException w:name="Light Grid" w:uiPriority="62"/>
-    <w:lsdException w:name="Medium Shading 1" w:uiPriority="63"/>
-    <w:lsdException w:name="Medium Shading 2" w:uiPriority="64"/>
-    <w:lsdException w:name="Medium List 1" w:uiPriority="65"/>
-    <w:lsdException w:name="Medium List 2" w:uiPriority="66"/>
-    <w:lsdException w:name="Medium Grid 1" w:uiPriority="67"/>
-    <w:lsdException w:name="Medium Grid 2" w:uiPriority="68"/>
-    <w:lsdException w:name="Medium Grid 3" w:uiPriority="69"/>
-    <w:lsdException w:name="Dark List" w:uiPriority="70"/>
-    <w:lsdException w:name="Colorful Shading" w:uiPriority="71"/>
-    <w:lsdException w:name="Colorful List" w:uiPriority="72"/>
-    <w:lsdException w:name="Colorful Grid" w:uiPriority="73"/>
-    <w:lsdException w:name="Light Shading Accent 1" w:uiPriority="60"/>
-    <w:lsdException w:name="Light List Accent 1" w:uiPriority="61"/>
-    <w:lsdException w:name="Light Grid Accent 1" w:uiPriority="62"/>
-    <w:lsdException w:name="Medium Shading 1 Accent 1" w:uiPriority="63"/>
-    <w:lsdException w:name="Medium Shading 2 Accent 1" w:uiPriority="64"/>
-    <w:lsdException w:name="Medium List 1 Accent 1" w:uiPriority="65"/>
-    <w:lsdException w:name="Revision" w:semiHidden="1" w:uiPriority="99"/>
-    <w:lsdException w:name="List Paragraph" w:uiPriority="99"/>
-    <w:lsdException w:name="Quote" w:uiPriority="99"/>
-    <w:lsdException w:name="Intense Quote" w:uiPriority="99"/>
-    <w:lsdException w:name="Medium List 2 Accent 1" w:uiPriority="66"/>
-    <w:lsdException w:name="Medium Grid 1 Accent 1" w:uiPriority="67"/>
-    <w:lsdException w:name="Medium Grid 2 Accent 1" w:uiPriority="68"/>
-    <w:lsdException w:name="Medium Grid 3 Accent 1" w:uiPriority="69"/>
-    <w:lsdException w:name="Dark List Accent 1" w:uiPriority="70"/>
-    <w:lsdException w:name="Colorful Shading Accent 1" w:uiPriority="71"/>
-    <w:lsdException w:name="Colorful List Accent 1" w:uiPriority="72"/>
-    <w:lsdException w:name="Colorful Grid Accent 1" w:uiPriority="73"/>
-    <w:lsdException w:name="Light Shading Accent 2" w:uiPriority="60"/>
-    <w:lsdException w:name="Light List Accent 2" w:uiPriority="61"/>
-    <w:lsdException w:name="Light Grid Accent 2" w:uiPriority="62"/>
-    <w:lsdException w:name="Medium Shading 1 Accent 2" w:uiPriority="63"/>
-    <w:lsdException w:name="Medium Shading 2 Accent 2" w:uiPriority="64"/>
-    <w:lsdException w:name="Medium List 1 Accent 2" w:uiPriority="65"/>
-    <w:lsdException w:name="Medium List 2 Accent 2" w:uiPriority="66"/>
-    <w:lsdException w:name="Medium Grid 1 Accent 2" w:uiPriority="67"/>
-    <w:lsdException w:name="Medium Grid 2 Accent 2" w:uiPriority="68"/>
-    <w:lsdException w:name="Medium Grid 3 Accent 2" w:uiPriority="69"/>
-    <w:lsdException w:name="Dark List Accent 2" w:uiPriority="70"/>
-    <w:lsdException w:name="Colorful Shading Accent 2" w:uiPriority="71"/>
-    <w:lsdException w:name="Colorful List Accent 2" w:uiPriority="72"/>
-    <w:lsdException w:name="Colorful Grid Accent 2" w:uiPriority="73"/>
-    <w:lsdException w:name="Light Shading Accent 3" w:uiPriority="60"/>
-    <w:lsdException w:name="Light List Accent 3" w:uiPriority="61"/>
-    <w:lsdException w:name="Light Grid Accent 3" w:uiPriority="62"/>
-    <w:lsdException w:name="Medium Shading 1 Accent 3" w:uiPriority="63"/>
-    <w:lsdException w:name="Medium Shading 2 Accent 3" w:uiPriority="64"/>
-    <w:lsdException w:name="Medium List 1 Accent 3" w:uiPriority="65"/>
-    <w:lsdException w:name="Medium List 2 Accent 3" w:uiPriority="66"/>
-    <w:lsdException w:name="Medium Grid 1 Accent 3" w:uiPriority="67"/>
-    <w:lsdException w:name="Medium Grid 2 Accent 3" w:uiPriority="68"/>
-    <w:lsdException w:name="Medium Grid 3 Accent 3" w:uiPriority="69"/>
-    <w:lsdException w:name="Dark List Accent 3" w:uiPriority="70"/>
-    <w:lsdException w:name="Colorful Shading Accent 3" w:uiPriority="71"/>
-    <w:lsdException w:name="Colorful List Accent 3" w:uiPriority="72"/>
-    <w:lsdException w:name="Colorful Grid Accent 3" w:uiPriority="73"/>
-    <w:lsdException w:name="Light Shading Accent 4" w:uiPriority="60"/>
-    <w:lsdException w:name="Light List Accent 4" w:uiPriority="61"/>
-    <w:lsdException w:name="Light Grid Accent 4" w:uiPriority="62"/>
-    <w:lsdException w:name="Medium Shading 1 Accent 4" w:uiPriority="63"/>
-    <w:lsdException w:name="Medium Shading 2 Accent 4" w:uiPriority="64"/>
-    <w:lsdException w:name="Medium List 1 Accent 4" w:uiPriority="65"/>
-    <w:lsdException w:name="Medium List 2 Accent 4" w:uiPriority="66"/>
-    <w:lsdException w:name="Medium Grid 1 Accent 4" w:uiPriority="67"/>
-    <w:lsdException w:name="Medium Grid 2 Accent 4" w:uiPriority="68"/>
-    <w:lsdException w:name="Medium Grid 3 Accent 4" w:uiPriority="69"/>
-    <w:lsdException w:name="Dark List Accent 4" w:uiPriority="70"/>
-    <w:lsdException w:name="Colorful Shading Accent 4" w:uiPriority="71"/>
-    <w:lsdException w:name="Colorful List Accent 4" w:uiPriority="72"/>
-    <w:lsdException w:name="Colorful Grid Accent 4" w:uiPriority="73"/>
-    <w:lsdException w:name="Light Shading Accent 5" w:uiPriority="60"/>
-    <w:lsdException w:name="Light List Accent 5" w:uiPriority="61"/>
-    <w:lsdException w:name="Light Grid Accent 5" w:uiPriority="62"/>
-    <w:lsdException w:name="Medium Shading 1 Accent 5" w:uiPriority="63"/>
-    <w:lsdException w:name="Medium Shading 2 Accent 5" w:uiPriority="64"/>
-    <w:lsdException w:name="Medium List 1 Accent 5" w:uiPriority="65"/>
-    <w:lsdException w:name="Medium List 2 Accent 5" w:uiPriority="66"/>
-    <w:lsdException w:name="Medium Grid 1 Accent 5" w:uiPriority="67"/>
-    <w:lsdException w:name="Medium Grid 2 Accent 5" w:uiPriority="68"/>
-    <w:lsdException w:name="Medium Grid 3 Accent 5" w:uiPriority="69"/>
-    <w:lsdException w:name="Dark List Accent 5" w:uiPriority="70"/>
-    <w:lsdException w:name="Colorful Shading Accent 5" w:uiPriority="71"/>
-    <w:lsdException w:name="Colorful List Accent 5" w:uiPriority="72"/>
-    <w:lsdException w:name="Colorful Grid Accent 5" w:uiPriority="73"/>
-    <w:lsdException w:name="Light Shading Accent 6" w:uiPriority="60"/>
-    <w:lsdException w:name="Light List Accent 6" w:uiPriority="61"/>
-    <w:lsdException w:name="Light Grid Accent 6" w:uiPriority="62"/>
-    <w:lsdException w:name="Medium Shading 1 Accent 6" w:uiPriority="63"/>
-    <w:lsdException w:name="Medium Shading 2 Accent 6" w:uiPriority="64"/>
-    <w:lsdException w:name="Medium List 1 Accent 6" w:uiPriority="65"/>
-    <w:lsdException w:name="Medium List 2 Accent 6" w:uiPriority="66"/>
-    <w:lsdException w:name="Medium Grid 1 Accent 6" w:uiPriority="67"/>
-    <w:lsdException w:name="Medium Grid 2 Accent 6" w:uiPriority="68"/>
-    <w:lsdException w:name="Medium Grid 3 Accent 6" w:uiPriority="69"/>
-    <w:lsdException w:name="Dark List Accent 6" w:uiPriority="70"/>
-    <w:lsdException w:name="Colorful Shading Accent 6" w:uiPriority="71"/>
-    <w:lsdException w:name="Colorful List Accent 6" w:uiPriority="72"/>
-    <w:lsdException w:name="Colorful Grid Accent 6" w:uiPriority="73"/>
-    <w:lsdException w:name="Subtle Emphasis" w:uiPriority="19" w:qFormat="1"/>
-    <w:lsdException w:name="Intense Emphasis" w:uiPriority="21" w:qFormat="1"/>
-    <w:lsdException w:name="Subtle Reference" w:uiPriority="31" w:qFormat="1"/>
-    <w:lsdException w:name="Intense Reference" w:uiPriority="32" w:qFormat="1"/>
-    <w:lsdException w:name="Book Title" w:uiPriority="33" w:qFormat="1"/>
-    <w:lsdException w:name="Bibliography" w:semiHidden="1" w:uiPriority="37" w:unhideWhenUsed="1"/>
-    <w:lsdException w:name="TOC Heading" w:semiHidden="1" w:uiPriority="39" w:unhideWhenUsed="1" w:qFormat="1"/>
-    <w:lsdException w:name="Plain Table 1" w:uiPriority="41"/>
-    <w:lsdException w:name="Plain Table 2" w:uiPriority="42"/>
-    <w:lsdException w:name="Plain Table 3" w:uiPriority="43"/>
-    <w:lsdException w:name="Plain Table 4" w:uiPriority="44"/>
-    <w:lsdException w:name="Plain Table 5" w:uiPriority="45"/>
-    <w:lsdException w:name="Grid Table Light" w:uiPriority="40"/>
-    <w:lsdException w:name="Grid Table 1 Light" w:uiPriority="46"/>
-    <w:lsdException w:name="Grid Table 2" w:uiPriority="47"/>
-    <w:lsdException w:name="Grid Table 3" w:uiPriority="48"/>
-    <w:lsdException w:name="Grid Table 4" w:uiPriority="49"/>
-    <w:lsdException w:name="Grid Table 5 Dark" w:uiPriority="50"/>
-    <w:lsdException w:name="Grid Table 6 Colorful" w:uiPriority="51"/>
-    <w:lsdException w:name="Grid Table 7 Colorful" w:uiPriority="52"/>
-    <w:lsdException w:name="Grid Table 1 Light Accent 1" w:uiPriority="46"/>
-    <w:lsdException w:name="Grid Table 2 Accent 1" w:uiPriority="47"/>
-    <w:lsdException w:name="Grid Table 3 Accent 1" w:uiPriority="48"/>
-    <w:lsdException w:name="Grid Table 4 Accent 1" w:uiPriority="49"/>
-    <w:lsdException w:name="Grid Table 5 Dark Accent 1" w:uiPriority="50"/>
-    <w:lsdException w:name="Grid Table 6 Colorful Accent 1" w:uiPriority="51"/>
-    <w:lsdException w:name="Grid Table 7 Colorful Accent 1" w:uiPriority="52"/>
-    <w:lsdException w:name="Grid Table 1 Light Accent 2" w:uiPriority="46"/>
-    <w:lsdException w:name="Grid Table 2 Accent 2" w:uiPriority="47"/>
-    <w:lsdException w:name="Grid Table 3 Accent 2" w:uiPriority="48"/>
-    <w:lsdException w:name="Grid Table 4 Accent 2" w:uiPriority="49"/>
-    <w:lsdException w:name="Grid Table 5 Dark Accent 2" w:uiPriority="50"/>
-    <w:lsdException w:name="Grid Table 6 Colorful Accent 2" w:uiPriority="51"/>
-    <w:lsdException w:name="Grid Table 7 Colorful Accent 2" w:uiPriority="52"/>
-    <w:lsdException w:name="Grid Table 1 Light Accent 3" w:uiPriority="46"/>
-    <w:lsdException w:name="Grid Table 2 Accent 3" w:uiPriority="47"/>
-    <w:lsdException w:name="Grid Table 3 Accent 3" w:uiPriority="48"/>
-    <w:lsdException w:name="Grid Table 4 Accent 3" w:uiPriority="49"/>
-    <w:lsdException w:name="Grid Table 5 Dark Accent 3" w:uiPriority="50"/>
-    <w:lsdException w:name="Grid Table 6 Colorful Accent 3" w:uiPriority="51"/>
-    <w:lsdException w:name="Grid Table 7 Colorful Accent 3" w:uiPriority="52"/>
-    <w:lsdException w:name="Grid Table 1 Light Accent 4" w:uiPriority="46"/>
-    <w:lsdException w:name="Grid Table 2 Accent 4" w:uiPriority="47"/>
-    <w:lsdException w:name="Grid Table 3 Accent 4" w:uiPriority="48"/>
-    <w:lsdException w:name="Grid Table 4 Accent 4" w:uiPriority="49"/>
-    <w:lsdException w:name="Grid Table 5 Dark Accent 4" w:uiPriority="50"/>
-    <w:lsdException w:name="Grid Table 6 Colorful Accent 4" w:uiPriority="51"/>
-    <w:lsdException w:name="Grid Table 7 Colorful Accent 4" w:uiPriority="52"/>
-    <w:lsdException w:name="Grid Table 1 Light Accent 5" w:uiPriority="46"/>
-    <w:lsdException w:name="Grid Table 2 Accent 5" w:uiPriority="47"/>
-    <w:lsdException w:name="Grid Table 3 Accent 5" w:uiPriority="48"/>
-    <w:lsdException w:name="Grid Table 4 Accent 5" w:uiPriority="49"/>
-    <w:lsdException w:name="Grid Table 5 Dark Accent 5" w:uiPriority="50"/>
-    <w:lsdException w:name="Grid Table 6 Colorful Accent 5" w:uiPriority="51"/>
-    <w:lsdException w:name="Grid Table 7 Colorful Accent 5" w:uiPriority="52"/>
-    <w:lsdException w:name="Grid Table 1 Light Accent 6" w:uiPriority="46"/>
-    <w:lsdException w:name="Grid Table 2 Accent 6" w:uiPriority="47"/>
-    <w:lsdException w:name="Grid Table 3 Accent 6" w:uiPriority="48"/>
-    <w:lsdException w:name="Grid Table 4 Accent 6" w:uiPriority="49"/>
-    <w:lsdException w:name="Grid Table 5 Dark Accent 6" w:uiPriority="50"/>
-    <w:lsdException w:name="Grid Table 6 Colorful Accent 6" w:uiPriority="51"/>
-    <w:lsdException w:name="Grid Table 7 Colorful Accent 6" w:uiPriority="52"/>
-    <w:lsdException w:name="List Table 1 Light" w:uiPriority="46"/>
-    <w:lsdException w:name="List Table 2" w:uiPriority="47"/>
-    <w:lsdException w:name="List Table 3" w:uiPriority="48"/>
-    <w:lsdException w:name="List Table 4" w:uiPriority="49"/>
-    <w:lsdException w:name="List Table 5 Dark" w:uiPriority="50"/>
-    <w:lsdException w:name="List Table 6 Colorful" w:uiPriority="51"/>
-    <w:lsdException w:name="List Table 7 Colorful" w:uiPriority="52"/>
-    <w:lsdException w:name="List Table 1 Light Accent 1" w:uiPriority="46"/>
-    <w:lsdException w:name="List Table 2 Accent 1" w:uiPriority="47"/>
-    <w:lsdException w:name="List Table 3 Accent 1" w:uiPriority="48"/>
-    <w:lsdException w:name="List Table 4 Accent 1" w:uiPriority="49"/>
-    <w:lsdException w:name="List Table 5 Dark Accent 1" w:uiPriority="50"/>
-    <w:lsdException w:name="List Table 6 Colorful Accent 1" w:uiPriority="51"/>
-    <w:lsdException w:name="List Table 7 Colorful Accent 1" w:uiPriority="52"/>
-    <w:lsdException w:name="List Table 1 Light Accent 2" w:uiPriority="46"/>
-    <w:lsdException w:name="List Table 2 Accent 2" w:uiPriority="47"/>
-    <w:lsdException w:name="List Table 3 Accent 2" w:uiPriority="48"/>
-    <w:lsdException w:name="List Table 4 Accent 2" w:uiPriority="49"/>
-    <w:lsdException w:name="List Table 5 Dark Accent 2" w:uiPriority="50"/>
-    <w:lsdException w:name="List Table 6 Colorful Accent 2" w:uiPriority="51"/>
-    <w:lsdException w:name="List Table 7 Colorful Accent 2" w:uiPriority="52"/>
-    <w:lsdException w:name="List Table 1 Light Accent 3" w:uiPriority="46"/>
-    <w:lsdException w:name="List Table 2 Accent 3" w:uiPriority="47"/>
-    <w:lsdException w:name="List Table 3 Accent 3" w:uiPriority="48"/>
-    <w:lsdException w:name="List Table 4 Accent 3" w:uiPriority="49"/>
-    <w:lsdException w:name="List Table 5 Dark Accent 3" w:uiPriority="50"/>
-    <w:lsdException w:name="List Table 6 Colorful Accent 3" w:uiPriority="51"/>
-    <w:lsdException w:name="List Table 7 Colorful Accent 3" w:uiPriority="52"/>
-    <w:lsdException w:name="List Table 1 Light Accent 4" w:uiPriority="46"/>
-    <w:lsdException w:name="List Table 2 Accent 4" w:uiPriority="47"/>
-    <w:lsdException w:name="List Table 3 Accent 4" w:uiPriority="48"/>
-    <w:lsdException w:name="List Table 4 Accent 4" w:uiPriority="49"/>
-    <w:lsdException w:name="List Table 5 Dark Accent 4" w:uiPriority="50"/>
-    <w:lsdException w:name="List Table 6 Colorful Accent 4" w:uiPriority="51"/>
-    <w:lsdException w:name="List Table 7 Colorful Accent 4" w:uiPriority="52"/>
-    <w:lsdException w:name="List Table 1 Light Accent 5" w:uiPriority="46"/>
-    <w:lsdException w:name="List Table 2 Accent 5" w:uiPriority="47"/>
-    <w:lsdException w:name="List Table 3 Accent 5" w:uiPriority="48"/>
-    <w:lsdException w:name="List Table 4 Accent 5" w:uiPriority="49"/>
-    <w:lsdException w:name="List Table 5 Dark Accent 5" w:uiPriority="50"/>
-    <w:lsdException w:name="List Table 6 Colorful Accent 5" w:uiPriority="51"/>
-    <w:lsdException w:name="List Table 7 Colorful Accent 5" w:uiPriority="52"/>
-    <w:lsdException w:name="List Table 1 Light Accent 6" w:uiPriority="46"/>
-    <w:lsdException w:name="List Table 2 Accent 6" w:uiPriority="47"/>
-    <w:lsdException w:name="List Table 3 Accent 6" w:uiPriority="48"/>
-    <w:lsdException w:name="List Table 4 Accent 6" w:uiPriority="49"/>
-    <w:lsdException w:name="List Table 5 Dark Accent 6" w:uiPriority="50"/>
-    <w:lsdException w:name="List Table 6 Colorful Accent 6" w:uiPriority="51"/>
-    <w:lsdException w:name="List Table 7 Colorful Accent 6" w:uiPriority="52"/>
-    <w:lsdException w:name="Mention" w:semiHidden="1" w:uiPriority="99" w:unhideWhenUsed="1"/>
-    <w:lsdException w:name="Smart Hyperlink" w:semiHidden="1" w:uiPriority="99" w:unhideWhenUsed="1"/>
-    <w:lsdException w:name="Hashtag" w:semiHidden="1" w:uiPriority="99" w:unhideWhenUsed="1"/>
-    <w:lsdException w:name="Unresolved Mention" w:semiHidden="1" w:uiPriority="99" w:unhideWhenUsed="1"/>
+  <w:latentStyles w:defLockedState="0" w:defUIPriority="0" w:defSemiHidden="1" w:defUnhideWhenUsed="1" w:defQFormat="0" w:count="267">
+    <w:lsdException w:name="Normal" w:semiHidden="0" w:unhideWhenUsed="0" w:qFormat="1"/>
+    <w:lsdException w:name="heading 1" w:semiHidden="0" w:unhideWhenUsed="0" w:qFormat="1"/>
+    <w:lsdException w:name="heading 2" w:qFormat="1"/>
+    <w:lsdException w:name="heading 3" w:qFormat="1"/>
+    <w:lsdException w:name="heading 4" w:qFormat="1"/>
+    <w:lsdException w:name="heading 5" w:qFormat="1"/>
+    <w:lsdException w:name="heading 6" w:qFormat="1"/>
+    <w:lsdException w:name="heading 7" w:qFormat="1"/>
+    <w:lsdException w:name="heading 8" w:qFormat="1"/>
+    <w:lsdException w:name="heading 9" w:qFormat="1"/>
+    <w:lsdException w:name="caption" w:qFormat="1"/>
+    <w:lsdException w:name="macro" w:semiHidden="0" w:unhideWhenUsed="0"/>
+    <w:lsdException w:name="List Bullet" w:semiHidden="0" w:unhideWhenUsed="0"/>
+    <w:lsdException w:name="List Number" w:semiHidden="0" w:unhideWhenUsed="0"/>
+    <w:lsdException w:name="Title" w:semiHidden="0" w:unhideWhenUsed="0" w:qFormat="1"/>
+    <w:lsdException w:name="List Continue 3" w:semiHidden="0" w:unhideWhenUsed="0"/>
+    <w:lsdException w:name="List Continue 4" w:semiHidden="0" w:unhideWhenUsed="0"/>
+    <w:lsdException w:name="List Continue 5" w:semiHidden="0" w:unhideWhenUsed="0"/>
+    <w:lsdException w:name="Message Header" w:semiHidden="0" w:unhideWhenUsed="0"/>
+    <w:lsdException w:name="Subtitle" w:semiHidden="0" w:unhideWhenUsed="0" w:qFormat="1"/>
+    <w:lsdException w:name="Strong" w:semiHidden="0" w:unhideWhenUsed="0" w:qFormat="1"/>
+    <w:lsdException w:name="Emphasis" w:semiHidden="0" w:unhideWhenUsed="0" w:qFormat="1"/>
+    <w:lsdException w:name="HTML Top of Form" w:uiPriority="99"/>
+    <w:lsdException w:name="HTML Bottom of Form" w:uiPriority="99"/>
+    <w:lsdException w:name="No List" w:uiPriority="99"/>
+    <w:lsdException w:name="Outline List 1" w:uiPriority="99"/>
+    <w:lsdException w:name="Outline List 2" w:uiPriority="99"/>
+    <w:lsdException w:name="Outline List 3" w:uiPriority="99"/>
+    <w:lsdException w:name="Balloon Text" w:semiHidden="0" w:unhideWhenUsed="0"/>
+    <w:lsdException w:name="Table Grid" w:semiHidden="0" w:unhideWhenUsed="0"/>
+    <w:lsdException w:name="Placeholder Text" w:uiPriority="99" w:unhideWhenUsed="0"/>
+    <w:lsdException w:name="No Spacing" w:semiHidden="0" w:uiPriority="99" w:unhideWhenUsed="0"/>
+    <w:lsdException w:name="Light Shading" w:semiHidden="0" w:uiPriority="60" w:unhideWhenUsed="0"/>
+    <w:lsdException w:name="Light List" w:semiHidden="0" w:uiPriority="61" w:unhideWhenUsed="0"/>
+    <w:lsdException w:name="Light Grid" w:semiHidden="0" w:uiPriority="62" w:unhideWhenUsed="0"/>
+    <w:lsdException w:name="Medium Shading 1" w:semiHidden="0" w:uiPriority="63" w:unhideWhenUsed="0"/>
+    <w:lsdException w:name="Medium Shading 2" w:semiHidden="0" w:uiPriority="64" w:unhideWhenUsed="0"/>
+    <w:lsdException w:name="Medium List 1" w:semiHidden="0" w:uiPriority="65" w:unhideWhenUsed="0"/>
+    <w:lsdException w:name="Medium List 2" w:semiHidden="0" w:uiPriority="66" w:unhideWhenUsed="0"/>
+    <w:lsdException w:name="Medium Grid 1" w:semiHidden="0" w:uiPriority="67" w:unhideWhenUsed="0"/>
+    <w:lsdException w:name="Medium Grid 2" w:semiHidden="0" w:uiPriority="68" w:unhideWhenUsed="0"/>
+    <w:lsdException w:name="Medium Grid 3" w:semiHidden="0" w:uiPriority="69" w:unhideWhenUsed="0"/>
+    <w:lsdException w:name="Dark List" w:semiHidden="0" w:uiPriority="70" w:unhideWhenUsed="0"/>
+    <w:lsdException w:name="Colorful Shading" w:semiHidden="0" w:uiPriority="71" w:unhideWhenUsed="0"/>
+    <w:lsdException w:name="Colorful List" w:semiHidden="0" w:uiPriority="72" w:unhideWhenUsed="0"/>
+    <w:lsdException w:name="Colorful Grid" w:semiHidden="0" w:uiPriority="73" w:unhideWhenUsed="0"/>
+    <w:lsdException w:name="Light Shading Accent 1" w:semiHidden="0" w:uiPriority="60" w:unhideWhenUsed="0"/>
+    <w:lsdException w:name="Light List Accent 1" w:semiHidden="0" w:uiPriority="61" w:unhideWhenUsed="0"/>
+    <w:lsdException w:name="Light Grid Accent 1" w:semiHidden="0" w:uiPriority="62" w:unhideWhenUsed="0"/>
+    <w:lsdException w:name="Medium Shading 1 Accent 1" w:semiHidden="0" w:uiPriority="63" w:unhideWhenUsed="0"/>
+    <w:lsdException w:name="Medium Shading 2 Accent 1" w:semiHidden="0" w:uiPriority="64" w:unhideWhenUsed="0"/>
+    <w:lsdException w:name="Medium List 1 Accent 1" w:semiHidden="0" w:uiPriority="65" w:unhideWhenUsed="0"/>
+    <w:lsdException w:name="Revision" w:uiPriority="99" w:unhideWhenUsed="0"/>
+    <w:lsdException w:name="List Paragraph" w:semiHidden="0" w:uiPriority="99" w:unhideWhenUsed="0"/>
+    <w:lsdException w:name="Quote" w:semiHidden="0" w:uiPriority="99" w:unhideWhenUsed="0"/>
+    <w:lsdException w:name="Intense Quote" w:semiHidden="0" w:uiPriority="99" w:unhideWhenUsed="0"/>
+    <w:lsdException w:name="Medium List 2 Accent 1" w:semiHidden="0" w:uiPriority="66" w:unhideWhenUsed="0"/>
+    <w:lsdException w:name="Medium Grid 1 Accent 1" w:semiHidden="0" w:uiPriority="67" w:unhideWhenUsed="0"/>
+    <w:lsdException w:name="Medium Grid 2 Accent 1" w:semiHidden="0" w:uiPriority="68" w:unhideWhenUsed="0"/>
+    <w:lsdException w:name="Medium Grid 3 Accent 1" w:semiHidden="0" w:uiPriority="69" w:unhideWhenUsed="0"/>
+    <w:lsdException w:name="Dark List Accent 1" w:semiHidden="0" w:uiPriority="70" w:unhideWhenUsed="0"/>
+    <w:lsdException w:name="Colorful Shading Accent 1" w:semiHidden="0" w:uiPriority="71" w:unhideWhenUsed="0"/>
+    <w:lsdException w:name="Colorful List Accent 1" w:semiHidden="0" w:uiPriority="72" w:unhideWhenUsed="0"/>
+    <w:lsdException w:name="Colorful Grid Accent 1" w:semiHidden="0" w:uiPriority="73" w:unhideWhenUsed="0"/>
+    <w:lsdException w:name="Light Shading Accent 2" w:semiHidden="0" w:uiPriority="60" w:unhideWhenUsed="0"/>
+    <w:lsdException w:name="Light List Accent 2" w:semiHidden="0" w:uiPriority="61" w:unhideWhenUsed="0"/>
+    <w:lsdException w:name="Light Grid Accent 2" w:semiHidden="0" w:uiPriority="62" w:unhideWhenUsed="0"/>
+    <w:lsdException w:name="Medium Shading 1 Accent 2" w:semiHidden="0" w:uiPriority="63" w:unhideWhenUsed="0"/>
+    <w:lsdException w:name="Medium Shading 2 Accent 2" w:semiHidden="0" w:uiPriority="64" w:unhideWhenUsed="0"/>
+    <w:lsdException w:name="Medium List 1 Accent 2" w:semiHidden="0" w:uiPriority="65" w:unhideWhenUsed="0"/>
+    <w:lsdException w:name="Medium List 2 Accent 2" w:semiHidden="0" w:uiPriority="66" w:unhideWhenUsed="0"/>
+    <w:lsdException w:name="Medium Grid 1 Accent 2" w:semiHidden="0" w:uiPriority="67" w:unhideWhenUsed="0"/>
+    <w:lsdException w:name="Medium Grid 2 Accent 2" w:semiHidden="0" w:uiPriority="68" w:unhideWhenUsed="0"/>
+    <w:lsdException w:name="Medium Grid 3 Accent 2" w:semiHidden="0" w:uiPriority="69" w:unhideWhenUsed="0"/>
+    <w:lsdException w:name="Dark List Accent 2" w:semiHidden="0" w:uiPriority="70" w:unhideWhenUsed="0"/>
+    <w:lsdException w:name="Colorful Shading Accent 2" w:semiHidden="0" w:uiPriority="71" w:unhideWhenUsed="0"/>
+    <w:lsdException w:name="Colorful List Accent 2" w:semiHidden="0" w:uiPriority="72" w:unhideWhenUsed="0"/>
+    <w:lsdException w:name="Colorful Grid Accent 2" w:semiHidden="0" w:uiPriority="73" w:unhideWhenUsed="0"/>
+    <w:lsdException w:name="Light Shading Accent 3" w:semiHidden="0" w:uiPriority="60" w:unhideWhenUsed="0"/>
+    <w:lsdException w:name="Light List Accent 3" w:semiHidden="0" w:uiPriority="61" w:unhideWhenUsed="0"/>
+    <w:lsdException w:name="Light Grid Accent 3" w:semiHidden="0" w:uiPriority="62" w:unhideWhenUsed="0"/>
+    <w:lsdException w:name="Medium Shading 1 Accent 3" w:semiHidden="0" w:uiPriority="63" w:unhideWhenUsed="0"/>
+    <w:lsdException w:name="Medium Shading 2 Accent 3" w:semiHidden="0" w:uiPriority="64" w:unhideWhenUsed="0"/>
+    <w:lsdException w:name="Medium List 1 Accent 3" w:semiHidden="0" w:uiPriority="65" w:unhideWhenUsed="0"/>
+    <w:lsdException w:name="Medium List 2 Accent 3" w:semiHidden="0" w:uiPriority="66" w:unhideWhenUsed="0"/>
+    <w:lsdException w:name="Medium Grid 1 Accent 3" w:semiHidden="0" w:uiPriority="67" w:unhideWhenUsed="0"/>
+    <w:lsdException w:name="Medium Grid 2 Accent 3" w:semiHidden="0" w:uiPriority="68" w:unhideWhenUsed="0"/>
+    <w:lsdException w:name="Medium Grid 3 Accent 3" w:semiHidden="0" w:uiPriority="69" w:unhideWhenUsed="0"/>
+    <w:lsdException w:name="Dark List Accent 3" w:semiHidden="0" w:uiPriority="70" w:unhideWhenUsed="0"/>
+    <w:lsdException w:name="Colorful Shading Accent 3" w:semiHidden="0" w:uiPriority="71" w:unhideWhenUsed="0"/>
+    <w:lsdException w:name="Colorful List Accent 3" w:semiHidden="0" w:uiPriority="72" w:unhideWhenUsed="0"/>
+    <w:lsdException w:name="Colorful Grid Accent 3" w:semiHidden="0" w:uiPriority="73" w:unhideWhenUsed="0"/>
+    <w:lsdException w:name="Light Shading Accent 4" w:semiHidden="0" w:uiPriority="60" w:unhideWhenUsed="0"/>
+    <w:lsdException w:name="Light List Accent 4" w:semiHidden="0" w:uiPriority="61" w:unhideWhenUsed="0"/>
+    <w:lsdException w:name="Light Grid Accent 4" w:semiHidden="0" w:uiPriority="62" w:unhideWhenUsed="0"/>
+    <w:lsdException w:name="Medium Shading 1 Accent 4" w:semiHidden="0" w:uiPriority="63" w:unhideWhenUsed="0"/>
+    <w:lsdException w:name="Medium Shading 2 Accent 4" w:semiHidden="0" w:uiPriority="64" w:unhideWhenUsed="0"/>
+    <w:lsdException w:name="Medium List 1 Accent 4" w:semiHidden="0" w:uiPriority="65" w:unhideWhenUsed="0"/>
+    <w:lsdException w:name="Medium List 2 Accent 4" w:semiHidden="0" w:uiPriority="66" w:unhideWhenUsed="0"/>
+    <w:lsdException w:name="Medium Grid 1 Accent 4" w:semiHidden="0" w:uiPriority="67" w:unhideWhenUsed="0"/>
+    <w:lsdException w:name="Medium Grid 2 Accent 4" w:semiHidden="0" w:uiPriority="68" w:unhideWhenUsed="0"/>
+    <w:lsdException w:name="Medium Grid 3 Accent 4" w:semiHidden="0" w:uiPriority="69" w:unhideWhenUsed="0"/>
+    <w:lsdException w:name="Dark List Accent 4" w:semiHidden="0" w:uiPriority="70" w:unhideWhenUsed="0"/>
+    <w:lsdException w:name="Colorful Shading Accent 4" w:semiHidden="0" w:uiPriority="71" w:unhideWhenUsed="0"/>
+    <w:lsdException w:name="Colorful List Accent 4" w:semiHidden="0" w:uiPriority="72" w:unhideWhenUsed="0"/>
+    <w:lsdException w:name="Colorful Grid Accent 4" w:semiHidden="0" w:uiPriority="73" w:unhideWhenUsed="0"/>
+    <w:lsdException w:name="Light Shading Accent 5" w:semiHidden="0" w:uiPriority="60" w:unhideWhenUsed="0"/>
+    <w:lsdException w:name="Light List Accent 5" w:semiHidden="0" w:uiPriority="61" w:unhideWhenUsed="0"/>
+    <w:lsdException w:name="Light Grid Accent 5" w:semiHidden="0" w:uiPriority="62" w:unhideWhenUsed="0"/>
+    <w:lsdException w:name="Medium Shading 1 Accent 5" w:semiHidden="0" w:uiPriority="63" w:unhideWhenUsed="0"/>
+    <w:lsdException w:name="Medium Shading 2 Accent 5" w:semiHidden="0" w:uiPriority="64" w:unhideWhenUsed="0"/>
+    <w:lsdException w:name="Medium List 1 Accent 5" w:semiHidden="0" w:uiPriority="65" w:unhideWhenUsed="0"/>
+    <w:lsdException w:name="Medium List 2 Accent 5" w:semiHidden="0" w:uiPriority="66" w:unhideWhenUsed="0"/>
+    <w:lsdException w:name="Medium Grid 1 Accent 5" w:semiHidden="0" w:uiPriority="67" w:unhideWhenUsed="0"/>
+    <w:lsdException w:name="Medium Grid 2 Accent 5" w:semiHidden="0" w:uiPriority="68" w:unhideWhenUsed="0"/>
+    <w:lsdException w:name="Medium Grid 3 Accent 5" w:semiHidden="0" w:uiPriority="69" w:unhideWhenUsed="0"/>
+    <w:lsdException w:name="Dark List Accent 5" w:semiHidden="0" w:uiPriority="70" w:unhideWhenUsed="0"/>
+    <w:lsdException w:name="Colorful Shading Accent 5" w:semiHidden="0" w:uiPriority="71" w:unhideWhenUsed="0"/>
+    <w:lsdException w:name="Colorful List Accent 5" w:semiHidden="0" w:uiPriority="72" w:unhideWhenUsed="0"/>
+    <w:lsdException w:name="Colorful Grid Accent 5" w:semiHidden="0" w:uiPriority="73" w:unhideWhenUsed="0"/>
+    <w:lsdException w:name="Light Shading Accent 6" w:semiHidden="0" w:uiPriority="60" w:unhideWhenUsed="0"/>
+    <w:lsdException w:name="Light List Accent 6" w:semiHidden="0" w:uiPriority="61" w:unhideWhenUsed="0"/>
+    <w:lsdException w:name="Light Grid Accent 6" w:semiHidden="0" w:uiPriority="62" w:unhideWhenUsed="0"/>
+    <w:lsdException w:name="Medium Shading 1 Accent 6" w:semiHidden="0" w:uiPriority="63" w:unhideWhenUsed="0"/>
+    <w:lsdException w:name="Medium Shading 2 Accent 6" w:semiHidden="0" w:uiPriority="64" w:unhideWhenUsed="0"/>
+    <w:lsdException w:name="Medium List 1 Accent 6" w:semiHidden="0" w:uiPriority="65" w:unhideWhenUsed="0"/>
+    <w:lsdException w:name="Medium List 2 Accent 6" w:semiHidden="0" w:uiPriority="66" w:unhideWhenUsed="0"/>
+    <w:lsdException w:name="Medium Grid 1 Accent 6" w:semiHidden="0" w:uiPriority="67" w:unhideWhenUsed="0"/>
+    <w:lsdException w:name="Medium Grid 2 Accent 6" w:semiHidden="0" w:uiPriority="68" w:unhideWhenUsed="0"/>
+    <w:lsdException w:name="Medium Grid 3 Accent 6" w:semiHidden="0" w:uiPriority="69" w:unhideWhenUsed="0"/>
+    <w:lsdException w:name="Dark List Accent 6" w:semiHidden="0" w:uiPriority="70" w:unhideWhenUsed="0"/>
+    <w:lsdException w:name="Colorful Shading Accent 6" w:semiHidden="0" w:uiPriority="71" w:unhideWhenUsed="0"/>
+    <w:lsdException w:name="Colorful List Accent 6" w:semiHidden="0" w:uiPriority="72" w:unhideWhenUsed="0"/>
+    <w:lsdException w:name="Colorful Grid Accent 6" w:semiHidden="0" w:uiPriority="73" w:unhideWhenUsed="0"/>
+    <w:lsdException w:name="Subtle Emphasis" w:semiHidden="0" w:uiPriority="19" w:unhideWhenUsed="0" w:qFormat="1"/>
+    <w:lsdException w:name="Intense Emphasis" w:semiHidden="0" w:uiPriority="21" w:unhideWhenUsed="0" w:qFormat="1"/>
+    <w:lsdException w:name="Subtle Reference" w:semiHidden="0" w:uiPriority="31" w:unhideWhenUsed="0" w:qFormat="1"/>
+    <w:lsdException w:name="Intense Reference" w:semiHidden="0" w:uiPriority="32" w:unhideWhenUsed="0" w:qFormat="1"/>
+    <w:lsdException w:name="Book Title" w:semiHidden="0" w:uiPriority="33" w:unhideWhenUsed="0" w:qFormat="1"/>
+    <w:lsdException w:name="Bibliography" w:uiPriority="37"/>
+    <w:lsdException w:name="TOC Heading" w:uiPriority="39" w:qFormat="1"/>
   </w:latentStyles>
   <w:style w:type="paragraph" w:default="1" w:styleId="a">
     <w:name w:val="Normal"/>
@@ -3958,7 +5242,7 @@
   <w:style w:type="paragraph" w:styleId="a3">
     <w:name w:val="header"/>
     <w:basedOn w:val="a"/>
-    <w:link w:val="a4"/>
+    <w:link w:val="Char"/>
     <w:rsid w:val="0040699B"/>
     <w:pPr>
       <w:pBdr>
@@ -3976,8 +5260,8 @@
       <w:szCs w:val="18"/>
     </w:rPr>
   </w:style>
-  <w:style w:type="character" w:customStyle="1" w:styleId="a4">
-    <w:name w:val="页眉 字符"/>
+  <w:style w:type="character" w:customStyle="1" w:styleId="Char">
+    <w:name w:val="页眉 Char"/>
     <w:basedOn w:val="a0"/>
     <w:link w:val="a3"/>
     <w:rsid w:val="0040699B"/>
@@ -3987,10 +5271,10 @@
       <w:szCs w:val="18"/>
     </w:rPr>
   </w:style>
-  <w:style w:type="paragraph" w:styleId="a5">
+  <w:style w:type="paragraph" w:styleId="a4">
     <w:name w:val="footer"/>
     <w:basedOn w:val="a"/>
-    <w:link w:val="a6"/>
+    <w:link w:val="Char0"/>
     <w:rsid w:val="0040699B"/>
     <w:pPr>
       <w:tabs>
@@ -4005,10 +5289,10 @@
       <w:szCs w:val="18"/>
     </w:rPr>
   </w:style>
-  <w:style w:type="character" w:customStyle="1" w:styleId="a6">
-    <w:name w:val="页脚 字符"/>
+  <w:style w:type="character" w:customStyle="1" w:styleId="Char0">
+    <w:name w:val="页脚 Char"/>
     <w:basedOn w:val="a0"/>
-    <w:link w:val="a5"/>
+    <w:link w:val="a4"/>
     <w:rsid w:val="0040699B"/>
     <w:rPr>
       <w:kern w:val="2"/>
@@ -4016,12 +5300,13 @@
       <w:szCs w:val="18"/>
     </w:rPr>
   </w:style>
-  <w:style w:type="table" w:styleId="a7">
+  <w:style w:type="table" w:styleId="a5">
     <w:name w:val="Table Grid"/>
     <w:basedOn w:val="a1"/>
     <w:unhideWhenUsed/>
     <w:rsid w:val="0040699B"/>
     <w:tblPr>
+      <w:tblInd w:w="0" w:type="dxa"/>
       <w:tblBorders>
         <w:top w:val="single" w:sz="4" w:space="0" w:color="auto"/>
         <w:left w:val="single" w:sz="4" w:space="0" w:color="auto"/>
@@ -4030,9 +5315,15 @@
         <w:insideH w:val="single" w:sz="4" w:space="0" w:color="auto"/>
         <w:insideV w:val="single" w:sz="4" w:space="0" w:color="auto"/>
       </w:tblBorders>
+      <w:tblCellMar>
+        <w:top w:w="0" w:type="dxa"/>
+        <w:left w:w="108" w:type="dxa"/>
+        <w:bottom w:w="0" w:type="dxa"/>
+        <w:right w:w="108" w:type="dxa"/>
+      </w:tblCellMar>
     </w:tblPr>
   </w:style>
-  <w:style w:type="character" w:styleId="a8">
+  <w:style w:type="character" w:styleId="a6">
     <w:name w:val="Placeholder Text"/>
     <w:basedOn w:val="a0"/>
     <w:uiPriority w:val="99"/>
@@ -4042,26 +5333,348 @@
       <w:color w:val="808080"/>
     </w:rPr>
   </w:style>
-  <w:style w:type="paragraph" w:styleId="a9">
+  <w:style w:type="paragraph" w:styleId="a7">
     <w:name w:val="Balloon Text"/>
     <w:basedOn w:val="a"/>
-    <w:link w:val="aa"/>
+    <w:link w:val="Char1"/>
     <w:rsid w:val="0040699B"/>
     <w:rPr>
       <w:sz w:val="18"/>
       <w:szCs w:val="18"/>
     </w:rPr>
   </w:style>
-  <w:style w:type="character" w:customStyle="1" w:styleId="aa">
-    <w:name w:val="批注框文本 字符"/>
+  <w:style w:type="character" w:customStyle="1" w:styleId="Char1">
+    <w:name w:val="批注框文本 Char"/>
     <w:basedOn w:val="a0"/>
-    <w:link w:val="a9"/>
+    <w:link w:val="a7"/>
     <w:rsid w:val="0040699B"/>
     <w:rPr>
       <w:kern w:val="2"/>
       <w:sz w:val="18"/>
       <w:szCs w:val="18"/>
     </w:rPr>
+  </w:style>
+  <w:style w:type="character" w:customStyle="1" w:styleId="apple-converted-space">
+    <w:name w:val="apple-converted-space"/>
+    <w:basedOn w:val="a0"/>
+    <w:rsid w:val="004A3805"/>
+  </w:style>
+</w:styles>
+</file>
+
+<file path=word/stylesWithEffects.xml><?xml version="1.0" encoding="utf-8"?>
+<w:styles xmlns:wpc="http://schemas.microsoft.com/office/word/2010/wordprocessingCanvas" xmlns:mc="http://schemas.openxmlformats.org/markup-compatibility/2006" xmlns:o="urn:schemas-microsoft-com:office:office" xmlns:r="http://schemas.openxmlformats.org/officeDocument/2006/relationships" xmlns:m="http://schemas.openxmlformats.org/officeDocument/2006/math" xmlns:v="urn:schemas-microsoft-com:vml" xmlns:wp14="http://schemas.microsoft.com/office/word/2010/wordprocessingDrawing" xmlns:wp="http://schemas.openxmlformats.org/drawingml/2006/wordprocessingDrawing" xmlns:w10="urn:schemas-microsoft-com:office:word" xmlns:w="http://schemas.openxmlformats.org/wordprocessingml/2006/main" xmlns:w14="http://schemas.microsoft.com/office/word/2010/wordml" xmlns:wpg="http://schemas.microsoft.com/office/word/2010/wordprocessingGroup" xmlns:wpi="http://schemas.microsoft.com/office/word/2010/wordprocessingInk" xmlns:wne="http://schemas.microsoft.com/office/word/2006/wordml" xmlns:wps="http://schemas.microsoft.com/office/word/2010/wordprocessingShape" mc:Ignorable="w14 wp14">
+  <w:docDefaults>
+    <w:rPrDefault>
+      <w:rPr>
+        <w:rFonts w:asciiTheme="minorHAnsi" w:eastAsiaTheme="minorEastAsia" w:hAnsiTheme="minorHAnsi" w:cstheme="minorBidi"/>
+        <w:lang w:val="en-US" w:eastAsia="zh-CN" w:bidi="ar-SA"/>
+      </w:rPr>
+    </w:rPrDefault>
+    <w:pPrDefault/>
+  </w:docDefaults>
+  <w:latentStyles w:defLockedState="0" w:defUIPriority="0" w:defSemiHidden="1" w:defUnhideWhenUsed="1" w:defQFormat="0" w:count="267">
+    <w:lsdException w:name="Normal" w:semiHidden="0" w:unhideWhenUsed="0" w:qFormat="1"/>
+    <w:lsdException w:name="heading 1" w:semiHidden="0" w:unhideWhenUsed="0" w:qFormat="1"/>
+    <w:lsdException w:name="heading 2" w:qFormat="1"/>
+    <w:lsdException w:name="heading 3" w:qFormat="1"/>
+    <w:lsdException w:name="heading 4" w:qFormat="1"/>
+    <w:lsdException w:name="heading 5" w:qFormat="1"/>
+    <w:lsdException w:name="heading 6" w:qFormat="1"/>
+    <w:lsdException w:name="heading 7" w:qFormat="1"/>
+    <w:lsdException w:name="heading 8" w:qFormat="1"/>
+    <w:lsdException w:name="heading 9" w:qFormat="1"/>
+    <w:lsdException w:name="caption" w:qFormat="1"/>
+    <w:lsdException w:name="macro" w:semiHidden="0" w:unhideWhenUsed="0"/>
+    <w:lsdException w:name="List Bullet" w:semiHidden="0" w:unhideWhenUsed="0"/>
+    <w:lsdException w:name="List Number" w:semiHidden="0" w:unhideWhenUsed="0"/>
+    <w:lsdException w:name="Title" w:semiHidden="0" w:unhideWhenUsed="0" w:qFormat="1"/>
+    <w:lsdException w:name="List Continue 3" w:semiHidden="0" w:unhideWhenUsed="0"/>
+    <w:lsdException w:name="List Continue 4" w:semiHidden="0" w:unhideWhenUsed="0"/>
+    <w:lsdException w:name="List Continue 5" w:semiHidden="0" w:unhideWhenUsed="0"/>
+    <w:lsdException w:name="Message Header" w:semiHidden="0" w:unhideWhenUsed="0"/>
+    <w:lsdException w:name="Subtitle" w:semiHidden="0" w:unhideWhenUsed="0" w:qFormat="1"/>
+    <w:lsdException w:name="Strong" w:semiHidden="0" w:unhideWhenUsed="0" w:qFormat="1"/>
+    <w:lsdException w:name="Emphasis" w:semiHidden="0" w:unhideWhenUsed="0" w:qFormat="1"/>
+    <w:lsdException w:name="HTML Top of Form" w:uiPriority="99"/>
+    <w:lsdException w:name="HTML Bottom of Form" w:uiPriority="99"/>
+    <w:lsdException w:name="No List" w:uiPriority="99"/>
+    <w:lsdException w:name="Outline List 1" w:uiPriority="99"/>
+    <w:lsdException w:name="Outline List 2" w:uiPriority="99"/>
+    <w:lsdException w:name="Outline List 3" w:uiPriority="99"/>
+    <w:lsdException w:name="Balloon Text" w:semiHidden="0" w:unhideWhenUsed="0"/>
+    <w:lsdException w:name="Table Grid" w:semiHidden="0" w:unhideWhenUsed="0"/>
+    <w:lsdException w:name="Placeholder Text" w:uiPriority="99" w:unhideWhenUsed="0"/>
+    <w:lsdException w:name="No Spacing" w:semiHidden="0" w:uiPriority="99" w:unhideWhenUsed="0"/>
+    <w:lsdException w:name="Light Shading" w:semiHidden="0" w:uiPriority="60" w:unhideWhenUsed="0"/>
+    <w:lsdException w:name="Light List" w:semiHidden="0" w:uiPriority="61" w:unhideWhenUsed="0"/>
+    <w:lsdException w:name="Light Grid" w:semiHidden="0" w:uiPriority="62" w:unhideWhenUsed="0"/>
+    <w:lsdException w:name="Medium Shading 1" w:semiHidden="0" w:uiPriority="63" w:unhideWhenUsed="0"/>
+    <w:lsdException w:name="Medium Shading 2" w:semiHidden="0" w:uiPriority="64" w:unhideWhenUsed="0"/>
+    <w:lsdException w:name="Medium List 1" w:semiHidden="0" w:uiPriority="65" w:unhideWhenUsed="0"/>
+    <w:lsdException w:name="Medium List 2" w:semiHidden="0" w:uiPriority="66" w:unhideWhenUsed="0"/>
+    <w:lsdException w:name="Medium Grid 1" w:semiHidden="0" w:uiPriority="67" w:unhideWhenUsed="0"/>
+    <w:lsdException w:name="Medium Grid 2" w:semiHidden="0" w:uiPriority="68" w:unhideWhenUsed="0"/>
+    <w:lsdException w:name="Medium Grid 3" w:semiHidden="0" w:uiPriority="69" w:unhideWhenUsed="0"/>
+    <w:lsdException w:name="Dark List" w:semiHidden="0" w:uiPriority="70" w:unhideWhenUsed="0"/>
+    <w:lsdException w:name="Colorful Shading" w:semiHidden="0" w:uiPriority="71" w:unhideWhenUsed="0"/>
+    <w:lsdException w:name="Colorful List" w:semiHidden="0" w:uiPriority="72" w:unhideWhenUsed="0"/>
+    <w:lsdException w:name="Colorful Grid" w:semiHidden="0" w:uiPriority="73" w:unhideWhenUsed="0"/>
+    <w:lsdException w:name="Light Shading Accent 1" w:semiHidden="0" w:uiPriority="60" w:unhideWhenUsed="0"/>
+    <w:lsdException w:name="Light List Accent 1" w:semiHidden="0" w:uiPriority="61" w:unhideWhenUsed="0"/>
+    <w:lsdException w:name="Light Grid Accent 1" w:semiHidden="0" w:uiPriority="62" w:unhideWhenUsed="0"/>
+    <w:lsdException w:name="Medium Shading 1 Accent 1" w:semiHidden="0" w:uiPriority="63" w:unhideWhenUsed="0"/>
+    <w:lsdException w:name="Medium Shading 2 Accent 1" w:semiHidden="0" w:uiPriority="64" w:unhideWhenUsed="0"/>
+    <w:lsdException w:name="Medium List 1 Accent 1" w:semiHidden="0" w:uiPriority="65" w:unhideWhenUsed="0"/>
+    <w:lsdException w:name="Revision" w:uiPriority="99" w:unhideWhenUsed="0"/>
+    <w:lsdException w:name="List Paragraph" w:semiHidden="0" w:uiPriority="99" w:unhideWhenUsed="0"/>
+    <w:lsdException w:name="Quote" w:semiHidden="0" w:uiPriority="99" w:unhideWhenUsed="0"/>
+    <w:lsdException w:name="Intense Quote" w:semiHidden="0" w:uiPriority="99" w:unhideWhenUsed="0"/>
+    <w:lsdException w:name="Medium List 2 Accent 1" w:semiHidden="0" w:uiPriority="66" w:unhideWhenUsed="0"/>
+    <w:lsdException w:name="Medium Grid 1 Accent 1" w:semiHidden="0" w:uiPriority="67" w:unhideWhenUsed="0"/>
+    <w:lsdException w:name="Medium Grid 2 Accent 1" w:semiHidden="0" w:uiPriority="68" w:unhideWhenUsed="0"/>
+    <w:lsdException w:name="Medium Grid 3 Accent 1" w:semiHidden="0" w:uiPriority="69" w:unhideWhenUsed="0"/>
+    <w:lsdException w:name="Dark List Accent 1" w:semiHidden="0" w:uiPriority="70" w:unhideWhenUsed="0"/>
+    <w:lsdException w:name="Colorful Shading Accent 1" w:semiHidden="0" w:uiPriority="71" w:unhideWhenUsed="0"/>
+    <w:lsdException w:name="Colorful List Accent 1" w:semiHidden="0" w:uiPriority="72" w:unhideWhenUsed="0"/>
+    <w:lsdException w:name="Colorful Grid Accent 1" w:semiHidden="0" w:uiPriority="73" w:unhideWhenUsed="0"/>
+    <w:lsdException w:name="Light Shading Accent 2" w:semiHidden="0" w:uiPriority="60" w:unhideWhenUsed="0"/>
+    <w:lsdException w:name="Light List Accent 2" w:semiHidden="0" w:uiPriority="61" w:unhideWhenUsed="0"/>
+    <w:lsdException w:name="Light Grid Accent 2" w:semiHidden="0" w:uiPriority="62" w:unhideWhenUsed="0"/>
+    <w:lsdException w:name="Medium Shading 1 Accent 2" w:semiHidden="0" w:uiPriority="63" w:unhideWhenUsed="0"/>
+    <w:lsdException w:name="Medium Shading 2 Accent 2" w:semiHidden="0" w:uiPriority="64" w:unhideWhenUsed="0"/>
+    <w:lsdException w:name="Medium List 1 Accent 2" w:semiHidden="0" w:uiPriority="65" w:unhideWhenUsed="0"/>
+    <w:lsdException w:name="Medium List 2 Accent 2" w:semiHidden="0" w:uiPriority="66" w:unhideWhenUsed="0"/>
+    <w:lsdException w:name="Medium Grid 1 Accent 2" w:semiHidden="0" w:uiPriority="67" w:unhideWhenUsed="0"/>
+    <w:lsdException w:name="Medium Grid 2 Accent 2" w:semiHidden="0" w:uiPriority="68" w:unhideWhenUsed="0"/>
+    <w:lsdException w:name="Medium Grid 3 Accent 2" w:semiHidden="0" w:uiPriority="69" w:unhideWhenUsed="0"/>
+    <w:lsdException w:name="Dark List Accent 2" w:semiHidden="0" w:uiPriority="70" w:unhideWhenUsed="0"/>
+    <w:lsdException w:name="Colorful Shading Accent 2" w:semiHidden="0" w:uiPriority="71" w:unhideWhenUsed="0"/>
+    <w:lsdException w:name="Colorful List Accent 2" w:semiHidden="0" w:uiPriority="72" w:unhideWhenUsed="0"/>
+    <w:lsdException w:name="Colorful Grid Accent 2" w:semiHidden="0" w:uiPriority="73" w:unhideWhenUsed="0"/>
+    <w:lsdException w:name="Light Shading Accent 3" w:semiHidden="0" w:uiPriority="60" w:unhideWhenUsed="0"/>
+    <w:lsdException w:name="Light List Accent 3" w:semiHidden="0" w:uiPriority="61" w:unhideWhenUsed="0"/>
+    <w:lsdException w:name="Light Grid Accent 3" w:semiHidden="0" w:uiPriority="62" w:unhideWhenUsed="0"/>
+    <w:lsdException w:name="Medium Shading 1 Accent 3" w:semiHidden="0" w:uiPriority="63" w:unhideWhenUsed="0"/>
+    <w:lsdException w:name="Medium Shading 2 Accent 3" w:semiHidden="0" w:uiPriority="64" w:unhideWhenUsed="0"/>
+    <w:lsdException w:name="Medium List 1 Accent 3" w:semiHidden="0" w:uiPriority="65" w:unhideWhenUsed="0"/>
+    <w:lsdException w:name="Medium List 2 Accent 3" w:semiHidden="0" w:uiPriority="66" w:unhideWhenUsed="0"/>
+    <w:lsdException w:name="Medium Grid 1 Accent 3" w:semiHidden="0" w:uiPriority="67" w:unhideWhenUsed="0"/>
+    <w:lsdException w:name="Medium Grid 2 Accent 3" w:semiHidden="0" w:uiPriority="68" w:unhideWhenUsed="0"/>
+    <w:lsdException w:name="Medium Grid 3 Accent 3" w:semiHidden="0" w:uiPriority="69" w:unhideWhenUsed="0"/>
+    <w:lsdException w:name="Dark List Accent 3" w:semiHidden="0" w:uiPriority="70" w:unhideWhenUsed="0"/>
+    <w:lsdException w:name="Colorful Shading Accent 3" w:semiHidden="0" w:uiPriority="71" w:unhideWhenUsed="0"/>
+    <w:lsdException w:name="Colorful List Accent 3" w:semiHidden="0" w:uiPriority="72" w:unhideWhenUsed="0"/>
+    <w:lsdException w:name="Colorful Grid Accent 3" w:semiHidden="0" w:uiPriority="73" w:unhideWhenUsed="0"/>
+    <w:lsdException w:name="Light Shading Accent 4" w:semiHidden="0" w:uiPriority="60" w:unhideWhenUsed="0"/>
+    <w:lsdException w:name="Light List Accent 4" w:semiHidden="0" w:uiPriority="61" w:unhideWhenUsed="0"/>
+    <w:lsdException w:name="Light Grid Accent 4" w:semiHidden="0" w:uiPriority="62" w:unhideWhenUsed="0"/>
+    <w:lsdException w:name="Medium Shading 1 Accent 4" w:semiHidden="0" w:uiPriority="63" w:unhideWhenUsed="0"/>
+    <w:lsdException w:name="Medium Shading 2 Accent 4" w:semiHidden="0" w:uiPriority="64" w:unhideWhenUsed="0"/>
+    <w:lsdException w:name="Medium List 1 Accent 4" w:semiHidden="0" w:uiPriority="65" w:unhideWhenUsed="0"/>
+    <w:lsdException w:name="Medium List 2 Accent 4" w:semiHidden="0" w:uiPriority="66" w:unhideWhenUsed="0"/>
+    <w:lsdException w:name="Medium Grid 1 Accent 4" w:semiHidden="0" w:uiPriority="67" w:unhideWhenUsed="0"/>
+    <w:lsdException w:name="Medium Grid 2 Accent 4" w:semiHidden="0" w:uiPriority="68" w:unhideWhenUsed="0"/>
+    <w:lsdException w:name="Medium Grid 3 Accent 4" w:semiHidden="0" w:uiPriority="69" w:unhideWhenUsed="0"/>
+    <w:lsdException w:name="Dark List Accent 4" w:semiHidden="0" w:uiPriority="70" w:unhideWhenUsed="0"/>
+    <w:lsdException w:name="Colorful Shading Accent 4" w:semiHidden="0" w:uiPriority="71" w:unhideWhenUsed="0"/>
+    <w:lsdException w:name="Colorful List Accent 4" w:semiHidden="0" w:uiPriority="72" w:unhideWhenUsed="0"/>
+    <w:lsdException w:name="Colorful Grid Accent 4" w:semiHidden="0" w:uiPriority="73" w:unhideWhenUsed="0"/>
+    <w:lsdException w:name="Light Shading Accent 5" w:semiHidden="0" w:uiPriority="60" w:unhideWhenUsed="0"/>
+    <w:lsdException w:name="Light List Accent 5" w:semiHidden="0" w:uiPriority="61" w:unhideWhenUsed="0"/>
+    <w:lsdException w:name="Light Grid Accent 5" w:semiHidden="0" w:uiPriority="62" w:unhideWhenUsed="0"/>
+    <w:lsdException w:name="Medium Shading 1 Accent 5" w:semiHidden="0" w:uiPriority="63" w:unhideWhenUsed="0"/>
+    <w:lsdException w:name="Medium Shading 2 Accent 5" w:semiHidden="0" w:uiPriority="64" w:unhideWhenUsed="0"/>
+    <w:lsdException w:name="Medium List 1 Accent 5" w:semiHidden="0" w:uiPriority="65" w:unhideWhenUsed="0"/>
+    <w:lsdException w:name="Medium List 2 Accent 5" w:semiHidden="0" w:uiPriority="66" w:unhideWhenUsed="0"/>
+    <w:lsdException w:name="Medium Grid 1 Accent 5" w:semiHidden="0" w:uiPriority="67" w:unhideWhenUsed="0"/>
+    <w:lsdException w:name="Medium Grid 2 Accent 5" w:semiHidden="0" w:uiPriority="68" w:unhideWhenUsed="0"/>
+    <w:lsdException w:name="Medium Grid 3 Accent 5" w:semiHidden="0" w:uiPriority="69" w:unhideWhenUsed="0"/>
+    <w:lsdException w:name="Dark List Accent 5" w:semiHidden="0" w:uiPriority="70" w:unhideWhenUsed="0"/>
+    <w:lsdException w:name="Colorful Shading Accent 5" w:semiHidden="0" w:uiPriority="71" w:unhideWhenUsed="0"/>
+    <w:lsdException w:name="Colorful List Accent 5" w:semiHidden="0" w:uiPriority="72" w:unhideWhenUsed="0"/>
+    <w:lsdException w:name="Colorful Grid Accent 5" w:semiHidden="0" w:uiPriority="73" w:unhideWhenUsed="0"/>
+    <w:lsdException w:name="Light Shading Accent 6" w:semiHidden="0" w:uiPriority="60" w:unhideWhenUsed="0"/>
+    <w:lsdException w:name="Light List Accent 6" w:semiHidden="0" w:uiPriority="61" w:unhideWhenUsed="0"/>
+    <w:lsdException w:name="Light Grid Accent 6" w:semiHidden="0" w:uiPriority="62" w:unhideWhenUsed="0"/>
+    <w:lsdException w:name="Medium Shading 1 Accent 6" w:semiHidden="0" w:uiPriority="63" w:unhideWhenUsed="0"/>
+    <w:lsdException w:name="Medium Shading 2 Accent 6" w:semiHidden="0" w:uiPriority="64" w:unhideWhenUsed="0"/>
+    <w:lsdException w:name="Medium List 1 Accent 6" w:semiHidden="0" w:uiPriority="65" w:unhideWhenUsed="0"/>
+    <w:lsdException w:name="Medium List 2 Accent 6" w:semiHidden="0" w:uiPriority="66" w:unhideWhenUsed="0"/>
+    <w:lsdException w:name="Medium Grid 1 Accent 6" w:semiHidden="0" w:uiPriority="67" w:unhideWhenUsed="0"/>
+    <w:lsdException w:name="Medium Grid 2 Accent 6" w:semiHidden="0" w:uiPriority="68" w:unhideWhenUsed="0"/>
+    <w:lsdException w:name="Medium Grid 3 Accent 6" w:semiHidden="0" w:uiPriority="69" w:unhideWhenUsed="0"/>
+    <w:lsdException w:name="Dark List Accent 6" w:semiHidden="0" w:uiPriority="70" w:unhideWhenUsed="0"/>
+    <w:lsdException w:name="Colorful Shading Accent 6" w:semiHidden="0" w:uiPriority="71" w:unhideWhenUsed="0"/>
+    <w:lsdException w:name="Colorful List Accent 6" w:semiHidden="0" w:uiPriority="72" w:unhideWhenUsed="0"/>
+    <w:lsdException w:name="Colorful Grid Accent 6" w:semiHidden="0" w:uiPriority="73" w:unhideWhenUsed="0"/>
+    <w:lsdException w:name="Subtle Emphasis" w:semiHidden="0" w:uiPriority="19" w:unhideWhenUsed="0" w:qFormat="1"/>
+    <w:lsdException w:name="Intense Emphasis" w:semiHidden="0" w:uiPriority="21" w:unhideWhenUsed="0" w:qFormat="1"/>
+    <w:lsdException w:name="Subtle Reference" w:semiHidden="0" w:uiPriority="31" w:unhideWhenUsed="0" w:qFormat="1"/>
+    <w:lsdException w:name="Intense Reference" w:semiHidden="0" w:uiPriority="32" w:unhideWhenUsed="0" w:qFormat="1"/>
+    <w:lsdException w:name="Book Title" w:semiHidden="0" w:uiPriority="33" w:unhideWhenUsed="0" w:qFormat="1"/>
+    <w:lsdException w:name="Bibliography" w:uiPriority="37"/>
+    <w:lsdException w:name="TOC Heading" w:uiPriority="39" w:qFormat="1"/>
+  </w:latentStyles>
+  <w:style w:type="paragraph" w:default="1" w:styleId="a">
+    <w:name w:val="Normal"/>
+    <w:qFormat/>
+    <w:pPr>
+      <w:widowControl w:val="0"/>
+      <w:jc w:val="both"/>
+    </w:pPr>
+    <w:rPr>
+      <w:kern w:val="2"/>
+      <w:sz w:val="21"/>
+      <w:szCs w:val="24"/>
+    </w:rPr>
+  </w:style>
+  <w:style w:type="character" w:default="1" w:styleId="a0">
+    <w:name w:val="Default Paragraph Font"/>
+    <w:uiPriority w:val="1"/>
+    <w:semiHidden/>
+    <w:unhideWhenUsed/>
+  </w:style>
+  <w:style w:type="table" w:default="1" w:styleId="a1">
+    <w:name w:val="Normal Table"/>
+    <w:uiPriority w:val="99"/>
+    <w:semiHidden/>
+    <w:unhideWhenUsed/>
+    <w:tblPr>
+      <w:tblInd w:w="0" w:type="dxa"/>
+      <w:tblCellMar>
+        <w:top w:w="0" w:type="dxa"/>
+        <w:left w:w="108" w:type="dxa"/>
+        <w:bottom w:w="0" w:type="dxa"/>
+        <w:right w:w="108" w:type="dxa"/>
+      </w:tblCellMar>
+    </w:tblPr>
+  </w:style>
+  <w:style w:type="numbering" w:default="1" w:styleId="a2">
+    <w:name w:val="No List"/>
+    <w:uiPriority w:val="99"/>
+    <w:semiHidden/>
+    <w:unhideWhenUsed/>
+  </w:style>
+  <w:style w:type="paragraph" w:styleId="a3">
+    <w:name w:val="header"/>
+    <w:basedOn w:val="a"/>
+    <w:link w:val="Char"/>
+    <w:rsid w:val="0040699B"/>
+    <w:pPr>
+      <w:pBdr>
+        <w:bottom w:val="single" w:sz="6" w:space="1" w:color="auto"/>
+      </w:pBdr>
+      <w:tabs>
+        <w:tab w:val="center" w:pos="4153"/>
+        <w:tab w:val="right" w:pos="8306"/>
+      </w:tabs>
+      <w:snapToGrid w:val="0"/>
+      <w:jc w:val="center"/>
+    </w:pPr>
+    <w:rPr>
+      <w:sz w:val="18"/>
+      <w:szCs w:val="18"/>
+    </w:rPr>
+  </w:style>
+  <w:style w:type="character" w:customStyle="1" w:styleId="Char">
+    <w:name w:val="页眉 Char"/>
+    <w:basedOn w:val="a0"/>
+    <w:link w:val="a3"/>
+    <w:rsid w:val="0040699B"/>
+    <w:rPr>
+      <w:kern w:val="2"/>
+      <w:sz w:val="18"/>
+      <w:szCs w:val="18"/>
+    </w:rPr>
+  </w:style>
+  <w:style w:type="paragraph" w:styleId="a4">
+    <w:name w:val="footer"/>
+    <w:basedOn w:val="a"/>
+    <w:link w:val="Char0"/>
+    <w:rsid w:val="0040699B"/>
+    <w:pPr>
+      <w:tabs>
+        <w:tab w:val="center" w:pos="4153"/>
+        <w:tab w:val="right" w:pos="8306"/>
+      </w:tabs>
+      <w:snapToGrid w:val="0"/>
+      <w:jc w:val="left"/>
+    </w:pPr>
+    <w:rPr>
+      <w:sz w:val="18"/>
+      <w:szCs w:val="18"/>
+    </w:rPr>
+  </w:style>
+  <w:style w:type="character" w:customStyle="1" w:styleId="Char0">
+    <w:name w:val="页脚 Char"/>
+    <w:basedOn w:val="a0"/>
+    <w:link w:val="a4"/>
+    <w:rsid w:val="0040699B"/>
+    <w:rPr>
+      <w:kern w:val="2"/>
+      <w:sz w:val="18"/>
+      <w:szCs w:val="18"/>
+    </w:rPr>
+  </w:style>
+  <w:style w:type="table" w:styleId="a5">
+    <w:name w:val="Table Grid"/>
+    <w:basedOn w:val="a1"/>
+    <w:unhideWhenUsed/>
+    <w:rsid w:val="0040699B"/>
+    <w:tblPr>
+      <w:tblInd w:w="0" w:type="dxa"/>
+      <w:tblBorders>
+        <w:top w:val="single" w:sz="4" w:space="0" w:color="auto"/>
+        <w:left w:val="single" w:sz="4" w:space="0" w:color="auto"/>
+        <w:bottom w:val="single" w:sz="4" w:space="0" w:color="auto"/>
+        <w:right w:val="single" w:sz="4" w:space="0" w:color="auto"/>
+        <w:insideH w:val="single" w:sz="4" w:space="0" w:color="auto"/>
+        <w:insideV w:val="single" w:sz="4" w:space="0" w:color="auto"/>
+      </w:tblBorders>
+      <w:tblCellMar>
+        <w:top w:w="0" w:type="dxa"/>
+        <w:left w:w="108" w:type="dxa"/>
+        <w:bottom w:w="0" w:type="dxa"/>
+        <w:right w:w="108" w:type="dxa"/>
+      </w:tblCellMar>
+    </w:tblPr>
+  </w:style>
+  <w:style w:type="character" w:styleId="a6">
+    <w:name w:val="Placeholder Text"/>
+    <w:basedOn w:val="a0"/>
+    <w:uiPriority w:val="99"/>
+    <w:semiHidden/>
+    <w:rsid w:val="0040699B"/>
+    <w:rPr>
+      <w:color w:val="808080"/>
+    </w:rPr>
+  </w:style>
+  <w:style w:type="paragraph" w:styleId="a7">
+    <w:name w:val="Balloon Text"/>
+    <w:basedOn w:val="a"/>
+    <w:link w:val="Char1"/>
+    <w:rsid w:val="0040699B"/>
+    <w:rPr>
+      <w:sz w:val="18"/>
+      <w:szCs w:val="18"/>
+    </w:rPr>
+  </w:style>
+  <w:style w:type="character" w:customStyle="1" w:styleId="Char1">
+    <w:name w:val="批注框文本 Char"/>
+    <w:basedOn w:val="a0"/>
+    <w:link w:val="a7"/>
+    <w:rsid w:val="0040699B"/>
+    <w:rPr>
+      <w:kern w:val="2"/>
+      <w:sz w:val="18"/>
+      <w:szCs w:val="18"/>
+    </w:rPr>
+  </w:style>
+  <w:style w:type="character" w:customStyle="1" w:styleId="apple-converted-space">
+    <w:name w:val="apple-converted-space"/>
+    <w:basedOn w:val="a0"/>
+    <w:rsid w:val="004A3805"/>
   </w:style>
 </w:styles>
 </file>
